--- a/POSRentalSystemArch.docx
+++ b/POSRentalSystemArch.docx
@@ -1103,7 +1103,19 @@
         <w:rPr>
           <w:rFonts w:ascii="Courier New" w:hAnsi="Courier New" w:cs="Courier New"/>
         </w:rPr>
-        <w:t>private Boolean ValidateInput (RentalParams paramsIn)</w:t>
+        <w:t xml:space="preserve">private </w:t>
+      </w:r>
+      <w:r>
+        <w:rPr>
+          <w:rFonts w:ascii="Courier New" w:hAnsi="Courier New" w:cs="Courier New"/>
+        </w:rPr>
+        <w:t>ValidateRet</w:t>
+      </w:r>
+      <w:r>
+        <w:rPr>
+          <w:rFonts w:ascii="Courier New" w:hAnsi="Courier New" w:cs="Courier New"/>
+        </w:rPr>
+        <w:t xml:space="preserve"> ValidateInput (RentalParams paramsIn)</w:t>
       </w:r>
     </w:p>
     <w:p>

--- a/POSRentalSystemArch.docx
+++ b/POSRentalSystemArch.docx
@@ -31,7 +31,16 @@
     </w:p>
     <w:p>
       <w:r>
-        <w:t>In order to avoid any unnecessary direct ties between the front-end system and the database there will be a simple back-end method to return the current list of tools available for rental.  The tools will be returned as a JSON collection of objects where each tool object contains the following information:</w:t>
+        <w:t>In order to avoid any unnecessary direct ties between the front-end system and the database there will be a simple back-end method to return the current list of tools available for rental.  The tools will be returned as a collection of objects where each tool object contains information</w:t>
+      </w:r>
+      <w:r>
+        <w:t xml:space="preserve"> as indicated in the following class definition</w:t>
+      </w:r>
+      <w:r>
+        <w:t>s</w:t>
+      </w:r>
+      <w:r>
+        <w:t>:</w:t>
       </w:r>
     </w:p>
     <w:p>
@@ -50,339 +59,788 @@
         </w:rPr>
         <w:t xml:space="preserve">Fig 1.  </w:t>
       </w:r>
+      <w:proofErr w:type="spellStart"/>
       <w:r>
         <w:rPr>
           <w:i/>
           <w:iCs/>
         </w:rPr>
-        <w:t>ToolInfo object</w:t>
-      </w:r>
-    </w:p>
-    <w:tbl>
-      <w:tblPr>
-        <w:tblStyle w:val="TableGrid"/>
-        <w:tblW w:w="0" w:type="auto"/>
-        <w:tblLook w:val="04A0" w:firstRow="1" w:lastRow="0" w:firstColumn="1" w:lastColumn="0" w:noHBand="0" w:noVBand="1"/>
-      </w:tblPr>
-      <w:tblGrid>
-        <w:gridCol w:w="3116"/>
-        <w:gridCol w:w="3117"/>
-        <w:gridCol w:w="3117"/>
-      </w:tblGrid>
-      <w:tr>
-        <w:tc>
-          <w:tcPr>
-            <w:tcW w:w="3116" w:type="dxa"/>
-          </w:tcPr>
-          <w:p>
-            <w:pPr>
-              <w:rPr>
-                <w:b/>
-                <w:bCs/>
-              </w:rPr>
-            </w:pPr>
-            <w:r>
-              <w:rPr>
-                <w:b/>
-                <w:bCs/>
-              </w:rPr>
-              <w:t>Property</w:t>
-            </w:r>
-          </w:p>
-        </w:tc>
-        <w:tc>
-          <w:tcPr>
-            <w:tcW w:w="3117" w:type="dxa"/>
-          </w:tcPr>
-          <w:p>
-            <w:pPr>
-              <w:rPr>
-                <w:b/>
-                <w:bCs/>
-              </w:rPr>
-            </w:pPr>
-            <w:r>
-              <w:rPr>
-                <w:b/>
-                <w:bCs/>
-              </w:rPr>
-              <w:t>Type</w:t>
-            </w:r>
-          </w:p>
-        </w:tc>
-        <w:tc>
-          <w:tcPr>
-            <w:tcW w:w="3117" w:type="dxa"/>
-          </w:tcPr>
-          <w:p>
-            <w:pPr>
-              <w:rPr>
-                <w:b/>
-                <w:bCs/>
-              </w:rPr>
-            </w:pPr>
-            <w:r>
-              <w:rPr>
-                <w:b/>
-                <w:bCs/>
-              </w:rPr>
-              <w:t>Description</w:t>
-            </w:r>
-          </w:p>
-        </w:tc>
-      </w:tr>
-      <w:tr>
-        <w:tc>
-          <w:tcPr>
-            <w:tcW w:w="3116" w:type="dxa"/>
-          </w:tcPr>
-          <w:p>
-            <w:r>
-              <w:t>ToolCode</w:t>
-            </w:r>
-          </w:p>
-        </w:tc>
-        <w:tc>
-          <w:tcPr>
-            <w:tcW w:w="3117" w:type="dxa"/>
-          </w:tcPr>
-          <w:p>
-            <w:r>
-              <w:t>String</w:t>
-            </w:r>
-          </w:p>
-        </w:tc>
-        <w:tc>
-          <w:tcPr>
-            <w:tcW w:w="3117" w:type="dxa"/>
-          </w:tcPr>
-          <w:p>
-            <w:r>
-              <w:t>Unique ID</w:t>
-            </w:r>
-          </w:p>
-        </w:tc>
-      </w:tr>
-      <w:tr>
-        <w:tc>
-          <w:tcPr>
-            <w:tcW w:w="3116" w:type="dxa"/>
-          </w:tcPr>
-          <w:p>
-            <w:r>
-              <w:t>ToolType</w:t>
-            </w:r>
-          </w:p>
-        </w:tc>
-        <w:tc>
-          <w:tcPr>
-            <w:tcW w:w="3117" w:type="dxa"/>
-          </w:tcPr>
-          <w:p>
-            <w:r>
-              <w:t>String</w:t>
-            </w:r>
-          </w:p>
-        </w:tc>
-        <w:tc>
-          <w:tcPr>
-            <w:tcW w:w="3117" w:type="dxa"/>
-          </w:tcPr>
-          <w:p>
-            <w:r>
-              <w:t>General tool type</w:t>
-            </w:r>
-          </w:p>
-        </w:tc>
-      </w:tr>
-      <w:tr>
-        <w:tc>
-          <w:tcPr>
-            <w:tcW w:w="3116" w:type="dxa"/>
-          </w:tcPr>
-          <w:p>
-            <w:r>
-              <w:t>Brand</w:t>
-            </w:r>
-          </w:p>
-        </w:tc>
-        <w:tc>
-          <w:tcPr>
-            <w:tcW w:w="3117" w:type="dxa"/>
-          </w:tcPr>
-          <w:p>
-            <w:r>
-              <w:t>String</w:t>
-            </w:r>
-          </w:p>
-        </w:tc>
-        <w:tc>
-          <w:tcPr>
-            <w:tcW w:w="3117" w:type="dxa"/>
-          </w:tcPr>
-          <w:p>
-            <w:r>
-              <w:t>Brand name for the specific tool</w:t>
-            </w:r>
-          </w:p>
-        </w:tc>
-      </w:tr>
-      <w:tr>
-        <w:tc>
-          <w:tcPr>
-            <w:tcW w:w="3116" w:type="dxa"/>
-          </w:tcPr>
-          <w:p>
-            <w:r>
-              <w:t>DailyCharge</w:t>
-            </w:r>
-          </w:p>
-        </w:tc>
-        <w:tc>
-          <w:tcPr>
-            <w:tcW w:w="3117" w:type="dxa"/>
-          </w:tcPr>
-          <w:p>
-            <w:r>
-              <w:t>Double</w:t>
-            </w:r>
-          </w:p>
-        </w:tc>
-        <w:tc>
-          <w:tcPr>
-            <w:tcW w:w="3117" w:type="dxa"/>
-          </w:tcPr>
-          <w:p>
-            <w:r>
-              <w:t>Daily rental rate in USD</w:t>
-            </w:r>
-          </w:p>
-        </w:tc>
-      </w:tr>
-      <w:tr>
-        <w:tc>
-          <w:tcPr>
-            <w:tcW w:w="3116" w:type="dxa"/>
-          </w:tcPr>
-          <w:p>
-            <w:r>
-              <w:t>WeekdayCharge</w:t>
-            </w:r>
-          </w:p>
-        </w:tc>
-        <w:tc>
-          <w:tcPr>
-            <w:tcW w:w="3117" w:type="dxa"/>
-          </w:tcPr>
-          <w:p>
-            <w:r>
-              <w:t>Boolean</w:t>
-            </w:r>
-          </w:p>
-        </w:tc>
-        <w:tc>
-          <w:tcPr>
-            <w:tcW w:w="3117" w:type="dxa"/>
-          </w:tcPr>
-          <w:p>
-            <w:r>
-              <w:t>Charge for rental on weekdays?</w:t>
-            </w:r>
-          </w:p>
-        </w:tc>
-      </w:tr>
-      <w:tr>
-        <w:tc>
-          <w:tcPr>
-            <w:tcW w:w="3116" w:type="dxa"/>
-          </w:tcPr>
-          <w:p>
-            <w:r>
-              <w:t>WeekendCharge</w:t>
-            </w:r>
-          </w:p>
-        </w:tc>
-        <w:tc>
-          <w:tcPr>
-            <w:tcW w:w="3117" w:type="dxa"/>
-          </w:tcPr>
-          <w:p>
-            <w:r>
-              <w:t>Boolean</w:t>
-            </w:r>
-          </w:p>
-        </w:tc>
-        <w:tc>
-          <w:tcPr>
-            <w:tcW w:w="3117" w:type="dxa"/>
-          </w:tcPr>
-          <w:p>
-            <w:r>
-              <w:t>Charge on weekend days?</w:t>
-            </w:r>
-          </w:p>
-        </w:tc>
-      </w:tr>
-      <w:tr>
-        <w:tc>
-          <w:tcPr>
-            <w:tcW w:w="3116" w:type="dxa"/>
-          </w:tcPr>
-          <w:p>
-            <w:r>
-              <w:t>HolidayCharge</w:t>
-            </w:r>
-          </w:p>
-        </w:tc>
-        <w:tc>
-          <w:tcPr>
-            <w:tcW w:w="3117" w:type="dxa"/>
-          </w:tcPr>
-          <w:p>
-            <w:r>
-              <w:t>Boolean</w:t>
-            </w:r>
-          </w:p>
-        </w:tc>
-        <w:tc>
-          <w:tcPr>
-            <w:tcW w:w="3117" w:type="dxa"/>
-          </w:tcPr>
-          <w:p>
-            <w:r>
-              <w:t>Charge on holidays?</w:t>
-            </w:r>
-          </w:p>
-        </w:tc>
-      </w:tr>
-    </w:tbl>
-    <w:p/>
-    <w:p>
-      <w:pPr>
+        <w:t>ToolInfo</w:t>
+      </w:r>
+      <w:proofErr w:type="spellEnd"/>
+      <w:r>
         <w:rPr>
           <w:i/>
           <w:iCs/>
         </w:rPr>
-      </w:pPr>
+        <w:t xml:space="preserve">, </w:t>
+      </w:r>
+      <w:proofErr w:type="spellStart"/>
       <w:r>
         <w:rPr>
           <w:i/>
           <w:iCs/>
         </w:rPr>
-        <w:t xml:space="preserve">Note above that the “ToolType” field is listed as a simple string.  The available types of tools are stored in a table with additional information about each type for maintenance and flexibility but for the purposes of this simple API the “Name” for the tool type is the only field used here to </w:t>
-      </w:r>
+        <w:t>ToolType</w:t>
+      </w:r>
+      <w:proofErr w:type="spellEnd"/>
       <w:r>
         <w:rPr>
           <w:i/>
           <w:iCs/>
         </w:rPr>
-        <w:t>keep</w:t>
-      </w:r>
+        <w:t xml:space="preserve">, and </w:t>
+      </w:r>
+      <w:proofErr w:type="spellStart"/>
       <w:r>
         <w:rPr>
           <w:i/>
           <w:iCs/>
         </w:rPr>
+        <w:t>ToolCode</w:t>
+      </w:r>
+      <w:proofErr w:type="spellEnd"/>
+      <w:r>
+        <w:rPr>
+          <w:i/>
+          <w:iCs/>
+        </w:rPr>
+        <w:t xml:space="preserve"> </w:t>
+      </w:r>
+      <w:r>
+        <w:rPr>
+          <w:i/>
+          <w:iCs/>
+        </w:rPr>
+        <w:t>class</w:t>
+      </w:r>
+      <w:r>
+        <w:rPr>
+          <w:i/>
+          <w:iCs/>
+        </w:rPr>
+        <w:t>es</w:t>
+      </w:r>
+    </w:p>
+    <w:p>
+      <w:pPr>
+        <w:rPr>
+          <w:rFonts w:ascii="Courier New" w:hAnsi="Courier New" w:cs="Courier New"/>
+          <w:sz w:val="22"/>
+          <w:szCs w:val="22"/>
+        </w:rPr>
+      </w:pPr>
+      <w:r>
+        <w:rPr>
+          <w:rFonts w:ascii="Courier New" w:hAnsi="Courier New" w:cs="Courier New"/>
+          <w:sz w:val="22"/>
+          <w:szCs w:val="22"/>
+        </w:rPr>
+        <w:t xml:space="preserve">public class </w:t>
+      </w:r>
+      <w:proofErr w:type="spellStart"/>
+      <w:r>
+        <w:rPr>
+          <w:rFonts w:ascii="Courier New" w:hAnsi="Courier New" w:cs="Courier New"/>
+          <w:sz w:val="22"/>
+          <w:szCs w:val="22"/>
+        </w:rPr>
+        <w:t>ToolInfo</w:t>
+      </w:r>
+      <w:proofErr w:type="spellEnd"/>
+    </w:p>
+    <w:p>
+      <w:pPr>
+        <w:rPr>
+          <w:rFonts w:ascii="Courier New" w:hAnsi="Courier New" w:cs="Courier New"/>
+          <w:sz w:val="22"/>
+          <w:szCs w:val="22"/>
+        </w:rPr>
+      </w:pPr>
+      <w:r>
+        <w:rPr>
+          <w:rFonts w:ascii="Courier New" w:hAnsi="Courier New" w:cs="Courier New"/>
+          <w:sz w:val="22"/>
+          <w:szCs w:val="22"/>
+        </w:rPr>
+        <w:t>{</w:t>
+      </w:r>
+    </w:p>
+    <w:p>
+      <w:pPr>
+        <w:rPr>
+          <w:rFonts w:ascii="Courier New" w:hAnsi="Courier New" w:cs="Courier New"/>
+          <w:sz w:val="22"/>
+          <w:szCs w:val="22"/>
+        </w:rPr>
+      </w:pPr>
+      <w:r>
+        <w:rPr>
+          <w:rFonts w:ascii="Courier New" w:hAnsi="Courier New" w:cs="Courier New"/>
+          <w:sz w:val="22"/>
+          <w:szCs w:val="22"/>
+        </w:rPr>
+        <w:t xml:space="preserve">    </w:t>
+      </w:r>
+      <w:proofErr w:type="spellStart"/>
+      <w:r>
+        <w:rPr>
+          <w:rFonts w:ascii="Courier New" w:hAnsi="Courier New" w:cs="Courier New"/>
+          <w:sz w:val="22"/>
+          <w:szCs w:val="22"/>
+        </w:rPr>
+        <w:t>ToolType</w:t>
+      </w:r>
+      <w:proofErr w:type="spellEnd"/>
+      <w:r>
+        <w:rPr>
+          <w:rFonts w:ascii="Courier New" w:hAnsi="Courier New" w:cs="Courier New"/>
+          <w:sz w:val="22"/>
+          <w:szCs w:val="22"/>
+        </w:rPr>
+        <w:t xml:space="preserve"> </w:t>
+      </w:r>
+      <w:proofErr w:type="spellStart"/>
+      <w:r>
+        <w:rPr>
+          <w:rFonts w:ascii="Courier New" w:hAnsi="Courier New" w:cs="Courier New"/>
+          <w:sz w:val="22"/>
+          <w:szCs w:val="22"/>
+        </w:rPr>
+        <w:t>TypeInfo</w:t>
+      </w:r>
+      <w:proofErr w:type="spellEnd"/>
+      <w:r>
+        <w:rPr>
+          <w:rFonts w:ascii="Courier New" w:hAnsi="Courier New" w:cs="Courier New"/>
+          <w:sz w:val="22"/>
+          <w:szCs w:val="22"/>
+        </w:rPr>
+        <w:t>;</w:t>
+      </w:r>
+    </w:p>
+    <w:p>
+      <w:pPr>
+        <w:rPr>
+          <w:rFonts w:ascii="Courier New" w:hAnsi="Courier New" w:cs="Courier New"/>
+          <w:sz w:val="22"/>
+          <w:szCs w:val="22"/>
+        </w:rPr>
+      </w:pPr>
+      <w:r>
+        <w:rPr>
+          <w:rFonts w:ascii="Courier New" w:hAnsi="Courier New" w:cs="Courier New"/>
+          <w:sz w:val="22"/>
+          <w:szCs w:val="22"/>
+        </w:rPr>
+        <w:t xml:space="preserve">    </w:t>
+      </w:r>
+      <w:proofErr w:type="spellStart"/>
+      <w:r>
+        <w:rPr>
+          <w:rFonts w:ascii="Courier New" w:hAnsi="Courier New" w:cs="Courier New"/>
+          <w:sz w:val="22"/>
+          <w:szCs w:val="22"/>
+        </w:rPr>
+        <w:t>ToolCode</w:t>
+      </w:r>
+      <w:proofErr w:type="spellEnd"/>
+      <w:r>
+        <w:rPr>
+          <w:rFonts w:ascii="Courier New" w:hAnsi="Courier New" w:cs="Courier New"/>
+          <w:sz w:val="22"/>
+          <w:szCs w:val="22"/>
+        </w:rPr>
+        <w:t xml:space="preserve"> </w:t>
+      </w:r>
+      <w:proofErr w:type="spellStart"/>
+      <w:r>
+        <w:rPr>
+          <w:rFonts w:ascii="Courier New" w:hAnsi="Courier New" w:cs="Courier New"/>
+          <w:sz w:val="22"/>
+          <w:szCs w:val="22"/>
+        </w:rPr>
+        <w:t>CodeInfo</w:t>
+      </w:r>
+      <w:proofErr w:type="spellEnd"/>
+      <w:r>
+        <w:rPr>
+          <w:rFonts w:ascii="Courier New" w:hAnsi="Courier New" w:cs="Courier New"/>
+          <w:sz w:val="22"/>
+          <w:szCs w:val="22"/>
+        </w:rPr>
+        <w:t>;</w:t>
+      </w:r>
+    </w:p>
+    <w:p>
+      <w:pPr>
+        <w:rPr>
+          <w:rFonts w:ascii="Courier New" w:hAnsi="Courier New" w:cs="Courier New"/>
+          <w:sz w:val="22"/>
+          <w:szCs w:val="22"/>
+        </w:rPr>
+      </w:pPr>
+      <w:r>
+        <w:rPr>
+          <w:rFonts w:ascii="Courier New" w:hAnsi="Courier New" w:cs="Courier New"/>
+          <w:sz w:val="22"/>
+          <w:szCs w:val="22"/>
+        </w:rPr>
+        <w:t>}</w:t>
+      </w:r>
+    </w:p>
+    <w:p>
+      <w:pPr>
+        <w:rPr>
+          <w:rFonts w:ascii="Courier New" w:hAnsi="Courier New" w:cs="Courier New"/>
+          <w:sz w:val="22"/>
+          <w:szCs w:val="22"/>
+        </w:rPr>
+      </w:pPr>
+      <w:r>
+        <w:rPr>
+          <w:rFonts w:ascii="Courier New" w:hAnsi="Courier New" w:cs="Courier New"/>
+          <w:sz w:val="22"/>
+          <w:szCs w:val="22"/>
+        </w:rPr>
+        <w:t xml:space="preserve">public class </w:t>
+      </w:r>
+      <w:proofErr w:type="spellStart"/>
+      <w:r>
+        <w:rPr>
+          <w:rFonts w:ascii="Courier New" w:hAnsi="Courier New" w:cs="Courier New"/>
+          <w:sz w:val="22"/>
+          <w:szCs w:val="22"/>
+        </w:rPr>
+        <w:t>ToolType</w:t>
+      </w:r>
+      <w:proofErr w:type="spellEnd"/>
+    </w:p>
+    <w:p>
+      <w:pPr>
+        <w:rPr>
+          <w:rFonts w:ascii="Courier New" w:hAnsi="Courier New" w:cs="Courier New"/>
+          <w:sz w:val="22"/>
+          <w:szCs w:val="22"/>
+        </w:rPr>
+      </w:pPr>
+      <w:r>
+        <w:rPr>
+          <w:rFonts w:ascii="Courier New" w:hAnsi="Courier New" w:cs="Courier New"/>
+          <w:sz w:val="22"/>
+          <w:szCs w:val="22"/>
+        </w:rPr>
+        <w:t>{</w:t>
+      </w:r>
+    </w:p>
+    <w:p>
+      <w:pPr>
+        <w:rPr>
+          <w:rFonts w:ascii="Courier New" w:hAnsi="Courier New" w:cs="Courier New"/>
+          <w:sz w:val="22"/>
+          <w:szCs w:val="22"/>
+        </w:rPr>
+      </w:pPr>
+      <w:r>
+        <w:rPr>
+          <w:rFonts w:ascii="Courier New" w:hAnsi="Courier New" w:cs="Courier New"/>
+          <w:sz w:val="22"/>
+          <w:szCs w:val="22"/>
+        </w:rPr>
+        <w:t xml:space="preserve">    String </w:t>
+      </w:r>
+      <w:proofErr w:type="spellStart"/>
+      <w:r>
+        <w:rPr>
+          <w:rFonts w:ascii="Courier New" w:hAnsi="Courier New" w:cs="Courier New"/>
+          <w:sz w:val="22"/>
+          <w:szCs w:val="22"/>
+        </w:rPr>
+        <w:t>ToolType</w:t>
+      </w:r>
+      <w:proofErr w:type="spellEnd"/>
+      <w:r>
+        <w:rPr>
+          <w:rFonts w:ascii="Courier New" w:hAnsi="Courier New" w:cs="Courier New"/>
+          <w:sz w:val="22"/>
+          <w:szCs w:val="22"/>
+        </w:rPr>
+        <w:t>;</w:t>
+      </w:r>
+    </w:p>
+    <w:p>
+      <w:pPr>
+        <w:rPr>
+          <w:rFonts w:ascii="Courier New" w:hAnsi="Courier New" w:cs="Courier New"/>
+          <w:sz w:val="22"/>
+          <w:szCs w:val="22"/>
+        </w:rPr>
+      </w:pPr>
+      <w:r>
+        <w:rPr>
+          <w:rFonts w:ascii="Courier New" w:hAnsi="Courier New" w:cs="Courier New"/>
+          <w:sz w:val="22"/>
+          <w:szCs w:val="22"/>
+        </w:rPr>
+        <w:t xml:space="preserve">    double </w:t>
+      </w:r>
+      <w:proofErr w:type="spellStart"/>
+      <w:r>
+        <w:rPr>
+          <w:rFonts w:ascii="Courier New" w:hAnsi="Courier New" w:cs="Courier New"/>
+          <w:sz w:val="22"/>
+          <w:szCs w:val="22"/>
+        </w:rPr>
+        <w:t>DailyCharge</w:t>
+      </w:r>
+      <w:proofErr w:type="spellEnd"/>
+      <w:r>
+        <w:rPr>
+          <w:rFonts w:ascii="Courier New" w:hAnsi="Courier New" w:cs="Courier New"/>
+          <w:sz w:val="22"/>
+          <w:szCs w:val="22"/>
+        </w:rPr>
+        <w:t>;</w:t>
+      </w:r>
+    </w:p>
+    <w:p>
+      <w:pPr>
+        <w:rPr>
+          <w:rFonts w:ascii="Courier New" w:hAnsi="Courier New" w:cs="Courier New"/>
+          <w:sz w:val="22"/>
+          <w:szCs w:val="22"/>
+        </w:rPr>
+      </w:pPr>
+      <w:r>
+        <w:rPr>
+          <w:rFonts w:ascii="Courier New" w:hAnsi="Courier New" w:cs="Courier New"/>
+          <w:sz w:val="22"/>
+          <w:szCs w:val="22"/>
+        </w:rPr>
+        <w:t xml:space="preserve">    </w:t>
+      </w:r>
+      <w:proofErr w:type="spellStart"/>
+      <w:r>
+        <w:rPr>
+          <w:rFonts w:ascii="Courier New" w:hAnsi="Courier New" w:cs="Courier New"/>
+          <w:sz w:val="22"/>
+          <w:szCs w:val="22"/>
+        </w:rPr>
+        <w:t>boolean</w:t>
+      </w:r>
+      <w:proofErr w:type="spellEnd"/>
+      <w:r>
+        <w:rPr>
+          <w:rFonts w:ascii="Courier New" w:hAnsi="Courier New" w:cs="Courier New"/>
+          <w:sz w:val="22"/>
+          <w:szCs w:val="22"/>
+        </w:rPr>
+        <w:t xml:space="preserve"> </w:t>
+      </w:r>
+      <w:proofErr w:type="spellStart"/>
+      <w:r>
+        <w:rPr>
+          <w:rFonts w:ascii="Courier New" w:hAnsi="Courier New" w:cs="Courier New"/>
+          <w:sz w:val="22"/>
+          <w:szCs w:val="22"/>
+        </w:rPr>
+        <w:t>WeekdayCharge</w:t>
+      </w:r>
+      <w:proofErr w:type="spellEnd"/>
+      <w:r>
+        <w:rPr>
+          <w:rFonts w:ascii="Courier New" w:hAnsi="Courier New" w:cs="Courier New"/>
+          <w:sz w:val="22"/>
+          <w:szCs w:val="22"/>
+        </w:rPr>
+        <w:t>;</w:t>
+      </w:r>
+    </w:p>
+    <w:p>
+      <w:pPr>
+        <w:rPr>
+          <w:rFonts w:ascii="Courier New" w:hAnsi="Courier New" w:cs="Courier New"/>
+          <w:sz w:val="22"/>
+          <w:szCs w:val="22"/>
+        </w:rPr>
+      </w:pPr>
+      <w:r>
+        <w:rPr>
+          <w:rFonts w:ascii="Courier New" w:hAnsi="Courier New" w:cs="Courier New"/>
+          <w:sz w:val="22"/>
+          <w:szCs w:val="22"/>
+        </w:rPr>
+        <w:t xml:space="preserve">    </w:t>
+      </w:r>
+      <w:proofErr w:type="spellStart"/>
+      <w:r>
+        <w:rPr>
+          <w:rFonts w:ascii="Courier New" w:hAnsi="Courier New" w:cs="Courier New"/>
+          <w:sz w:val="22"/>
+          <w:szCs w:val="22"/>
+        </w:rPr>
+        <w:t>boolean</w:t>
+      </w:r>
+      <w:proofErr w:type="spellEnd"/>
+      <w:r>
+        <w:rPr>
+          <w:rFonts w:ascii="Courier New" w:hAnsi="Courier New" w:cs="Courier New"/>
+          <w:sz w:val="22"/>
+          <w:szCs w:val="22"/>
+        </w:rPr>
+        <w:t xml:space="preserve"> </w:t>
+      </w:r>
+      <w:proofErr w:type="spellStart"/>
+      <w:r>
+        <w:rPr>
+          <w:rFonts w:ascii="Courier New" w:hAnsi="Courier New" w:cs="Courier New"/>
+          <w:sz w:val="22"/>
+          <w:szCs w:val="22"/>
+        </w:rPr>
+        <w:t>WeekendCharge</w:t>
+      </w:r>
+      <w:proofErr w:type="spellEnd"/>
+      <w:r>
+        <w:rPr>
+          <w:rFonts w:ascii="Courier New" w:hAnsi="Courier New" w:cs="Courier New"/>
+          <w:sz w:val="22"/>
+          <w:szCs w:val="22"/>
+        </w:rPr>
+        <w:t>;</w:t>
+      </w:r>
+    </w:p>
+    <w:p>
+      <w:pPr>
+        <w:rPr>
+          <w:rFonts w:ascii="Courier New" w:hAnsi="Courier New" w:cs="Courier New"/>
+          <w:sz w:val="22"/>
+          <w:szCs w:val="22"/>
+        </w:rPr>
+      </w:pPr>
+      <w:r>
+        <w:rPr>
+          <w:rFonts w:ascii="Courier New" w:hAnsi="Courier New" w:cs="Courier New"/>
+          <w:sz w:val="22"/>
+          <w:szCs w:val="22"/>
+        </w:rPr>
+        <w:t xml:space="preserve">    </w:t>
+      </w:r>
+      <w:proofErr w:type="spellStart"/>
+      <w:r>
+        <w:rPr>
+          <w:rFonts w:ascii="Courier New" w:hAnsi="Courier New" w:cs="Courier New"/>
+          <w:sz w:val="22"/>
+          <w:szCs w:val="22"/>
+        </w:rPr>
+        <w:t>boolean</w:t>
+      </w:r>
+      <w:proofErr w:type="spellEnd"/>
+      <w:r>
+        <w:rPr>
+          <w:rFonts w:ascii="Courier New" w:hAnsi="Courier New" w:cs="Courier New"/>
+          <w:sz w:val="22"/>
+          <w:szCs w:val="22"/>
+        </w:rPr>
+        <w:t xml:space="preserve"> </w:t>
+      </w:r>
+      <w:proofErr w:type="spellStart"/>
+      <w:r>
+        <w:rPr>
+          <w:rFonts w:ascii="Courier New" w:hAnsi="Courier New" w:cs="Courier New"/>
+          <w:sz w:val="22"/>
+          <w:szCs w:val="22"/>
+        </w:rPr>
+        <w:t>HolidayCharge</w:t>
+      </w:r>
+      <w:proofErr w:type="spellEnd"/>
+      <w:r>
+        <w:rPr>
+          <w:rFonts w:ascii="Courier New" w:hAnsi="Courier New" w:cs="Courier New"/>
+          <w:sz w:val="22"/>
+          <w:szCs w:val="22"/>
+        </w:rPr>
+        <w:t>;</w:t>
+      </w:r>
+    </w:p>
+    <w:p>
+      <w:pPr>
+        <w:rPr>
+          <w:rFonts w:ascii="Courier New" w:hAnsi="Courier New" w:cs="Courier New"/>
+          <w:sz w:val="22"/>
+          <w:szCs w:val="22"/>
+        </w:rPr>
+      </w:pPr>
+      <w:r>
+        <w:rPr>
+          <w:rFonts w:ascii="Courier New" w:hAnsi="Courier New" w:cs="Courier New"/>
+          <w:sz w:val="22"/>
+          <w:szCs w:val="22"/>
+        </w:rPr>
+        <w:t>}</w:t>
+      </w:r>
+    </w:p>
+    <w:p>
+      <w:pPr>
+        <w:rPr>
+          <w:rFonts w:ascii="Courier New" w:hAnsi="Courier New" w:cs="Courier New"/>
+          <w:sz w:val="22"/>
+          <w:szCs w:val="22"/>
+        </w:rPr>
+      </w:pPr>
+      <w:r>
+        <w:rPr>
+          <w:rFonts w:ascii="Courier New" w:hAnsi="Courier New" w:cs="Courier New"/>
+          <w:sz w:val="22"/>
+          <w:szCs w:val="22"/>
+        </w:rPr>
+        <w:t xml:space="preserve">public class </w:t>
+      </w:r>
+      <w:proofErr w:type="spellStart"/>
+      <w:r>
+        <w:rPr>
+          <w:rFonts w:ascii="Courier New" w:hAnsi="Courier New" w:cs="Courier New"/>
+          <w:sz w:val="22"/>
+          <w:szCs w:val="22"/>
+        </w:rPr>
+        <w:t>ToolCode</w:t>
+      </w:r>
+      <w:proofErr w:type="spellEnd"/>
+    </w:p>
+    <w:p>
+      <w:pPr>
+        <w:rPr>
+          <w:rFonts w:ascii="Courier New" w:hAnsi="Courier New" w:cs="Courier New"/>
+          <w:sz w:val="22"/>
+          <w:szCs w:val="22"/>
+        </w:rPr>
+      </w:pPr>
+      <w:r>
+        <w:rPr>
+          <w:rFonts w:ascii="Courier New" w:hAnsi="Courier New" w:cs="Courier New"/>
+          <w:sz w:val="22"/>
+          <w:szCs w:val="22"/>
+        </w:rPr>
+        <w:t>{</w:t>
+      </w:r>
+    </w:p>
+    <w:p>
+      <w:pPr>
+        <w:rPr>
+          <w:rFonts w:ascii="Courier New" w:hAnsi="Courier New" w:cs="Courier New"/>
+          <w:sz w:val="22"/>
+          <w:szCs w:val="22"/>
+        </w:rPr>
+      </w:pPr>
+      <w:r>
+        <w:rPr>
+          <w:rFonts w:ascii="Courier New" w:hAnsi="Courier New" w:cs="Courier New"/>
+          <w:sz w:val="22"/>
+          <w:szCs w:val="22"/>
+        </w:rPr>
+        <w:t xml:space="preserve">    String </w:t>
+      </w:r>
+      <w:proofErr w:type="spellStart"/>
+      <w:r>
+        <w:rPr>
+          <w:rFonts w:ascii="Courier New" w:hAnsi="Courier New" w:cs="Courier New"/>
+          <w:sz w:val="22"/>
+          <w:szCs w:val="22"/>
+        </w:rPr>
+        <w:t>ToolCode</w:t>
+      </w:r>
+      <w:proofErr w:type="spellEnd"/>
+      <w:r>
+        <w:rPr>
+          <w:rFonts w:ascii="Courier New" w:hAnsi="Courier New" w:cs="Courier New"/>
+          <w:sz w:val="22"/>
+          <w:szCs w:val="22"/>
+        </w:rPr>
+        <w:t>;</w:t>
+      </w:r>
+    </w:p>
+    <w:p>
+      <w:pPr>
+        <w:rPr>
+          <w:rFonts w:ascii="Courier New" w:hAnsi="Courier New" w:cs="Courier New"/>
+          <w:sz w:val="22"/>
+          <w:szCs w:val="22"/>
+        </w:rPr>
+      </w:pPr>
+      <w:r>
+        <w:rPr>
+          <w:rFonts w:ascii="Courier New" w:hAnsi="Courier New" w:cs="Courier New"/>
+          <w:sz w:val="22"/>
+          <w:szCs w:val="22"/>
+        </w:rPr>
+        <w:lastRenderedPageBreak/>
+        <w:t xml:space="preserve">    String </w:t>
+      </w:r>
+      <w:proofErr w:type="spellStart"/>
+      <w:r>
+        <w:rPr>
+          <w:rFonts w:ascii="Courier New" w:hAnsi="Courier New" w:cs="Courier New"/>
+          <w:sz w:val="22"/>
+          <w:szCs w:val="22"/>
+        </w:rPr>
+        <w:t>ToolType</w:t>
+      </w:r>
+      <w:proofErr w:type="spellEnd"/>
+      <w:r>
+        <w:rPr>
+          <w:rFonts w:ascii="Courier New" w:hAnsi="Courier New" w:cs="Courier New"/>
+          <w:sz w:val="22"/>
+          <w:szCs w:val="22"/>
+        </w:rPr>
+        <w:t>;</w:t>
+      </w:r>
+    </w:p>
+    <w:p>
+      <w:pPr>
+        <w:rPr>
+          <w:rFonts w:ascii="Courier New" w:hAnsi="Courier New" w:cs="Courier New"/>
+          <w:sz w:val="22"/>
+          <w:szCs w:val="22"/>
+        </w:rPr>
+      </w:pPr>
+      <w:r>
+        <w:rPr>
+          <w:rFonts w:ascii="Courier New" w:hAnsi="Courier New" w:cs="Courier New"/>
+          <w:sz w:val="22"/>
+          <w:szCs w:val="22"/>
+        </w:rPr>
+        <w:t xml:space="preserve">    String Brand;</w:t>
+      </w:r>
+    </w:p>
+    <w:p>
+      <w:pPr>
+        <w:rPr>
+          <w:rFonts w:ascii="Courier New" w:hAnsi="Courier New" w:cs="Courier New"/>
+          <w:sz w:val="22"/>
+          <w:szCs w:val="22"/>
+        </w:rPr>
+      </w:pPr>
+      <w:r>
+        <w:rPr>
+          <w:rFonts w:ascii="Courier New" w:hAnsi="Courier New" w:cs="Courier New"/>
+          <w:sz w:val="22"/>
+          <w:szCs w:val="22"/>
+        </w:rPr>
+        <w:t>}</w:t>
+      </w:r>
+    </w:p>
+    <w:p/>
+    <w:p>
+      <w:pPr>
+        <w:rPr>
+          <w:i/>
+          <w:iCs/>
+        </w:rPr>
+      </w:pPr>
+      <w:r>
+        <w:rPr>
+          <w:i/>
+          <w:iCs/>
+        </w:rPr>
+        <w:t>Note above that the “</w:t>
+      </w:r>
+      <w:proofErr w:type="spellStart"/>
+      <w:r>
+        <w:rPr>
+          <w:i/>
+          <w:iCs/>
+        </w:rPr>
+        <w:t>ToolType</w:t>
+      </w:r>
+      <w:proofErr w:type="spellEnd"/>
+      <w:r>
+        <w:rPr>
+          <w:i/>
+          <w:iCs/>
+        </w:rPr>
+        <w:t xml:space="preserve">” field is listed as a simple string.  </w:t>
+      </w:r>
+      <w:r>
+        <w:rPr>
+          <w:i/>
+          <w:iCs/>
+        </w:rPr>
+        <w:t>It is expected that t</w:t>
+      </w:r>
+      <w:r>
+        <w:rPr>
+          <w:i/>
+          <w:iCs/>
+        </w:rPr>
+        <w:t>he available types of tools</w:t>
+      </w:r>
+      <w:r>
+        <w:rPr>
+          <w:i/>
+          <w:iCs/>
+        </w:rPr>
+        <w:t xml:space="preserve"> will be</w:t>
+      </w:r>
+      <w:r>
+        <w:rPr>
+          <w:i/>
+          <w:iCs/>
+        </w:rPr>
+        <w:t xml:space="preserve"> stored in a table with additional </w:t>
+      </w:r>
+      <w:r>
+        <w:rPr>
+          <w:i/>
+          <w:iCs/>
+        </w:rPr>
+        <w:t>metadata</w:t>
+      </w:r>
+      <w:r>
+        <w:rPr>
+          <w:i/>
+          <w:iCs/>
+        </w:rPr>
+        <w:t xml:space="preserve"> about each </w:t>
+      </w:r>
+      <w:r>
+        <w:rPr>
+          <w:i/>
+          <w:iCs/>
+        </w:rPr>
+        <w:t xml:space="preserve">tool </w:t>
+      </w:r>
+      <w:r>
+        <w:rPr>
+          <w:i/>
+          <w:iCs/>
+        </w:rPr>
+        <w:t>type for maintenance and flexibility</w:t>
+      </w:r>
+      <w:r>
+        <w:rPr>
+          <w:i/>
+          <w:iCs/>
+        </w:rPr>
+        <w:t>.  However,</w:t>
+      </w:r>
+      <w:r>
+        <w:rPr>
+          <w:i/>
+          <w:iCs/>
+        </w:rPr>
+        <w:t xml:space="preserve"> for the purposes of this simple API the “Name” for the tool type is the only field used here to </w:t>
+      </w:r>
+      <w:r>
+        <w:rPr>
+          <w:i/>
+          <w:iCs/>
+        </w:rPr>
+        <w:t>keep</w:t>
+      </w:r>
+      <w:r>
+        <w:rPr>
+          <w:i/>
+          <w:iCs/>
+        </w:rPr>
         <w:t xml:space="preserve"> the logic simple for the front-end system. </w:t>
       </w:r>
     </w:p>
@@ -391,6 +849,7 @@
         <w:t>The returned collection is wrapped in a simple return object that also indicates a status code and error or informational message if needed.</w:t>
       </w:r>
     </w:p>
+    <w:p/>
     <w:p>
       <w:pPr>
         <w:rPr>
@@ -412,180 +871,293 @@
           <w:i/>
           <w:iCs/>
         </w:rPr>
-        <w:t xml:space="preserve">  ToolRet object</w:t>
-      </w:r>
-    </w:p>
-    <w:tbl>
-      <w:tblPr>
-        <w:tblStyle w:val="TableGrid"/>
-        <w:tblW w:w="0" w:type="auto"/>
-        <w:tblLook w:val="04A0" w:firstRow="1" w:lastRow="0" w:firstColumn="1" w:lastColumn="0" w:noHBand="0" w:noVBand="1"/>
-      </w:tblPr>
-      <w:tblGrid>
-        <w:gridCol w:w="3116"/>
-        <w:gridCol w:w="3117"/>
-        <w:gridCol w:w="3117"/>
-      </w:tblGrid>
-      <w:tr>
-        <w:tc>
-          <w:tcPr>
-            <w:tcW w:w="3116" w:type="dxa"/>
-          </w:tcPr>
-          <w:p>
-            <w:pPr>
-              <w:rPr>
-                <w:b/>
-                <w:bCs/>
-              </w:rPr>
-            </w:pPr>
-            <w:r>
-              <w:rPr>
-                <w:b/>
-                <w:bCs/>
-              </w:rPr>
-              <w:t>Property</w:t>
-            </w:r>
-          </w:p>
-        </w:tc>
-        <w:tc>
-          <w:tcPr>
-            <w:tcW w:w="3117" w:type="dxa"/>
-          </w:tcPr>
-          <w:p>
-            <w:pPr>
-              <w:rPr>
-                <w:b/>
-                <w:bCs/>
-              </w:rPr>
-            </w:pPr>
-            <w:r>
-              <w:rPr>
-                <w:b/>
-                <w:bCs/>
-              </w:rPr>
-              <w:t>Type</w:t>
-            </w:r>
-          </w:p>
-        </w:tc>
-        <w:tc>
-          <w:tcPr>
-            <w:tcW w:w="3117" w:type="dxa"/>
-          </w:tcPr>
-          <w:p>
-            <w:pPr>
-              <w:rPr>
-                <w:b/>
-                <w:bCs/>
-              </w:rPr>
-            </w:pPr>
-            <w:r>
-              <w:rPr>
-                <w:b/>
-                <w:bCs/>
-              </w:rPr>
-              <w:t>Description</w:t>
-            </w:r>
-          </w:p>
-        </w:tc>
-      </w:tr>
-      <w:tr>
-        <w:tc>
-          <w:tcPr>
-            <w:tcW w:w="3116" w:type="dxa"/>
-          </w:tcPr>
-          <w:p>
-            <w:r>
-              <w:lastRenderedPageBreak/>
-              <w:t>Success</w:t>
-            </w:r>
-          </w:p>
-        </w:tc>
-        <w:tc>
-          <w:tcPr>
-            <w:tcW w:w="3117" w:type="dxa"/>
-          </w:tcPr>
-          <w:p>
-            <w:r>
-              <w:t>Boolean</w:t>
-            </w:r>
-          </w:p>
-        </w:tc>
-        <w:tc>
-          <w:tcPr>
-            <w:tcW w:w="3117" w:type="dxa"/>
-          </w:tcPr>
-          <w:p>
-            <w:r>
-              <w:t>Did the routine complete without error?</w:t>
-            </w:r>
-          </w:p>
-        </w:tc>
-      </w:tr>
-      <w:tr>
-        <w:tc>
-          <w:tcPr>
-            <w:tcW w:w="3116" w:type="dxa"/>
-          </w:tcPr>
-          <w:p>
-            <w:r>
-              <w:t>Message</w:t>
-            </w:r>
-          </w:p>
-        </w:tc>
-        <w:tc>
-          <w:tcPr>
-            <w:tcW w:w="3117" w:type="dxa"/>
-          </w:tcPr>
-          <w:p>
-            <w:r>
-              <w:t>String</w:t>
-            </w:r>
-          </w:p>
-        </w:tc>
-        <w:tc>
-          <w:tcPr>
-            <w:tcW w:w="3117" w:type="dxa"/>
-          </w:tcPr>
-          <w:p>
-            <w:r>
-              <w:t>Error or information message depending on the success / failure of the method</w:t>
-            </w:r>
-          </w:p>
-        </w:tc>
-      </w:tr>
-      <w:tr>
-        <w:tc>
-          <w:tcPr>
-            <w:tcW w:w="3116" w:type="dxa"/>
-          </w:tcPr>
-          <w:p>
-            <w:r>
-              <w:t>Tools</w:t>
-            </w:r>
-          </w:p>
-        </w:tc>
-        <w:tc>
-          <w:tcPr>
-            <w:tcW w:w="3117" w:type="dxa"/>
-          </w:tcPr>
-          <w:p>
-            <w:r>
-              <w:t>List&lt;ToolInfo&gt;</w:t>
-            </w:r>
-          </w:p>
-        </w:tc>
-        <w:tc>
-          <w:tcPr>
-            <w:tcW w:w="3117" w:type="dxa"/>
-          </w:tcPr>
-          <w:p>
-            <w:r>
-              <w:t>Collection of ToolInfo objects if the method succeeds</w:t>
-            </w:r>
-          </w:p>
-        </w:tc>
-      </w:tr>
-    </w:tbl>
+        <w:t xml:space="preserve">  </w:t>
+      </w:r>
+      <w:proofErr w:type="spellStart"/>
+      <w:r>
+        <w:rPr>
+          <w:i/>
+          <w:iCs/>
+        </w:rPr>
+        <w:t>ToolRet</w:t>
+      </w:r>
+      <w:proofErr w:type="spellEnd"/>
+      <w:r>
+        <w:rPr>
+          <w:i/>
+          <w:iCs/>
+        </w:rPr>
+        <w:t xml:space="preserve"> </w:t>
+      </w:r>
+      <w:r>
+        <w:rPr>
+          <w:i/>
+          <w:iCs/>
+        </w:rPr>
+        <w:t xml:space="preserve">and </w:t>
+      </w:r>
+      <w:proofErr w:type="spellStart"/>
+      <w:r>
+        <w:rPr>
+          <w:i/>
+          <w:iCs/>
+        </w:rPr>
+        <w:t>BaseRet</w:t>
+      </w:r>
+      <w:proofErr w:type="spellEnd"/>
+      <w:r>
+        <w:rPr>
+          <w:i/>
+          <w:iCs/>
+        </w:rPr>
+        <w:t xml:space="preserve"> classes</w:t>
+      </w:r>
+    </w:p>
+    <w:p>
+      <w:pPr>
+        <w:rPr>
+          <w:rFonts w:ascii="Courier New" w:hAnsi="Courier New" w:cs="Courier New"/>
+          <w:sz w:val="22"/>
+          <w:szCs w:val="22"/>
+        </w:rPr>
+      </w:pPr>
+      <w:r>
+        <w:rPr>
+          <w:rFonts w:ascii="Courier New" w:hAnsi="Courier New" w:cs="Courier New"/>
+          <w:sz w:val="22"/>
+          <w:szCs w:val="22"/>
+        </w:rPr>
+        <w:t xml:space="preserve">public class </w:t>
+      </w:r>
+      <w:proofErr w:type="spellStart"/>
+      <w:r>
+        <w:rPr>
+          <w:rFonts w:ascii="Courier New" w:hAnsi="Courier New" w:cs="Courier New"/>
+          <w:sz w:val="22"/>
+          <w:szCs w:val="22"/>
+        </w:rPr>
+        <w:t>ToolRet</w:t>
+      </w:r>
+      <w:proofErr w:type="spellEnd"/>
+      <w:r>
+        <w:rPr>
+          <w:rFonts w:ascii="Courier New" w:hAnsi="Courier New" w:cs="Courier New"/>
+          <w:sz w:val="22"/>
+          <w:szCs w:val="22"/>
+        </w:rPr>
+        <w:t xml:space="preserve"> extends </w:t>
+      </w:r>
+      <w:proofErr w:type="spellStart"/>
+      <w:r>
+        <w:rPr>
+          <w:rFonts w:ascii="Courier New" w:hAnsi="Courier New" w:cs="Courier New"/>
+          <w:sz w:val="22"/>
+          <w:szCs w:val="22"/>
+        </w:rPr>
+        <w:t>BaseRet</w:t>
+      </w:r>
+      <w:proofErr w:type="spellEnd"/>
+    </w:p>
+    <w:p>
+      <w:pPr>
+        <w:rPr>
+          <w:rFonts w:ascii="Courier New" w:hAnsi="Courier New" w:cs="Courier New"/>
+          <w:sz w:val="22"/>
+          <w:szCs w:val="22"/>
+        </w:rPr>
+      </w:pPr>
+      <w:r>
+        <w:rPr>
+          <w:rFonts w:ascii="Courier New" w:hAnsi="Courier New" w:cs="Courier New"/>
+          <w:sz w:val="22"/>
+          <w:szCs w:val="22"/>
+        </w:rPr>
+        <w:t>{</w:t>
+      </w:r>
+    </w:p>
+    <w:p>
+      <w:pPr>
+        <w:rPr>
+          <w:rFonts w:ascii="Courier New" w:hAnsi="Courier New" w:cs="Courier New"/>
+          <w:sz w:val="22"/>
+          <w:szCs w:val="22"/>
+        </w:rPr>
+      </w:pPr>
+      <w:r>
+        <w:rPr>
+          <w:rFonts w:ascii="Courier New" w:hAnsi="Courier New" w:cs="Courier New"/>
+          <w:sz w:val="22"/>
+          <w:szCs w:val="22"/>
+        </w:rPr>
+        <w:t xml:space="preserve">    </w:t>
+      </w:r>
+      <w:proofErr w:type="spellStart"/>
+      <w:r>
+        <w:rPr>
+          <w:rFonts w:ascii="Courier New" w:hAnsi="Courier New" w:cs="Courier New"/>
+          <w:sz w:val="22"/>
+          <w:szCs w:val="22"/>
+        </w:rPr>
+        <w:t>ArrayList</w:t>
+      </w:r>
+      <w:proofErr w:type="spellEnd"/>
+      <w:r>
+        <w:rPr>
+          <w:rFonts w:ascii="Courier New" w:hAnsi="Courier New" w:cs="Courier New"/>
+          <w:sz w:val="22"/>
+          <w:szCs w:val="22"/>
+        </w:rPr>
+        <w:t>&lt;</w:t>
+      </w:r>
+      <w:proofErr w:type="spellStart"/>
+      <w:r>
+        <w:rPr>
+          <w:rFonts w:ascii="Courier New" w:hAnsi="Courier New" w:cs="Courier New"/>
+          <w:sz w:val="22"/>
+          <w:szCs w:val="22"/>
+        </w:rPr>
+        <w:t>ToolInfo</w:t>
+      </w:r>
+      <w:proofErr w:type="spellEnd"/>
+      <w:r>
+        <w:rPr>
+          <w:rFonts w:ascii="Courier New" w:hAnsi="Courier New" w:cs="Courier New"/>
+          <w:sz w:val="22"/>
+          <w:szCs w:val="22"/>
+        </w:rPr>
+        <w:t>&gt; Tools;</w:t>
+      </w:r>
+    </w:p>
+    <w:p>
+      <w:pPr>
+        <w:rPr>
+          <w:rFonts w:ascii="Courier New" w:hAnsi="Courier New" w:cs="Courier New"/>
+          <w:sz w:val="22"/>
+          <w:szCs w:val="22"/>
+        </w:rPr>
+      </w:pPr>
+      <w:r>
+        <w:rPr>
+          <w:rFonts w:ascii="Courier New" w:hAnsi="Courier New" w:cs="Courier New"/>
+          <w:sz w:val="22"/>
+          <w:szCs w:val="22"/>
+        </w:rPr>
+        <w:t>}</w:t>
+      </w:r>
+    </w:p>
+    <w:p>
+      <w:pPr>
+        <w:rPr>
+          <w:rFonts w:ascii="Courier New" w:hAnsi="Courier New" w:cs="Courier New"/>
+          <w:sz w:val="22"/>
+          <w:szCs w:val="22"/>
+        </w:rPr>
+      </w:pPr>
+      <w:r>
+        <w:rPr>
+          <w:rFonts w:ascii="Courier New" w:hAnsi="Courier New" w:cs="Courier New"/>
+          <w:sz w:val="22"/>
+          <w:szCs w:val="22"/>
+        </w:rPr>
+        <w:t xml:space="preserve">public class </w:t>
+      </w:r>
+      <w:proofErr w:type="spellStart"/>
+      <w:r>
+        <w:rPr>
+          <w:rFonts w:ascii="Courier New" w:hAnsi="Courier New" w:cs="Courier New"/>
+          <w:sz w:val="22"/>
+          <w:szCs w:val="22"/>
+        </w:rPr>
+        <w:t>BaseRet</w:t>
+      </w:r>
+      <w:proofErr w:type="spellEnd"/>
+    </w:p>
+    <w:p>
+      <w:pPr>
+        <w:rPr>
+          <w:rFonts w:ascii="Courier New" w:hAnsi="Courier New" w:cs="Courier New"/>
+          <w:sz w:val="22"/>
+          <w:szCs w:val="22"/>
+        </w:rPr>
+      </w:pPr>
+      <w:r>
+        <w:rPr>
+          <w:rFonts w:ascii="Courier New" w:hAnsi="Courier New" w:cs="Courier New"/>
+          <w:sz w:val="22"/>
+          <w:szCs w:val="22"/>
+        </w:rPr>
+        <w:t>{</w:t>
+      </w:r>
+    </w:p>
+    <w:p>
+      <w:pPr>
+        <w:rPr>
+          <w:rFonts w:ascii="Courier New" w:hAnsi="Courier New" w:cs="Courier New"/>
+          <w:sz w:val="22"/>
+          <w:szCs w:val="22"/>
+        </w:rPr>
+      </w:pPr>
+      <w:r>
+        <w:rPr>
+          <w:rFonts w:ascii="Courier New" w:hAnsi="Courier New" w:cs="Courier New"/>
+          <w:sz w:val="22"/>
+          <w:szCs w:val="22"/>
+        </w:rPr>
+        <w:t xml:space="preserve">    </w:t>
+      </w:r>
+      <w:proofErr w:type="spellStart"/>
+      <w:r>
+        <w:rPr>
+          <w:rFonts w:ascii="Courier New" w:hAnsi="Courier New" w:cs="Courier New"/>
+          <w:sz w:val="22"/>
+          <w:szCs w:val="22"/>
+        </w:rPr>
+        <w:t>boolean</w:t>
+      </w:r>
+      <w:proofErr w:type="spellEnd"/>
+      <w:r>
+        <w:rPr>
+          <w:rFonts w:ascii="Courier New" w:hAnsi="Courier New" w:cs="Courier New"/>
+          <w:sz w:val="22"/>
+          <w:szCs w:val="22"/>
+        </w:rPr>
+        <w:t xml:space="preserve"> Success;</w:t>
+      </w:r>
+    </w:p>
+    <w:p>
+      <w:pPr>
+        <w:rPr>
+          <w:rFonts w:ascii="Courier New" w:hAnsi="Courier New" w:cs="Courier New"/>
+          <w:sz w:val="22"/>
+          <w:szCs w:val="22"/>
+        </w:rPr>
+      </w:pPr>
+      <w:r>
+        <w:rPr>
+          <w:rFonts w:ascii="Courier New" w:hAnsi="Courier New" w:cs="Courier New"/>
+          <w:sz w:val="22"/>
+          <w:szCs w:val="22"/>
+        </w:rPr>
+        <w:t xml:space="preserve">    String Message;</w:t>
+      </w:r>
+    </w:p>
+    <w:p>
+      <w:pPr>
+        <w:rPr>
+          <w:rFonts w:ascii="Courier New" w:hAnsi="Courier New" w:cs="Courier New"/>
+          <w:sz w:val="22"/>
+          <w:szCs w:val="22"/>
+        </w:rPr>
+      </w:pPr>
+      <w:r>
+        <w:rPr>
+          <w:rFonts w:ascii="Courier New" w:hAnsi="Courier New" w:cs="Courier New"/>
+          <w:sz w:val="22"/>
+          <w:szCs w:val="22"/>
+        </w:rPr>
+        <w:t>}</w:t>
+      </w:r>
+    </w:p>
     <w:p/>
     <w:p>
       <w:r>
@@ -596,30 +1168,76 @@
       <w:pPr>
         <w:rPr>
           <w:rFonts w:ascii="Courier New" w:hAnsi="Courier New" w:cs="Courier New"/>
-        </w:rPr>
-      </w:pPr>
-      <w:r>
-        <w:rPr>
-          <w:rFonts w:ascii="Courier New" w:hAnsi="Courier New" w:cs="Courier New"/>
-        </w:rPr>
-        <w:t xml:space="preserve">public List&lt;ToolInfo&gt; </w:t>
-      </w:r>
-      <w:r>
-        <w:rPr>
-          <w:rFonts w:ascii="Courier New" w:hAnsi="Courier New" w:cs="Courier New"/>
-        </w:rPr>
-        <w:t>GetAvailableTools ()</w:t>
-      </w:r>
-    </w:p>
-    <w:p>
-      <w:pPr>
-        <w:rPr>
-          <w:rFonts w:ascii="Courier New" w:hAnsi="Courier New" w:cs="Courier New"/>
-        </w:rPr>
-      </w:pPr>
-      <w:r>
-        <w:rPr>
-          <w:rFonts w:ascii="Courier New" w:hAnsi="Courier New" w:cs="Courier New"/>
+          <w:sz w:val="22"/>
+          <w:szCs w:val="22"/>
+        </w:rPr>
+      </w:pPr>
+      <w:r>
+        <w:rPr>
+          <w:rFonts w:ascii="Courier New" w:hAnsi="Courier New" w:cs="Courier New"/>
+          <w:sz w:val="22"/>
+          <w:szCs w:val="22"/>
+        </w:rPr>
+        <w:t xml:space="preserve">public </w:t>
+      </w:r>
+      <w:proofErr w:type="spellStart"/>
+      <w:r>
+        <w:rPr>
+          <w:rFonts w:ascii="Courier New" w:hAnsi="Courier New" w:cs="Courier New"/>
+          <w:sz w:val="22"/>
+          <w:szCs w:val="22"/>
+        </w:rPr>
+        <w:t>ToolRet</w:t>
+      </w:r>
+      <w:proofErr w:type="spellEnd"/>
+      <w:r>
+        <w:rPr>
+          <w:rFonts w:ascii="Courier New" w:hAnsi="Courier New" w:cs="Courier New"/>
+          <w:sz w:val="22"/>
+          <w:szCs w:val="22"/>
+        </w:rPr>
+        <w:t xml:space="preserve"> </w:t>
+      </w:r>
+      <w:proofErr w:type="spellStart"/>
+      <w:r>
+        <w:rPr>
+          <w:rFonts w:ascii="Courier New" w:hAnsi="Courier New" w:cs="Courier New"/>
+          <w:sz w:val="22"/>
+          <w:szCs w:val="22"/>
+        </w:rPr>
+        <w:t>g</w:t>
+      </w:r>
+      <w:r>
+        <w:rPr>
+          <w:rFonts w:ascii="Courier New" w:hAnsi="Courier New" w:cs="Courier New"/>
+          <w:sz w:val="22"/>
+          <w:szCs w:val="22"/>
+        </w:rPr>
+        <w:t>etAvailableTools</w:t>
+      </w:r>
+      <w:proofErr w:type="spellEnd"/>
+      <w:r>
+        <w:rPr>
+          <w:rFonts w:ascii="Courier New" w:hAnsi="Courier New" w:cs="Courier New"/>
+          <w:sz w:val="22"/>
+          <w:szCs w:val="22"/>
+        </w:rPr>
+        <w:t xml:space="preserve"> ()</w:t>
+      </w:r>
+    </w:p>
+    <w:p>
+      <w:pPr>
+        <w:rPr>
+          <w:rFonts w:ascii="Courier New" w:hAnsi="Courier New" w:cs="Courier New"/>
+          <w:sz w:val="22"/>
+          <w:szCs w:val="22"/>
+        </w:rPr>
+      </w:pPr>
+      <w:r>
+        <w:rPr>
+          <w:rFonts w:ascii="Courier New" w:hAnsi="Courier New" w:cs="Courier New"/>
+          <w:sz w:val="22"/>
+          <w:szCs w:val="22"/>
         </w:rPr>
         <w:t>{</w:t>
       </w:r>
@@ -628,11 +1246,15 @@
       <w:pPr>
         <w:rPr>
           <w:rFonts w:ascii="Courier New" w:hAnsi="Courier New" w:cs="Courier New"/>
-        </w:rPr>
-      </w:pPr>
-      <w:r>
-        <w:rPr>
-          <w:rFonts w:ascii="Courier New" w:hAnsi="Courier New" w:cs="Courier New"/>
+          <w:sz w:val="22"/>
+          <w:szCs w:val="22"/>
+        </w:rPr>
+      </w:pPr>
+      <w:r>
+        <w:rPr>
+          <w:rFonts w:ascii="Courier New" w:hAnsi="Courier New" w:cs="Courier New"/>
+          <w:sz w:val="22"/>
+          <w:szCs w:val="22"/>
         </w:rPr>
         <w:tab/>
         <w:t>// Perform any necessary validation / authentication checks</w:t>
@@ -642,6 +1264,8 @@
       <w:pPr>
         <w:rPr>
           <w:rFonts w:ascii="Courier New" w:hAnsi="Courier New" w:cs="Courier New"/>
+          <w:sz w:val="22"/>
+          <w:szCs w:val="22"/>
         </w:rPr>
       </w:pPr>
     </w:p>
@@ -650,11 +1274,15 @@
         <w:ind w:firstLine="720"/>
         <w:rPr>
           <w:rFonts w:ascii="Courier New" w:hAnsi="Courier New" w:cs="Courier New"/>
-        </w:rPr>
-      </w:pPr>
-      <w:r>
-        <w:rPr>
-          <w:rFonts w:ascii="Courier New" w:hAnsi="Courier New" w:cs="Courier New"/>
+          <w:sz w:val="22"/>
+          <w:szCs w:val="22"/>
+        </w:rPr>
+      </w:pPr>
+      <w:r>
+        <w:rPr>
+          <w:rFonts w:ascii="Courier New" w:hAnsi="Courier New" w:cs="Courier New"/>
+          <w:sz w:val="22"/>
+          <w:szCs w:val="22"/>
         </w:rPr>
         <w:t>// Retrieve all data from the tool code table (tool code,</w:t>
       </w:r>
@@ -664,17 +1292,24 @@
         <w:ind w:firstLine="720"/>
         <w:rPr>
           <w:rFonts w:ascii="Courier New" w:hAnsi="Courier New" w:cs="Courier New"/>
-        </w:rPr>
-      </w:pPr>
-      <w:r>
-        <w:rPr>
-          <w:rFonts w:ascii="Courier New" w:hAnsi="Courier New" w:cs="Courier New"/>
-        </w:rPr>
+          <w:sz w:val="22"/>
+          <w:szCs w:val="22"/>
+        </w:rPr>
+      </w:pPr>
+      <w:r>
+        <w:rPr>
+          <w:rFonts w:ascii="Courier New" w:hAnsi="Courier New" w:cs="Courier New"/>
+          <w:sz w:val="22"/>
+          <w:szCs w:val="22"/>
+        </w:rPr>
+        <w:lastRenderedPageBreak/>
         <w:t xml:space="preserve">// </w:t>
       </w:r>
       <w:r>
         <w:rPr>
           <w:rFonts w:ascii="Courier New" w:hAnsi="Courier New" w:cs="Courier New"/>
+          <w:sz w:val="22"/>
+          <w:szCs w:val="22"/>
         </w:rPr>
         <w:t>tool type, brand)</w:t>
       </w:r>
@@ -684,6 +1319,8 @@
         <w:ind w:firstLine="720"/>
         <w:rPr>
           <w:rFonts w:ascii="Courier New" w:hAnsi="Courier New" w:cs="Courier New"/>
+          <w:sz w:val="22"/>
+          <w:szCs w:val="22"/>
         </w:rPr>
       </w:pPr>
     </w:p>
@@ -692,13 +1329,35 @@
         <w:ind w:firstLine="720"/>
         <w:rPr>
           <w:rFonts w:ascii="Courier New" w:hAnsi="Courier New" w:cs="Courier New"/>
-        </w:rPr>
-      </w:pPr>
-      <w:r>
-        <w:rPr>
-          <w:rFonts w:ascii="Courier New" w:hAnsi="Courier New" w:cs="Courier New"/>
-        </w:rPr>
-        <w:t>// Create a ToolInfo object for each and add it to our</w:t>
+          <w:sz w:val="22"/>
+          <w:szCs w:val="22"/>
+        </w:rPr>
+      </w:pPr>
+      <w:r>
+        <w:rPr>
+          <w:rFonts w:ascii="Courier New" w:hAnsi="Courier New" w:cs="Courier New"/>
+          <w:sz w:val="22"/>
+          <w:szCs w:val="22"/>
+        </w:rPr>
+        <w:t xml:space="preserve">// Create a </w:t>
+      </w:r>
+      <w:proofErr w:type="spellStart"/>
+      <w:r>
+        <w:rPr>
+          <w:rFonts w:ascii="Courier New" w:hAnsi="Courier New" w:cs="Courier New"/>
+          <w:sz w:val="22"/>
+          <w:szCs w:val="22"/>
+        </w:rPr>
+        <w:t>ToolInfo</w:t>
+      </w:r>
+      <w:proofErr w:type="spellEnd"/>
+      <w:r>
+        <w:rPr>
+          <w:rFonts w:ascii="Courier New" w:hAnsi="Courier New" w:cs="Courier New"/>
+          <w:sz w:val="22"/>
+          <w:szCs w:val="22"/>
+        </w:rPr>
+        <w:t xml:space="preserve"> object for each and add it to our</w:t>
       </w:r>
     </w:p>
     <w:p>
@@ -706,17 +1365,23 @@
         <w:ind w:firstLine="720"/>
         <w:rPr>
           <w:rFonts w:ascii="Courier New" w:hAnsi="Courier New" w:cs="Courier New"/>
-        </w:rPr>
-      </w:pPr>
-      <w:r>
-        <w:rPr>
-          <w:rFonts w:ascii="Courier New" w:hAnsi="Courier New" w:cs="Courier New"/>
+          <w:sz w:val="22"/>
+          <w:szCs w:val="22"/>
+        </w:rPr>
+      </w:pPr>
+      <w:r>
+        <w:rPr>
+          <w:rFonts w:ascii="Courier New" w:hAnsi="Courier New" w:cs="Courier New"/>
+          <w:sz w:val="22"/>
+          <w:szCs w:val="22"/>
         </w:rPr>
         <w:t xml:space="preserve">// </w:t>
       </w:r>
       <w:r>
         <w:rPr>
           <w:rFonts w:ascii="Courier New" w:hAnsi="Courier New" w:cs="Courier New"/>
+          <w:sz w:val="22"/>
+          <w:szCs w:val="22"/>
         </w:rPr>
         <w:t>collection to return</w:t>
       </w:r>
@@ -726,6 +1391,8 @@
         <w:ind w:firstLine="720"/>
         <w:rPr>
           <w:rFonts w:ascii="Courier New" w:hAnsi="Courier New" w:cs="Courier New"/>
+          <w:sz w:val="22"/>
+          <w:szCs w:val="22"/>
         </w:rPr>
       </w:pPr>
     </w:p>
@@ -734,11 +1401,15 @@
         <w:ind w:firstLine="720"/>
         <w:rPr>
           <w:rFonts w:ascii="Courier New" w:hAnsi="Courier New" w:cs="Courier New"/>
-        </w:rPr>
-      </w:pPr>
-      <w:r>
-        <w:rPr>
-          <w:rFonts w:ascii="Courier New" w:hAnsi="Courier New" w:cs="Courier New"/>
+          <w:sz w:val="22"/>
+          <w:szCs w:val="22"/>
+        </w:rPr>
+      </w:pPr>
+      <w:r>
+        <w:rPr>
+          <w:rFonts w:ascii="Courier New" w:hAnsi="Courier New" w:cs="Courier New"/>
+          <w:sz w:val="22"/>
+          <w:szCs w:val="22"/>
         </w:rPr>
         <w:t>// For each unique tool type in the above list retrieve the</w:t>
       </w:r>
@@ -748,17 +1419,23 @@
         <w:ind w:firstLine="720"/>
         <w:rPr>
           <w:rFonts w:ascii="Courier New" w:hAnsi="Courier New" w:cs="Courier New"/>
-        </w:rPr>
-      </w:pPr>
-      <w:r>
-        <w:rPr>
-          <w:rFonts w:ascii="Courier New" w:hAnsi="Courier New" w:cs="Courier New"/>
+          <w:sz w:val="22"/>
+          <w:szCs w:val="22"/>
+        </w:rPr>
+      </w:pPr>
+      <w:r>
+        <w:rPr>
+          <w:rFonts w:ascii="Courier New" w:hAnsi="Courier New" w:cs="Courier New"/>
+          <w:sz w:val="22"/>
+          <w:szCs w:val="22"/>
         </w:rPr>
         <w:t xml:space="preserve">// </w:t>
       </w:r>
       <w:r>
         <w:rPr>
           <w:rFonts w:ascii="Courier New" w:hAnsi="Courier New" w:cs="Courier New"/>
+          <w:sz w:val="22"/>
+          <w:szCs w:val="22"/>
         </w:rPr>
         <w:t>corresponding row from the tool type table / data set</w:t>
       </w:r>
@@ -768,17 +1445,23 @@
         <w:ind w:firstLine="720"/>
         <w:rPr>
           <w:rFonts w:ascii="Courier New" w:hAnsi="Courier New" w:cs="Courier New"/>
-        </w:rPr>
-      </w:pPr>
-      <w:r>
-        <w:rPr>
-          <w:rFonts w:ascii="Courier New" w:hAnsi="Courier New" w:cs="Courier New"/>
+          <w:sz w:val="22"/>
+          <w:szCs w:val="22"/>
+        </w:rPr>
+      </w:pPr>
+      <w:r>
+        <w:rPr>
+          <w:rFonts w:ascii="Courier New" w:hAnsi="Courier New" w:cs="Courier New"/>
+          <w:sz w:val="22"/>
+          <w:szCs w:val="22"/>
         </w:rPr>
         <w:t xml:space="preserve">// </w:t>
       </w:r>
       <w:r>
         <w:rPr>
           <w:rFonts w:ascii="Courier New" w:hAnsi="Courier New" w:cs="Courier New"/>
+          <w:sz w:val="22"/>
+          <w:szCs w:val="22"/>
         </w:rPr>
         <w:t>(tool type, daily charge, weekday charge, weekend</w:t>
       </w:r>
@@ -788,17 +1471,23 @@
         <w:ind w:firstLine="720"/>
         <w:rPr>
           <w:rFonts w:ascii="Courier New" w:hAnsi="Courier New" w:cs="Courier New"/>
-        </w:rPr>
-      </w:pPr>
-      <w:r>
-        <w:rPr>
-          <w:rFonts w:ascii="Courier New" w:hAnsi="Courier New" w:cs="Courier New"/>
+          <w:sz w:val="22"/>
+          <w:szCs w:val="22"/>
+        </w:rPr>
+      </w:pPr>
+      <w:r>
+        <w:rPr>
+          <w:rFonts w:ascii="Courier New" w:hAnsi="Courier New" w:cs="Courier New"/>
+          <w:sz w:val="22"/>
+          <w:szCs w:val="22"/>
         </w:rPr>
         <w:t xml:space="preserve">// </w:t>
       </w:r>
       <w:r>
         <w:rPr>
           <w:rFonts w:ascii="Courier New" w:hAnsi="Courier New" w:cs="Courier New"/>
+          <w:sz w:val="22"/>
+          <w:szCs w:val="22"/>
         </w:rPr>
         <w:t xml:space="preserve">charge, holiday charge) </w:t>
       </w:r>
@@ -808,6 +1497,8 @@
         <w:ind w:firstLine="720"/>
         <w:rPr>
           <w:rFonts w:ascii="Courier New" w:hAnsi="Courier New" w:cs="Courier New"/>
+          <w:sz w:val="22"/>
+          <w:szCs w:val="22"/>
         </w:rPr>
       </w:pPr>
     </w:p>
@@ -816,31 +1507,51 @@
         <w:ind w:firstLine="720"/>
         <w:rPr>
           <w:rFonts w:ascii="Courier New" w:hAnsi="Courier New" w:cs="Courier New"/>
-        </w:rPr>
-      </w:pPr>
-      <w:r>
-        <w:rPr>
-          <w:rFonts w:ascii="Courier New" w:hAnsi="Courier New" w:cs="Courier New"/>
-        </w:rPr>
-        <w:t>// Add the additional fields to each corresponding ToolInfo</w:t>
-      </w:r>
+          <w:sz w:val="22"/>
+          <w:szCs w:val="22"/>
+        </w:rPr>
+      </w:pPr>
+      <w:r>
+        <w:rPr>
+          <w:rFonts w:ascii="Courier New" w:hAnsi="Courier New" w:cs="Courier New"/>
+          <w:sz w:val="22"/>
+          <w:szCs w:val="22"/>
+        </w:rPr>
+        <w:t xml:space="preserve">// Add the additional fields to each corresponding </w:t>
+      </w:r>
+      <w:proofErr w:type="spellStart"/>
+      <w:r>
+        <w:rPr>
+          <w:rFonts w:ascii="Courier New" w:hAnsi="Courier New" w:cs="Courier New"/>
+          <w:sz w:val="22"/>
+          <w:szCs w:val="22"/>
+        </w:rPr>
+        <w:t>ToolInfo</w:t>
+      </w:r>
+      <w:proofErr w:type="spellEnd"/>
     </w:p>
     <w:p>
       <w:pPr>
         <w:ind w:firstLine="720"/>
         <w:rPr>
           <w:rFonts w:ascii="Courier New" w:hAnsi="Courier New" w:cs="Courier New"/>
-        </w:rPr>
-      </w:pPr>
-      <w:r>
-        <w:rPr>
-          <w:rFonts w:ascii="Courier New" w:hAnsi="Courier New" w:cs="Courier New"/>
+          <w:sz w:val="22"/>
+          <w:szCs w:val="22"/>
+        </w:rPr>
+      </w:pPr>
+      <w:r>
+        <w:rPr>
+          <w:rFonts w:ascii="Courier New" w:hAnsi="Courier New" w:cs="Courier New"/>
+          <w:sz w:val="22"/>
+          <w:szCs w:val="22"/>
         </w:rPr>
         <w:t xml:space="preserve">// </w:t>
       </w:r>
       <w:r>
         <w:rPr>
           <w:rFonts w:ascii="Courier New" w:hAnsi="Courier New" w:cs="Courier New"/>
+          <w:sz w:val="22"/>
+          <w:szCs w:val="22"/>
         </w:rPr>
         <w:t>object in our return collection</w:t>
       </w:r>
@@ -850,6 +1561,8 @@
         <w:ind w:firstLine="720"/>
         <w:rPr>
           <w:rFonts w:ascii="Courier New" w:hAnsi="Courier New" w:cs="Courier New"/>
+          <w:sz w:val="22"/>
+          <w:szCs w:val="22"/>
         </w:rPr>
       </w:pPr>
     </w:p>
@@ -858,17 +1571,23 @@
         <w:ind w:firstLine="720"/>
         <w:rPr>
           <w:rFonts w:ascii="Courier New" w:hAnsi="Courier New" w:cs="Courier New"/>
-        </w:rPr>
-      </w:pPr>
-      <w:r>
-        <w:rPr>
-          <w:rFonts w:ascii="Courier New" w:hAnsi="Courier New" w:cs="Courier New"/>
+          <w:sz w:val="22"/>
+          <w:szCs w:val="22"/>
+        </w:rPr>
+      </w:pPr>
+      <w:r>
+        <w:rPr>
+          <w:rFonts w:ascii="Courier New" w:hAnsi="Courier New" w:cs="Courier New"/>
+          <w:sz w:val="22"/>
+          <w:szCs w:val="22"/>
         </w:rPr>
         <w:t>// Return the full collection</w:t>
       </w:r>
       <w:r>
         <w:rPr>
           <w:rFonts w:ascii="Courier New" w:hAnsi="Courier New" w:cs="Courier New"/>
+          <w:sz w:val="22"/>
+          <w:szCs w:val="22"/>
         </w:rPr>
         <w:t xml:space="preserve"> or set an error status and </w:t>
       </w:r>
@@ -878,13 +1597,16 @@
         <w:ind w:firstLine="720"/>
         <w:rPr>
           <w:rFonts w:ascii="Courier New" w:hAnsi="Courier New" w:cs="Courier New"/>
-        </w:rPr>
-      </w:pPr>
-      <w:r>
-        <w:rPr>
-          <w:rFonts w:ascii="Courier New" w:hAnsi="Courier New" w:cs="Courier New"/>
-        </w:rPr>
-        <w:lastRenderedPageBreak/>
+          <w:sz w:val="22"/>
+          <w:szCs w:val="22"/>
+        </w:rPr>
+      </w:pPr>
+      <w:r>
+        <w:rPr>
+          <w:rFonts w:ascii="Courier New" w:hAnsi="Courier New" w:cs="Courier New"/>
+          <w:sz w:val="22"/>
+          <w:szCs w:val="22"/>
+        </w:rPr>
         <w:t>// return message if something went wrong</w:t>
       </w:r>
     </w:p>
@@ -892,11 +1614,15 @@
       <w:pPr>
         <w:rPr>
           <w:rFonts w:ascii="Courier New" w:hAnsi="Courier New" w:cs="Courier New"/>
-        </w:rPr>
-      </w:pPr>
-      <w:r>
-        <w:rPr>
-          <w:rFonts w:ascii="Courier New" w:hAnsi="Courier New" w:cs="Courier New"/>
+          <w:sz w:val="22"/>
+          <w:szCs w:val="22"/>
+        </w:rPr>
+      </w:pPr>
+      <w:r>
+        <w:rPr>
+          <w:rFonts w:ascii="Courier New" w:hAnsi="Courier New" w:cs="Courier New"/>
+          <w:sz w:val="22"/>
+          <w:szCs w:val="22"/>
         </w:rPr>
         <w:t>}</w:t>
       </w:r>
@@ -922,6 +1648,237 @@
       </w:r>
       <w:r>
         <w:t xml:space="preserve">  It is used to verify that the input parameters are in valid ranges so the user can easily correct any issues and retry.</w:t>
+      </w:r>
+    </w:p>
+    <w:p/>
+    <w:p>
+      <w:pPr>
+        <w:rPr>
+          <w:rFonts w:ascii="Courier New" w:hAnsi="Courier New" w:cs="Courier New"/>
+          <w:sz w:val="22"/>
+          <w:szCs w:val="22"/>
+        </w:rPr>
+      </w:pPr>
+      <w:r>
+        <w:rPr>
+          <w:rFonts w:ascii="Courier New" w:hAnsi="Courier New" w:cs="Courier New"/>
+          <w:sz w:val="22"/>
+          <w:szCs w:val="22"/>
+        </w:rPr>
+        <w:t xml:space="preserve">private </w:t>
+      </w:r>
+      <w:proofErr w:type="spellStart"/>
+      <w:r>
+        <w:rPr>
+          <w:rFonts w:ascii="Courier New" w:hAnsi="Courier New" w:cs="Courier New"/>
+          <w:sz w:val="22"/>
+          <w:szCs w:val="22"/>
+        </w:rPr>
+        <w:t>Base</w:t>
+      </w:r>
+      <w:r>
+        <w:rPr>
+          <w:rFonts w:ascii="Courier New" w:hAnsi="Courier New" w:cs="Courier New"/>
+          <w:sz w:val="22"/>
+          <w:szCs w:val="22"/>
+        </w:rPr>
+        <w:t>Ret</w:t>
+      </w:r>
+      <w:proofErr w:type="spellEnd"/>
+      <w:r>
+        <w:rPr>
+          <w:rFonts w:ascii="Courier New" w:hAnsi="Courier New" w:cs="Courier New"/>
+          <w:sz w:val="22"/>
+          <w:szCs w:val="22"/>
+        </w:rPr>
+        <w:t xml:space="preserve"> </w:t>
+      </w:r>
+      <w:proofErr w:type="spellStart"/>
+      <w:r>
+        <w:rPr>
+          <w:rFonts w:ascii="Courier New" w:hAnsi="Courier New" w:cs="Courier New"/>
+          <w:sz w:val="22"/>
+          <w:szCs w:val="22"/>
+        </w:rPr>
+        <w:t>v</w:t>
+      </w:r>
+      <w:r>
+        <w:rPr>
+          <w:rFonts w:ascii="Courier New" w:hAnsi="Courier New" w:cs="Courier New"/>
+          <w:sz w:val="22"/>
+          <w:szCs w:val="22"/>
+        </w:rPr>
+        <w:t>alidateInput</w:t>
+      </w:r>
+      <w:proofErr w:type="spellEnd"/>
+      <w:r>
+        <w:rPr>
+          <w:rFonts w:ascii="Courier New" w:hAnsi="Courier New" w:cs="Courier New"/>
+          <w:sz w:val="22"/>
+          <w:szCs w:val="22"/>
+        </w:rPr>
+        <w:t xml:space="preserve"> (</w:t>
+      </w:r>
+      <w:proofErr w:type="spellStart"/>
+      <w:r>
+        <w:rPr>
+          <w:rFonts w:ascii="Courier New" w:hAnsi="Courier New" w:cs="Courier New"/>
+          <w:sz w:val="22"/>
+          <w:szCs w:val="22"/>
+        </w:rPr>
+        <w:t>RentalParams</w:t>
+      </w:r>
+      <w:proofErr w:type="spellEnd"/>
+      <w:r>
+        <w:rPr>
+          <w:rFonts w:ascii="Courier New" w:hAnsi="Courier New" w:cs="Courier New"/>
+          <w:sz w:val="22"/>
+          <w:szCs w:val="22"/>
+        </w:rPr>
+        <w:t xml:space="preserve"> </w:t>
+      </w:r>
+      <w:proofErr w:type="spellStart"/>
+      <w:r>
+        <w:rPr>
+          <w:rFonts w:ascii="Courier New" w:hAnsi="Courier New" w:cs="Courier New"/>
+          <w:sz w:val="22"/>
+          <w:szCs w:val="22"/>
+        </w:rPr>
+        <w:t>paramsIn</w:t>
+      </w:r>
+      <w:proofErr w:type="spellEnd"/>
+      <w:r>
+        <w:rPr>
+          <w:rFonts w:ascii="Courier New" w:hAnsi="Courier New" w:cs="Courier New"/>
+          <w:sz w:val="22"/>
+          <w:szCs w:val="22"/>
+        </w:rPr>
+        <w:t>)</w:t>
+      </w:r>
+    </w:p>
+    <w:p>
+      <w:pPr>
+        <w:rPr>
+          <w:rFonts w:ascii="Courier New" w:hAnsi="Courier New" w:cs="Courier New"/>
+          <w:sz w:val="22"/>
+          <w:szCs w:val="22"/>
+        </w:rPr>
+      </w:pPr>
+      <w:r>
+        <w:rPr>
+          <w:rFonts w:ascii="Courier New" w:hAnsi="Courier New" w:cs="Courier New"/>
+          <w:sz w:val="22"/>
+          <w:szCs w:val="22"/>
+        </w:rPr>
+        <w:t>{</w:t>
+      </w:r>
+    </w:p>
+    <w:p>
+      <w:pPr>
+        <w:rPr>
+          <w:rFonts w:ascii="Courier New" w:hAnsi="Courier New" w:cs="Courier New"/>
+          <w:sz w:val="22"/>
+          <w:szCs w:val="22"/>
+        </w:rPr>
+      </w:pPr>
+      <w:r>
+        <w:rPr>
+          <w:rFonts w:ascii="Courier New" w:hAnsi="Courier New" w:cs="Courier New"/>
+          <w:sz w:val="22"/>
+          <w:szCs w:val="22"/>
+        </w:rPr>
+        <w:tab/>
+        <w:t xml:space="preserve">// Set an error condition if # of rental days in the input </w:t>
+      </w:r>
+    </w:p>
+    <w:p>
+      <w:pPr>
+        <w:ind w:firstLine="720"/>
+        <w:rPr>
+          <w:rFonts w:ascii="Courier New" w:hAnsi="Courier New" w:cs="Courier New"/>
+          <w:sz w:val="22"/>
+          <w:szCs w:val="22"/>
+        </w:rPr>
+      </w:pPr>
+      <w:r>
+        <w:rPr>
+          <w:rFonts w:ascii="Courier New" w:hAnsi="Courier New" w:cs="Courier New"/>
+          <w:sz w:val="22"/>
+          <w:szCs w:val="22"/>
+        </w:rPr>
+        <w:t xml:space="preserve">// </w:t>
+      </w:r>
+      <w:r>
+        <w:rPr>
+          <w:rFonts w:ascii="Courier New" w:hAnsi="Courier New" w:cs="Courier New"/>
+          <w:sz w:val="22"/>
+          <w:szCs w:val="22"/>
+        </w:rPr>
+        <w:t>is &lt; 1</w:t>
+      </w:r>
+    </w:p>
+    <w:p>
+      <w:pPr>
+        <w:rPr>
+          <w:rFonts w:ascii="Courier New" w:hAnsi="Courier New" w:cs="Courier New"/>
+          <w:sz w:val="22"/>
+          <w:szCs w:val="22"/>
+        </w:rPr>
+      </w:pPr>
+      <w:r>
+        <w:rPr>
+          <w:rFonts w:ascii="Courier New" w:hAnsi="Courier New" w:cs="Courier New"/>
+          <w:sz w:val="22"/>
+          <w:szCs w:val="22"/>
+        </w:rPr>
+        <w:tab/>
+      </w:r>
+    </w:p>
+    <w:p>
+      <w:pPr>
+        <w:ind w:firstLine="720"/>
+        <w:rPr>
+          <w:rFonts w:ascii="Courier New" w:hAnsi="Courier New" w:cs="Courier New"/>
+          <w:sz w:val="22"/>
+          <w:szCs w:val="22"/>
+        </w:rPr>
+      </w:pPr>
+      <w:r>
+        <w:rPr>
+          <w:rFonts w:ascii="Courier New" w:hAnsi="Courier New" w:cs="Courier New"/>
+          <w:sz w:val="22"/>
+          <w:szCs w:val="22"/>
+        </w:rPr>
+        <w:t>// Set an error condition if the discount % is &lt; 0 or &gt; 100</w:t>
+      </w:r>
+    </w:p>
+    <w:p>
+      <w:pPr>
+        <w:rPr>
+          <w:rFonts w:ascii="Courier New" w:hAnsi="Courier New" w:cs="Courier New"/>
+        </w:rPr>
+      </w:pPr>
+      <w:r>
+        <w:rPr>
+          <w:rFonts w:ascii="Courier New" w:hAnsi="Courier New" w:cs="Courier New"/>
+          <w:sz w:val="22"/>
+          <w:szCs w:val="22"/>
+        </w:rPr>
+        <w:t>}</w:t>
+      </w:r>
+    </w:p>
+    <w:p/>
+    <w:p>
+      <w:pPr>
+        <w:pStyle w:val="Heading2"/>
+      </w:pPr>
+      <w:r>
+        <w:t>Generate Rental Agreement</w:t>
+      </w:r>
+    </w:p>
+    <w:p>
+      <w:r>
+        <w:t xml:space="preserve">This method performs the main work of the module.  It takes the input from the POS front-end, validates it, and generates a rental agreement using the rules from the POS system functional specification.  </w:t>
       </w:r>
     </w:p>
     <w:p>
@@ -931,9 +1888,6 @@
           <w:iCs/>
         </w:rPr>
       </w:pPr>
-      <w:r>
-        <w:t xml:space="preserve"> </w:t>
-      </w:r>
       <w:r>
         <w:rPr>
           <w:b/>
@@ -941,321 +1895,556 @@
           <w:i/>
           <w:iCs/>
         </w:rPr>
-        <w:t>Fig 2.</w:t>
-      </w:r>
+        <w:t xml:space="preserve">Fig 3.  </w:t>
+      </w:r>
+      <w:proofErr w:type="spellStart"/>
       <w:r>
         <w:rPr>
           <w:i/>
           <w:iCs/>
         </w:rPr>
-        <w:t xml:space="preserve">  ValidateRet object</w:t>
-      </w:r>
-    </w:p>
-    <w:tbl>
-      <w:tblPr>
-        <w:tblStyle w:val="TableGrid"/>
-        <w:tblW w:w="0" w:type="auto"/>
-        <w:tblLook w:val="04A0" w:firstRow="1" w:lastRow="0" w:firstColumn="1" w:lastColumn="0" w:noHBand="0" w:noVBand="1"/>
-      </w:tblPr>
-      <w:tblGrid>
-        <w:gridCol w:w="3116"/>
-        <w:gridCol w:w="3117"/>
-        <w:gridCol w:w="3117"/>
-      </w:tblGrid>
-      <w:tr>
-        <w:tc>
-          <w:tcPr>
-            <w:tcW w:w="3116" w:type="dxa"/>
-          </w:tcPr>
-          <w:p>
-            <w:pPr>
-              <w:rPr>
-                <w:b/>
-                <w:bCs/>
-              </w:rPr>
-            </w:pPr>
-            <w:r>
-              <w:rPr>
-                <w:b/>
-                <w:bCs/>
-              </w:rPr>
-              <w:t>Property</w:t>
-            </w:r>
-          </w:p>
-        </w:tc>
-        <w:tc>
-          <w:tcPr>
-            <w:tcW w:w="3117" w:type="dxa"/>
-          </w:tcPr>
-          <w:p>
-            <w:pPr>
-              <w:rPr>
-                <w:b/>
-                <w:bCs/>
-              </w:rPr>
-            </w:pPr>
-            <w:r>
-              <w:rPr>
-                <w:b/>
-                <w:bCs/>
-              </w:rPr>
-              <w:t>Type</w:t>
-            </w:r>
-          </w:p>
-        </w:tc>
-        <w:tc>
-          <w:tcPr>
-            <w:tcW w:w="3117" w:type="dxa"/>
-          </w:tcPr>
-          <w:p>
-            <w:pPr>
-              <w:rPr>
-                <w:b/>
-                <w:bCs/>
-              </w:rPr>
-            </w:pPr>
-            <w:r>
-              <w:rPr>
-                <w:b/>
-                <w:bCs/>
-              </w:rPr>
-              <w:t>Description</w:t>
-            </w:r>
-          </w:p>
-        </w:tc>
-      </w:tr>
-      <w:tr>
-        <w:tc>
-          <w:tcPr>
-            <w:tcW w:w="3116" w:type="dxa"/>
-          </w:tcPr>
-          <w:p>
-            <w:r>
-              <w:t>Success</w:t>
-            </w:r>
-          </w:p>
-        </w:tc>
-        <w:tc>
-          <w:tcPr>
-            <w:tcW w:w="3117" w:type="dxa"/>
-          </w:tcPr>
-          <w:p>
-            <w:r>
-              <w:t>Boolean</w:t>
-            </w:r>
-          </w:p>
-        </w:tc>
-        <w:tc>
-          <w:tcPr>
-            <w:tcW w:w="3117" w:type="dxa"/>
-          </w:tcPr>
-          <w:p>
-            <w:r>
-              <w:t>Valid entries</w:t>
-            </w:r>
-            <w:r>
-              <w:t>?</w:t>
-            </w:r>
-          </w:p>
-        </w:tc>
-      </w:tr>
-      <w:tr>
-        <w:tc>
-          <w:tcPr>
-            <w:tcW w:w="3116" w:type="dxa"/>
-          </w:tcPr>
-          <w:p>
-            <w:r>
-              <w:t>Message</w:t>
-            </w:r>
-          </w:p>
-        </w:tc>
-        <w:tc>
-          <w:tcPr>
-            <w:tcW w:w="3117" w:type="dxa"/>
-          </w:tcPr>
-          <w:p>
-            <w:r>
-              <w:t>String</w:t>
-            </w:r>
-          </w:p>
-        </w:tc>
-        <w:tc>
-          <w:tcPr>
-            <w:tcW w:w="3117" w:type="dxa"/>
-          </w:tcPr>
-          <w:p>
-            <w:r>
-              <w:t>Friendly error message in case of invalid input</w:t>
-            </w:r>
-          </w:p>
-        </w:tc>
-      </w:tr>
-    </w:tbl>
-    <w:p/>
-    <w:p>
-      <w:pPr>
-        <w:rPr>
-          <w:rFonts w:ascii="Courier New" w:hAnsi="Courier New" w:cs="Courier New"/>
-        </w:rPr>
-      </w:pPr>
-      <w:r>
-        <w:rPr>
-          <w:rFonts w:ascii="Courier New" w:hAnsi="Courier New" w:cs="Courier New"/>
-        </w:rPr>
-        <w:t xml:space="preserve">private </w:t>
-      </w:r>
-      <w:r>
-        <w:rPr>
-          <w:rFonts w:ascii="Courier New" w:hAnsi="Courier New" w:cs="Courier New"/>
-        </w:rPr>
-        <w:t>ValidateRet</w:t>
-      </w:r>
-      <w:r>
-        <w:rPr>
-          <w:rFonts w:ascii="Courier New" w:hAnsi="Courier New" w:cs="Courier New"/>
-        </w:rPr>
-        <w:t xml:space="preserve"> ValidateInput (RentalParams paramsIn)</w:t>
-      </w:r>
-    </w:p>
-    <w:p>
-      <w:pPr>
-        <w:rPr>
-          <w:rFonts w:ascii="Courier New" w:hAnsi="Courier New" w:cs="Courier New"/>
-        </w:rPr>
-      </w:pPr>
-      <w:r>
-        <w:rPr>
-          <w:rFonts w:ascii="Courier New" w:hAnsi="Courier New" w:cs="Courier New"/>
-        </w:rPr>
-        <w:t>{</w:t>
-      </w:r>
-    </w:p>
-    <w:p>
-      <w:pPr>
-        <w:rPr>
-          <w:rFonts w:ascii="Courier New" w:hAnsi="Courier New" w:cs="Courier New"/>
-        </w:rPr>
-      </w:pPr>
-      <w:r>
-        <w:rPr>
-          <w:rFonts w:ascii="Courier New" w:hAnsi="Courier New" w:cs="Courier New"/>
-        </w:rPr>
-        <w:tab/>
-        <w:t xml:space="preserve">// Set an error condition if # of rental days in the input </w:t>
-      </w:r>
-    </w:p>
-    <w:p>
-      <w:pPr>
-        <w:ind w:firstLine="720"/>
-        <w:rPr>
-          <w:rFonts w:ascii="Courier New" w:hAnsi="Courier New" w:cs="Courier New"/>
-        </w:rPr>
-      </w:pPr>
-      <w:r>
-        <w:rPr>
-          <w:rFonts w:ascii="Courier New" w:hAnsi="Courier New" w:cs="Courier New"/>
-        </w:rPr>
-        <w:t xml:space="preserve">// </w:t>
-      </w:r>
-      <w:r>
-        <w:rPr>
-          <w:rFonts w:ascii="Courier New" w:hAnsi="Courier New" w:cs="Courier New"/>
-        </w:rPr>
-        <w:t>is &lt; 1</w:t>
-      </w:r>
-    </w:p>
-    <w:p>
-      <w:pPr>
-        <w:rPr>
-          <w:rFonts w:ascii="Courier New" w:hAnsi="Courier New" w:cs="Courier New"/>
-        </w:rPr>
-      </w:pPr>
-      <w:r>
-        <w:rPr>
-          <w:rFonts w:ascii="Courier New" w:hAnsi="Courier New" w:cs="Courier New"/>
-        </w:rPr>
-        <w:tab/>
-      </w:r>
-    </w:p>
-    <w:p>
-      <w:pPr>
-        <w:ind w:firstLine="720"/>
-        <w:rPr>
-          <w:rFonts w:ascii="Courier New" w:hAnsi="Courier New" w:cs="Courier New"/>
-        </w:rPr>
-      </w:pPr>
-      <w:r>
-        <w:rPr>
-          <w:rFonts w:ascii="Courier New" w:hAnsi="Courier New" w:cs="Courier New"/>
-        </w:rPr>
-        <w:t>// Set an error condition if the discount % is &lt; 0 or &gt; 100</w:t>
-      </w:r>
-    </w:p>
-    <w:p>
-      <w:pPr>
-        <w:rPr>
-          <w:rFonts w:ascii="Courier New" w:hAnsi="Courier New" w:cs="Courier New"/>
-        </w:rPr>
-      </w:pPr>
-      <w:r>
-        <w:rPr>
-          <w:rFonts w:ascii="Courier New" w:hAnsi="Courier New" w:cs="Courier New"/>
-        </w:rPr>
-        <w:t>}</w:t>
-      </w:r>
-    </w:p>
-    <w:p/>
-    <w:p>
-      <w:pPr>
-        <w:pStyle w:val="Heading2"/>
-      </w:pPr>
-      <w:r>
-        <w:t>Generate Rental Agreement</w:t>
-      </w:r>
-    </w:p>
-    <w:p>
-      <w:r>
-        <w:t xml:space="preserve">This method performs the main work of the module.  It takes the input from the POS front-end, validates it, and generates a rental agreement using the rules from the POS system functional specification.  </w:t>
-      </w:r>
-    </w:p>
-    <w:p>
-      <w:pPr>
+        <w:t>RentalAgreement</w:t>
+      </w:r>
+      <w:proofErr w:type="spellEnd"/>
+      <w:r>
         <w:rPr>
           <w:i/>
           <w:iCs/>
         </w:rPr>
-      </w:pPr>
-      <w:r>
-        <w:rPr>
-          <w:b/>
-          <w:bCs/>
+        <w:t xml:space="preserve"> </w:t>
+      </w:r>
+      <w:r>
+        <w:rPr>
           <w:i/>
           <w:iCs/>
         </w:rPr>
-        <w:t xml:space="preserve">Fig 3.  </w:t>
-      </w:r>
-      <w:r>
-        <w:rPr>
-          <w:i/>
-          <w:iCs/>
-        </w:rPr>
-        <w:t>RentalAgreement object</w:t>
-      </w:r>
-    </w:p>
-    <w:p>
-      <w:pPr>
-        <w:rPr>
-          <w:i/>
-          <w:iCs/>
-        </w:rPr>
-      </w:pPr>
-      <w:r>
-        <w:rPr>
-          <w:i/>
-          <w:iCs/>
-        </w:rPr>
-        <w:t>TBD</w:t>
+        <w:t>class</w:t>
+      </w:r>
+    </w:p>
+    <w:p>
+      <w:pPr>
+        <w:rPr>
+          <w:rFonts w:ascii="Courier New" w:hAnsi="Courier New" w:cs="Courier New"/>
+          <w:sz w:val="22"/>
+          <w:szCs w:val="22"/>
+        </w:rPr>
+      </w:pPr>
+      <w:r>
+        <w:rPr>
+          <w:rFonts w:ascii="Courier New" w:hAnsi="Courier New" w:cs="Courier New"/>
+          <w:sz w:val="22"/>
+          <w:szCs w:val="22"/>
+        </w:rPr>
+        <w:t xml:space="preserve">public class </w:t>
+      </w:r>
+      <w:proofErr w:type="spellStart"/>
+      <w:r>
+        <w:rPr>
+          <w:rFonts w:ascii="Courier New" w:hAnsi="Courier New" w:cs="Courier New"/>
+          <w:sz w:val="22"/>
+          <w:szCs w:val="22"/>
+        </w:rPr>
+        <w:t>RentalAgreement</w:t>
+      </w:r>
+      <w:proofErr w:type="spellEnd"/>
+    </w:p>
+    <w:p>
+      <w:pPr>
+        <w:rPr>
+          <w:rFonts w:ascii="Courier New" w:hAnsi="Courier New" w:cs="Courier New"/>
+          <w:sz w:val="22"/>
+          <w:szCs w:val="22"/>
+        </w:rPr>
+      </w:pPr>
+      <w:r>
+        <w:rPr>
+          <w:rFonts w:ascii="Courier New" w:hAnsi="Courier New" w:cs="Courier New"/>
+          <w:sz w:val="22"/>
+          <w:szCs w:val="22"/>
+        </w:rPr>
+        <w:t>{</w:t>
+      </w:r>
+    </w:p>
+    <w:p>
+      <w:pPr>
+        <w:rPr>
+          <w:rFonts w:ascii="Courier New" w:hAnsi="Courier New" w:cs="Courier New"/>
+          <w:sz w:val="22"/>
+          <w:szCs w:val="22"/>
+        </w:rPr>
+      </w:pPr>
+      <w:r>
+        <w:rPr>
+          <w:rFonts w:ascii="Courier New" w:hAnsi="Courier New" w:cs="Courier New"/>
+          <w:sz w:val="22"/>
+          <w:szCs w:val="22"/>
+        </w:rPr>
+        <w:t xml:space="preserve">    </w:t>
+      </w:r>
+      <w:proofErr w:type="spellStart"/>
+      <w:r>
+        <w:rPr>
+          <w:rFonts w:ascii="Courier New" w:hAnsi="Courier New" w:cs="Courier New"/>
+          <w:sz w:val="22"/>
+          <w:szCs w:val="22"/>
+        </w:rPr>
+        <w:t>BaseRet</w:t>
+      </w:r>
+      <w:proofErr w:type="spellEnd"/>
+      <w:r>
+        <w:rPr>
+          <w:rFonts w:ascii="Courier New" w:hAnsi="Courier New" w:cs="Courier New"/>
+          <w:sz w:val="22"/>
+          <w:szCs w:val="22"/>
+        </w:rPr>
+        <w:t xml:space="preserve"> Status;</w:t>
+      </w:r>
+    </w:p>
+    <w:p>
+      <w:pPr>
+        <w:rPr>
+          <w:rFonts w:ascii="Courier New" w:hAnsi="Courier New" w:cs="Courier New"/>
+          <w:sz w:val="22"/>
+          <w:szCs w:val="22"/>
+        </w:rPr>
+      </w:pPr>
+    </w:p>
+    <w:p>
+      <w:pPr>
+        <w:rPr>
+          <w:rFonts w:ascii="Courier New" w:hAnsi="Courier New" w:cs="Courier New"/>
+          <w:sz w:val="22"/>
+          <w:szCs w:val="22"/>
+        </w:rPr>
+      </w:pPr>
+      <w:r>
+        <w:rPr>
+          <w:rFonts w:ascii="Courier New" w:hAnsi="Courier New" w:cs="Courier New"/>
+          <w:sz w:val="22"/>
+          <w:szCs w:val="22"/>
+        </w:rPr>
+        <w:t xml:space="preserve">    </w:t>
+      </w:r>
+      <w:proofErr w:type="spellStart"/>
+      <w:r>
+        <w:rPr>
+          <w:rFonts w:ascii="Courier New" w:hAnsi="Courier New" w:cs="Courier New"/>
+          <w:sz w:val="22"/>
+          <w:szCs w:val="22"/>
+        </w:rPr>
+        <w:t>ToolCode</w:t>
+      </w:r>
+      <w:proofErr w:type="spellEnd"/>
+      <w:r>
+        <w:rPr>
+          <w:rFonts w:ascii="Courier New" w:hAnsi="Courier New" w:cs="Courier New"/>
+          <w:sz w:val="22"/>
+          <w:szCs w:val="22"/>
+        </w:rPr>
+        <w:t xml:space="preserve"> </w:t>
+      </w:r>
+      <w:proofErr w:type="spellStart"/>
+      <w:r>
+        <w:rPr>
+          <w:rFonts w:ascii="Courier New" w:hAnsi="Courier New" w:cs="Courier New"/>
+          <w:sz w:val="22"/>
+          <w:szCs w:val="22"/>
+        </w:rPr>
+        <w:t>CodeInfo</w:t>
+      </w:r>
+      <w:proofErr w:type="spellEnd"/>
+      <w:r>
+        <w:rPr>
+          <w:rFonts w:ascii="Courier New" w:hAnsi="Courier New" w:cs="Courier New"/>
+          <w:sz w:val="22"/>
+          <w:szCs w:val="22"/>
+        </w:rPr>
+        <w:t>;</w:t>
+      </w:r>
+    </w:p>
+    <w:p>
+      <w:pPr>
+        <w:rPr>
+          <w:rFonts w:ascii="Courier New" w:hAnsi="Courier New" w:cs="Courier New"/>
+          <w:sz w:val="22"/>
+          <w:szCs w:val="22"/>
+        </w:rPr>
+      </w:pPr>
+      <w:r>
+        <w:rPr>
+          <w:rFonts w:ascii="Courier New" w:hAnsi="Courier New" w:cs="Courier New"/>
+          <w:sz w:val="22"/>
+          <w:szCs w:val="22"/>
+        </w:rPr>
+        <w:t xml:space="preserve">    </w:t>
+      </w:r>
+      <w:proofErr w:type="spellStart"/>
+      <w:r>
+        <w:rPr>
+          <w:rFonts w:ascii="Courier New" w:hAnsi="Courier New" w:cs="Courier New"/>
+          <w:sz w:val="22"/>
+          <w:szCs w:val="22"/>
+        </w:rPr>
+        <w:t>ToolType</w:t>
+      </w:r>
+      <w:proofErr w:type="spellEnd"/>
+      <w:r>
+        <w:rPr>
+          <w:rFonts w:ascii="Courier New" w:hAnsi="Courier New" w:cs="Courier New"/>
+          <w:sz w:val="22"/>
+          <w:szCs w:val="22"/>
+        </w:rPr>
+        <w:t xml:space="preserve"> ToolIn;</w:t>
+      </w:r>
+    </w:p>
+    <w:p>
+      <w:pPr>
+        <w:rPr>
+          <w:rFonts w:ascii="Courier New" w:hAnsi="Courier New" w:cs="Courier New"/>
+          <w:sz w:val="22"/>
+          <w:szCs w:val="22"/>
+        </w:rPr>
+      </w:pPr>
+      <w:r>
+        <w:rPr>
+          <w:rFonts w:ascii="Courier New" w:hAnsi="Courier New" w:cs="Courier New"/>
+          <w:sz w:val="22"/>
+          <w:szCs w:val="22"/>
+        </w:rPr>
+        <w:t xml:space="preserve">    </w:t>
+      </w:r>
+      <w:proofErr w:type="spellStart"/>
+      <w:r>
+        <w:rPr>
+          <w:rFonts w:ascii="Courier New" w:hAnsi="Courier New" w:cs="Courier New"/>
+          <w:sz w:val="22"/>
+          <w:szCs w:val="22"/>
+        </w:rPr>
+        <w:t>RentalParams</w:t>
+      </w:r>
+      <w:proofErr w:type="spellEnd"/>
+      <w:r>
+        <w:rPr>
+          <w:rFonts w:ascii="Courier New" w:hAnsi="Courier New" w:cs="Courier New"/>
+          <w:sz w:val="22"/>
+          <w:szCs w:val="22"/>
+        </w:rPr>
+        <w:t xml:space="preserve"> </w:t>
+      </w:r>
+      <w:proofErr w:type="spellStart"/>
+      <w:r>
+        <w:rPr>
+          <w:rFonts w:ascii="Courier New" w:hAnsi="Courier New" w:cs="Courier New"/>
+          <w:sz w:val="22"/>
+          <w:szCs w:val="22"/>
+        </w:rPr>
+        <w:t>ParamsIn</w:t>
+      </w:r>
+      <w:proofErr w:type="spellEnd"/>
+      <w:r>
+        <w:rPr>
+          <w:rFonts w:ascii="Courier New" w:hAnsi="Courier New" w:cs="Courier New"/>
+          <w:sz w:val="22"/>
+          <w:szCs w:val="22"/>
+        </w:rPr>
+        <w:t>;</w:t>
+      </w:r>
+    </w:p>
+    <w:p>
+      <w:pPr>
+        <w:rPr>
+          <w:rFonts w:ascii="Courier New" w:hAnsi="Courier New" w:cs="Courier New"/>
+          <w:sz w:val="22"/>
+          <w:szCs w:val="22"/>
+        </w:rPr>
+      </w:pPr>
+    </w:p>
+    <w:p>
+      <w:pPr>
+        <w:rPr>
+          <w:rFonts w:ascii="Courier New" w:hAnsi="Courier New" w:cs="Courier New"/>
+          <w:sz w:val="22"/>
+          <w:szCs w:val="22"/>
+        </w:rPr>
+      </w:pPr>
+      <w:r>
+        <w:rPr>
+          <w:rFonts w:ascii="Courier New" w:hAnsi="Courier New" w:cs="Courier New"/>
+          <w:sz w:val="22"/>
+          <w:szCs w:val="22"/>
+        </w:rPr>
+        <w:t xml:space="preserve">    </w:t>
+      </w:r>
+      <w:proofErr w:type="spellStart"/>
+      <w:r>
+        <w:rPr>
+          <w:rFonts w:ascii="Courier New" w:hAnsi="Courier New" w:cs="Courier New"/>
+          <w:sz w:val="22"/>
+          <w:szCs w:val="22"/>
+        </w:rPr>
+        <w:t>LocalDate</w:t>
+      </w:r>
+      <w:proofErr w:type="spellEnd"/>
+      <w:r>
+        <w:rPr>
+          <w:rFonts w:ascii="Courier New" w:hAnsi="Courier New" w:cs="Courier New"/>
+          <w:sz w:val="22"/>
+          <w:szCs w:val="22"/>
+        </w:rPr>
+        <w:t xml:space="preserve"> </w:t>
+      </w:r>
+      <w:proofErr w:type="spellStart"/>
+      <w:r>
+        <w:rPr>
+          <w:rFonts w:ascii="Courier New" w:hAnsi="Courier New" w:cs="Courier New"/>
+          <w:sz w:val="22"/>
+          <w:szCs w:val="22"/>
+        </w:rPr>
+        <w:t>DueDate</w:t>
+      </w:r>
+      <w:proofErr w:type="spellEnd"/>
+      <w:r>
+        <w:rPr>
+          <w:rFonts w:ascii="Courier New" w:hAnsi="Courier New" w:cs="Courier New"/>
+          <w:sz w:val="22"/>
+          <w:szCs w:val="22"/>
+        </w:rPr>
+        <w:t xml:space="preserve">;      // Date the tool will be due based on </w:t>
+      </w:r>
+    </w:p>
+    <w:p>
+      <w:pPr>
+        <w:ind w:left="2880" w:firstLine="720"/>
+        <w:rPr>
+          <w:rFonts w:ascii="Courier New" w:hAnsi="Courier New" w:cs="Courier New"/>
+          <w:sz w:val="22"/>
+          <w:szCs w:val="22"/>
+        </w:rPr>
+      </w:pPr>
+      <w:r>
+        <w:rPr>
+          <w:rFonts w:ascii="Courier New" w:hAnsi="Courier New" w:cs="Courier New"/>
+          <w:sz w:val="22"/>
+          <w:szCs w:val="22"/>
+        </w:rPr>
+        <w:t xml:space="preserve">// </w:t>
+      </w:r>
+      <w:r>
+        <w:rPr>
+          <w:rFonts w:ascii="Courier New" w:hAnsi="Courier New" w:cs="Courier New"/>
+          <w:sz w:val="22"/>
+          <w:szCs w:val="22"/>
+        </w:rPr>
+        <w:t>start date and # rental days</w:t>
+      </w:r>
+    </w:p>
+    <w:p>
+      <w:pPr>
+        <w:rPr>
+          <w:rFonts w:ascii="Courier New" w:hAnsi="Courier New" w:cs="Courier New"/>
+          <w:sz w:val="22"/>
+          <w:szCs w:val="22"/>
+        </w:rPr>
+      </w:pPr>
+      <w:r>
+        <w:rPr>
+          <w:rFonts w:ascii="Courier New" w:hAnsi="Courier New" w:cs="Courier New"/>
+          <w:sz w:val="22"/>
+          <w:szCs w:val="22"/>
+        </w:rPr>
+        <w:t xml:space="preserve">    int </w:t>
+      </w:r>
+      <w:proofErr w:type="spellStart"/>
+      <w:r>
+        <w:rPr>
+          <w:rFonts w:ascii="Courier New" w:hAnsi="Courier New" w:cs="Courier New"/>
+          <w:sz w:val="22"/>
+          <w:szCs w:val="22"/>
+        </w:rPr>
+        <w:t>ChargeDays</w:t>
+      </w:r>
+      <w:proofErr w:type="spellEnd"/>
+      <w:r>
+        <w:rPr>
+          <w:rFonts w:ascii="Courier New" w:hAnsi="Courier New" w:cs="Courier New"/>
+          <w:sz w:val="22"/>
+          <w:szCs w:val="22"/>
+        </w:rPr>
+        <w:t xml:space="preserve">;         // Total # of days we'll charge for after </w:t>
+      </w:r>
+    </w:p>
+    <w:p>
+      <w:pPr>
+        <w:ind w:left="2880" w:firstLine="720"/>
+        <w:rPr>
+          <w:rFonts w:ascii="Courier New" w:hAnsi="Courier New" w:cs="Courier New"/>
+          <w:sz w:val="22"/>
+          <w:szCs w:val="22"/>
+        </w:rPr>
+      </w:pPr>
+      <w:r>
+        <w:rPr>
+          <w:rFonts w:ascii="Courier New" w:hAnsi="Courier New" w:cs="Courier New"/>
+          <w:sz w:val="22"/>
+          <w:szCs w:val="22"/>
+        </w:rPr>
+        <w:t xml:space="preserve">// </w:t>
+      </w:r>
+      <w:r>
+        <w:rPr>
+          <w:rFonts w:ascii="Courier New" w:hAnsi="Courier New" w:cs="Courier New"/>
+          <w:sz w:val="22"/>
+          <w:szCs w:val="22"/>
+        </w:rPr>
+        <w:t>considering all factors</w:t>
+      </w:r>
+    </w:p>
+    <w:p>
+      <w:pPr>
+        <w:rPr>
+          <w:rFonts w:ascii="Courier New" w:hAnsi="Courier New" w:cs="Courier New"/>
+          <w:sz w:val="22"/>
+          <w:szCs w:val="22"/>
+        </w:rPr>
+      </w:pPr>
+      <w:r>
+        <w:rPr>
+          <w:rFonts w:ascii="Courier New" w:hAnsi="Courier New" w:cs="Courier New"/>
+          <w:sz w:val="22"/>
+          <w:szCs w:val="22"/>
+        </w:rPr>
+        <w:t xml:space="preserve">    double </w:t>
+      </w:r>
+      <w:proofErr w:type="spellStart"/>
+      <w:r>
+        <w:rPr>
+          <w:rFonts w:ascii="Courier New" w:hAnsi="Courier New" w:cs="Courier New"/>
+          <w:sz w:val="22"/>
+          <w:szCs w:val="22"/>
+        </w:rPr>
+        <w:t>PreDiscCharge</w:t>
+      </w:r>
+      <w:proofErr w:type="spellEnd"/>
+      <w:r>
+        <w:rPr>
+          <w:rFonts w:ascii="Courier New" w:hAnsi="Courier New" w:cs="Courier New"/>
+          <w:sz w:val="22"/>
+          <w:szCs w:val="22"/>
+        </w:rPr>
+        <w:t xml:space="preserve">;   // Rental amount prior to applying </w:t>
+      </w:r>
+    </w:p>
+    <w:p>
+      <w:pPr>
+        <w:ind w:left="2880" w:firstLine="720"/>
+        <w:rPr>
+          <w:rFonts w:ascii="Courier New" w:hAnsi="Courier New" w:cs="Courier New"/>
+          <w:sz w:val="22"/>
+          <w:szCs w:val="22"/>
+        </w:rPr>
+      </w:pPr>
+      <w:r>
+        <w:rPr>
+          <w:rFonts w:ascii="Courier New" w:hAnsi="Courier New" w:cs="Courier New"/>
+          <w:sz w:val="22"/>
+          <w:szCs w:val="22"/>
+        </w:rPr>
+        <w:t xml:space="preserve">// </w:t>
+      </w:r>
+      <w:r>
+        <w:rPr>
+          <w:rFonts w:ascii="Courier New" w:hAnsi="Courier New" w:cs="Courier New"/>
+          <w:sz w:val="22"/>
+          <w:szCs w:val="22"/>
+        </w:rPr>
+        <w:t>discount</w:t>
+      </w:r>
+    </w:p>
+    <w:p>
+      <w:pPr>
+        <w:rPr>
+          <w:rFonts w:ascii="Courier New" w:hAnsi="Courier New" w:cs="Courier New"/>
+          <w:sz w:val="22"/>
+          <w:szCs w:val="22"/>
+        </w:rPr>
+      </w:pPr>
+      <w:r>
+        <w:rPr>
+          <w:rFonts w:ascii="Courier New" w:hAnsi="Courier New" w:cs="Courier New"/>
+          <w:sz w:val="22"/>
+          <w:szCs w:val="22"/>
+        </w:rPr>
+        <w:t xml:space="preserve">    double </w:t>
+      </w:r>
+      <w:proofErr w:type="spellStart"/>
+      <w:r>
+        <w:rPr>
+          <w:rFonts w:ascii="Courier New" w:hAnsi="Courier New" w:cs="Courier New"/>
+          <w:sz w:val="22"/>
+          <w:szCs w:val="22"/>
+        </w:rPr>
+        <w:t>DiscAmt</w:t>
+      </w:r>
+      <w:proofErr w:type="spellEnd"/>
+      <w:r>
+        <w:rPr>
+          <w:rFonts w:ascii="Courier New" w:hAnsi="Courier New" w:cs="Courier New"/>
+          <w:sz w:val="22"/>
+          <w:szCs w:val="22"/>
+        </w:rPr>
+        <w:t>;         // Discount $$</w:t>
+      </w:r>
+    </w:p>
+    <w:p>
+      <w:pPr>
+        <w:rPr>
+          <w:rFonts w:ascii="Courier New" w:hAnsi="Courier New" w:cs="Courier New"/>
+          <w:sz w:val="22"/>
+          <w:szCs w:val="22"/>
+        </w:rPr>
+      </w:pPr>
+      <w:r>
+        <w:rPr>
+          <w:rFonts w:ascii="Courier New" w:hAnsi="Courier New" w:cs="Courier New"/>
+          <w:sz w:val="22"/>
+          <w:szCs w:val="22"/>
+        </w:rPr>
+        <w:t xml:space="preserve">    double </w:t>
+      </w:r>
+      <w:proofErr w:type="spellStart"/>
+      <w:r>
+        <w:rPr>
+          <w:rFonts w:ascii="Courier New" w:hAnsi="Courier New" w:cs="Courier New"/>
+          <w:sz w:val="22"/>
+          <w:szCs w:val="22"/>
+        </w:rPr>
+        <w:t>FinalCharge</w:t>
+      </w:r>
+      <w:proofErr w:type="spellEnd"/>
+      <w:r>
+        <w:rPr>
+          <w:rFonts w:ascii="Courier New" w:hAnsi="Courier New" w:cs="Courier New"/>
+          <w:sz w:val="22"/>
+          <w:szCs w:val="22"/>
+        </w:rPr>
+        <w:t>;     // Final charge after discount</w:t>
+      </w:r>
+    </w:p>
+    <w:p>
+      <w:pPr>
+        <w:rPr>
+          <w:rFonts w:ascii="Courier New" w:hAnsi="Courier New" w:cs="Courier New"/>
+          <w:sz w:val="22"/>
+          <w:szCs w:val="22"/>
+        </w:rPr>
+      </w:pPr>
+      <w:r>
+        <w:rPr>
+          <w:rFonts w:ascii="Courier New" w:hAnsi="Courier New" w:cs="Courier New"/>
+          <w:sz w:val="22"/>
+          <w:szCs w:val="22"/>
+        </w:rPr>
+        <w:t>}</w:t>
       </w:r>
     </w:p>
     <w:p/>
@@ -1263,26 +2452,113 @@
       <w:pPr>
         <w:rPr>
           <w:rFonts w:ascii="Courier New" w:hAnsi="Courier New" w:cs="Courier New"/>
-        </w:rPr>
-      </w:pPr>
-      <w:r>
-        <w:rPr>
-          <w:rFonts w:ascii="Courier New" w:hAnsi="Courier New" w:cs="Courier New"/>
-        </w:rPr>
-        <w:t>public RentalAgreement GenerateAgreement (RentalParams paramsIn)</w:t>
-      </w:r>
-    </w:p>
-    <w:p>
-      <w:pPr>
-        <w:rPr>
-          <w:rFonts w:ascii="Courier New" w:hAnsi="Courier New" w:cs="Courier New"/>
-        </w:rPr>
-      </w:pPr>
-      <w:r>
-        <w:rPr>
-          <w:rFonts w:ascii="Courier New" w:hAnsi="Courier New" w:cs="Courier New"/>
-        </w:rPr>
-        <w:lastRenderedPageBreak/>
+          <w:sz w:val="22"/>
+          <w:szCs w:val="22"/>
+        </w:rPr>
+      </w:pPr>
+      <w:r>
+        <w:rPr>
+          <w:rFonts w:ascii="Courier New" w:hAnsi="Courier New" w:cs="Courier New"/>
+          <w:sz w:val="22"/>
+          <w:szCs w:val="22"/>
+        </w:rPr>
+        <w:t xml:space="preserve">public </w:t>
+      </w:r>
+      <w:proofErr w:type="spellStart"/>
+      <w:r>
+        <w:rPr>
+          <w:rFonts w:ascii="Courier New" w:hAnsi="Courier New" w:cs="Courier New"/>
+          <w:sz w:val="22"/>
+          <w:szCs w:val="22"/>
+        </w:rPr>
+        <w:t>RentalAgreement</w:t>
+      </w:r>
+      <w:proofErr w:type="spellEnd"/>
+      <w:r>
+        <w:rPr>
+          <w:rFonts w:ascii="Courier New" w:hAnsi="Courier New" w:cs="Courier New"/>
+          <w:sz w:val="22"/>
+          <w:szCs w:val="22"/>
+        </w:rPr>
+        <w:t xml:space="preserve"> </w:t>
+      </w:r>
+      <w:proofErr w:type="spellStart"/>
+      <w:r>
+        <w:rPr>
+          <w:rFonts w:ascii="Courier New" w:hAnsi="Courier New" w:cs="Courier New"/>
+          <w:sz w:val="22"/>
+          <w:szCs w:val="22"/>
+        </w:rPr>
+        <w:t>g</w:t>
+      </w:r>
+      <w:r>
+        <w:rPr>
+          <w:rFonts w:ascii="Courier New" w:hAnsi="Courier New" w:cs="Courier New"/>
+          <w:sz w:val="22"/>
+          <w:szCs w:val="22"/>
+        </w:rPr>
+        <w:t>enerateAgreement</w:t>
+      </w:r>
+      <w:proofErr w:type="spellEnd"/>
+      <w:r>
+        <w:rPr>
+          <w:rFonts w:ascii="Courier New" w:hAnsi="Courier New" w:cs="Courier New"/>
+          <w:sz w:val="22"/>
+          <w:szCs w:val="22"/>
+        </w:rPr>
+        <w:t xml:space="preserve"> (</w:t>
+      </w:r>
+      <w:proofErr w:type="spellStart"/>
+      <w:r>
+        <w:rPr>
+          <w:rFonts w:ascii="Courier New" w:hAnsi="Courier New" w:cs="Courier New"/>
+          <w:sz w:val="22"/>
+          <w:szCs w:val="22"/>
+        </w:rPr>
+        <w:t>RentalParams</w:t>
+      </w:r>
+      <w:proofErr w:type="spellEnd"/>
+      <w:r>
+        <w:rPr>
+          <w:rFonts w:ascii="Courier New" w:hAnsi="Courier New" w:cs="Courier New"/>
+          <w:sz w:val="22"/>
+          <w:szCs w:val="22"/>
+        </w:rPr>
+        <w:t xml:space="preserve"> </w:t>
+      </w:r>
+      <w:proofErr w:type="spellStart"/>
+      <w:r>
+        <w:rPr>
+          <w:rFonts w:ascii="Courier New" w:hAnsi="Courier New" w:cs="Courier New"/>
+          <w:sz w:val="22"/>
+          <w:szCs w:val="22"/>
+        </w:rPr>
+        <w:t>paramsIn</w:t>
+      </w:r>
+      <w:proofErr w:type="spellEnd"/>
+      <w:r>
+        <w:rPr>
+          <w:rFonts w:ascii="Courier New" w:hAnsi="Courier New" w:cs="Courier New"/>
+          <w:sz w:val="22"/>
+          <w:szCs w:val="22"/>
+        </w:rPr>
+        <w:t>)</w:t>
+      </w:r>
+    </w:p>
+    <w:p>
+      <w:pPr>
+        <w:rPr>
+          <w:rFonts w:ascii="Courier New" w:hAnsi="Courier New" w:cs="Courier New"/>
+          <w:sz w:val="22"/>
+          <w:szCs w:val="22"/>
+        </w:rPr>
+      </w:pPr>
+      <w:r>
+        <w:rPr>
+          <w:rFonts w:ascii="Courier New" w:hAnsi="Courier New" w:cs="Courier New"/>
+          <w:sz w:val="22"/>
+          <w:szCs w:val="22"/>
+        </w:rPr>
         <w:t>{</w:t>
       </w:r>
     </w:p>
@@ -1290,11 +2566,15 @@
       <w:pPr>
         <w:rPr>
           <w:rFonts w:ascii="Courier New" w:hAnsi="Courier New" w:cs="Courier New"/>
-        </w:rPr>
-      </w:pPr>
-      <w:r>
-        <w:rPr>
-          <w:rFonts w:ascii="Courier New" w:hAnsi="Courier New" w:cs="Courier New"/>
+          <w:sz w:val="22"/>
+          <w:szCs w:val="22"/>
+        </w:rPr>
+      </w:pPr>
+      <w:r>
+        <w:rPr>
+          <w:rFonts w:ascii="Courier New" w:hAnsi="Courier New" w:cs="Courier New"/>
+          <w:sz w:val="22"/>
+          <w:szCs w:val="22"/>
         </w:rPr>
         <w:tab/>
         <w:t>// Call the Validate method on input params and return an</w:t>
@@ -1304,11 +2584,15 @@
       <w:pPr>
         <w:rPr>
           <w:rFonts w:ascii="Courier New" w:hAnsi="Courier New" w:cs="Courier New"/>
-        </w:rPr>
-      </w:pPr>
-      <w:r>
-        <w:rPr>
-          <w:rFonts w:ascii="Courier New" w:hAnsi="Courier New" w:cs="Courier New"/>
+          <w:sz w:val="22"/>
+          <w:szCs w:val="22"/>
+        </w:rPr>
+      </w:pPr>
+      <w:r>
+        <w:rPr>
+          <w:rFonts w:ascii="Courier New" w:hAnsi="Courier New" w:cs="Courier New"/>
+          <w:sz w:val="22"/>
+          <w:szCs w:val="22"/>
         </w:rPr>
         <w:tab/>
         <w:t>// error if needed</w:t>
@@ -1318,6 +2602,8 @@
       <w:pPr>
         <w:rPr>
           <w:rFonts w:ascii="Courier New" w:hAnsi="Courier New" w:cs="Courier New"/>
+          <w:sz w:val="22"/>
+          <w:szCs w:val="22"/>
         </w:rPr>
       </w:pPr>
     </w:p>
@@ -1326,13 +2612,36 @@
         <w:ind w:left="720"/>
         <w:rPr>
           <w:rFonts w:ascii="Courier New" w:hAnsi="Courier New" w:cs="Courier New"/>
-        </w:rPr>
-      </w:pPr>
-      <w:r>
-        <w:rPr>
-          <w:rFonts w:ascii="Courier New" w:hAnsi="Courier New" w:cs="Courier New"/>
-        </w:rPr>
-        <w:t xml:space="preserve">// Retrieve full ToolInfo information for the given tool </w:t>
+          <w:sz w:val="22"/>
+          <w:szCs w:val="22"/>
+        </w:rPr>
+      </w:pPr>
+      <w:r>
+        <w:rPr>
+          <w:rFonts w:ascii="Courier New" w:hAnsi="Courier New" w:cs="Courier New"/>
+          <w:sz w:val="22"/>
+          <w:szCs w:val="22"/>
+        </w:rPr>
+        <w:lastRenderedPageBreak/>
+        <w:t xml:space="preserve">// Retrieve full </w:t>
+      </w:r>
+      <w:proofErr w:type="spellStart"/>
+      <w:r>
+        <w:rPr>
+          <w:rFonts w:ascii="Courier New" w:hAnsi="Courier New" w:cs="Courier New"/>
+          <w:sz w:val="22"/>
+          <w:szCs w:val="22"/>
+        </w:rPr>
+        <w:t>ToolInfo</w:t>
+      </w:r>
+      <w:proofErr w:type="spellEnd"/>
+      <w:r>
+        <w:rPr>
+          <w:rFonts w:ascii="Courier New" w:hAnsi="Courier New" w:cs="Courier New"/>
+          <w:sz w:val="22"/>
+          <w:szCs w:val="22"/>
+        </w:rPr>
+        <w:t xml:space="preserve"> information for the given tool </w:t>
       </w:r>
     </w:p>
     <w:p>
@@ -1340,11 +2649,15 @@
         <w:ind w:left="720"/>
         <w:rPr>
           <w:rFonts w:ascii="Courier New" w:hAnsi="Courier New" w:cs="Courier New"/>
-        </w:rPr>
-      </w:pPr>
-      <w:r>
-        <w:rPr>
-          <w:rFonts w:ascii="Courier New" w:hAnsi="Courier New" w:cs="Courier New"/>
+          <w:sz w:val="22"/>
+          <w:szCs w:val="22"/>
+        </w:rPr>
+      </w:pPr>
+      <w:r>
+        <w:rPr>
+          <w:rFonts w:ascii="Courier New" w:hAnsi="Courier New" w:cs="Courier New"/>
+          <w:sz w:val="22"/>
+          <w:szCs w:val="22"/>
         </w:rPr>
         <w:t>// code from the tool code table</w:t>
       </w:r>
@@ -1354,6 +2667,8 @@
         <w:ind w:left="720"/>
         <w:rPr>
           <w:rFonts w:ascii="Courier New" w:hAnsi="Courier New" w:cs="Courier New"/>
+          <w:sz w:val="22"/>
+          <w:szCs w:val="22"/>
         </w:rPr>
       </w:pPr>
     </w:p>
@@ -1362,17 +2677,23 @@
         <w:ind w:left="720"/>
         <w:rPr>
           <w:rFonts w:ascii="Courier New" w:hAnsi="Courier New" w:cs="Courier New"/>
-        </w:rPr>
-      </w:pPr>
-      <w:r>
-        <w:rPr>
-          <w:rFonts w:ascii="Courier New" w:hAnsi="Courier New" w:cs="Courier New"/>
+          <w:sz w:val="22"/>
+          <w:szCs w:val="22"/>
+        </w:rPr>
+      </w:pPr>
+      <w:r>
+        <w:rPr>
+          <w:rFonts w:ascii="Courier New" w:hAnsi="Courier New" w:cs="Courier New"/>
+          <w:sz w:val="22"/>
+          <w:szCs w:val="22"/>
         </w:rPr>
         <w:t xml:space="preserve">// </w:t>
       </w:r>
       <w:r>
         <w:rPr>
           <w:rFonts w:ascii="Courier New" w:hAnsi="Courier New" w:cs="Courier New"/>
+          <w:sz w:val="22"/>
+          <w:szCs w:val="22"/>
         </w:rPr>
         <w:t>Retrieve charge information from the tool type table</w:t>
       </w:r>
@@ -1382,6 +2703,8 @@
         <w:ind w:left="720"/>
         <w:rPr>
           <w:rFonts w:ascii="Courier New" w:hAnsi="Courier New" w:cs="Courier New"/>
+          <w:sz w:val="22"/>
+          <w:szCs w:val="22"/>
         </w:rPr>
       </w:pPr>
     </w:p>
@@ -1390,11 +2713,15 @@
         <w:ind w:left="720"/>
         <w:rPr>
           <w:rFonts w:ascii="Courier New" w:hAnsi="Courier New" w:cs="Courier New"/>
-        </w:rPr>
-      </w:pPr>
-      <w:r>
-        <w:rPr>
-          <w:rFonts w:ascii="Courier New" w:hAnsi="Courier New" w:cs="Courier New"/>
+          <w:sz w:val="22"/>
+          <w:szCs w:val="22"/>
+        </w:rPr>
+      </w:pPr>
+      <w:r>
+        <w:rPr>
+          <w:rFonts w:ascii="Courier New" w:hAnsi="Courier New" w:cs="Courier New"/>
+          <w:sz w:val="22"/>
+          <w:szCs w:val="22"/>
         </w:rPr>
         <w:t xml:space="preserve">// Calculate the due date using the checkout date from the </w:t>
       </w:r>
@@ -1404,11 +2731,15 @@
         <w:ind w:left="720"/>
         <w:rPr>
           <w:rFonts w:ascii="Courier New" w:hAnsi="Courier New" w:cs="Courier New"/>
-        </w:rPr>
-      </w:pPr>
-      <w:r>
-        <w:rPr>
-          <w:rFonts w:ascii="Courier New" w:hAnsi="Courier New" w:cs="Courier New"/>
+          <w:sz w:val="22"/>
+          <w:szCs w:val="22"/>
+        </w:rPr>
+      </w:pPr>
+      <w:r>
+        <w:rPr>
+          <w:rFonts w:ascii="Courier New" w:hAnsi="Courier New" w:cs="Courier New"/>
+          <w:sz w:val="22"/>
+          <w:szCs w:val="22"/>
         </w:rPr>
         <w:t>// input and the # of days requested</w:t>
       </w:r>
@@ -1418,6 +2749,8 @@
         <w:ind w:left="720"/>
         <w:rPr>
           <w:rFonts w:ascii="Courier New" w:hAnsi="Courier New" w:cs="Courier New"/>
+          <w:sz w:val="22"/>
+          <w:szCs w:val="22"/>
         </w:rPr>
       </w:pPr>
     </w:p>
@@ -1426,11 +2759,15 @@
         <w:ind w:left="720"/>
         <w:rPr>
           <w:rFonts w:ascii="Courier New" w:hAnsi="Courier New" w:cs="Courier New"/>
-        </w:rPr>
-      </w:pPr>
-      <w:r>
-        <w:rPr>
-          <w:rFonts w:ascii="Courier New" w:hAnsi="Courier New" w:cs="Courier New"/>
+          <w:sz w:val="22"/>
+          <w:szCs w:val="22"/>
+        </w:rPr>
+      </w:pPr>
+      <w:r>
+        <w:rPr>
+          <w:rFonts w:ascii="Courier New" w:hAnsi="Courier New" w:cs="Courier New"/>
+          <w:sz w:val="22"/>
+          <w:szCs w:val="22"/>
         </w:rPr>
         <w:t xml:space="preserve">// If weekday charge is False then calculate # of weekdays </w:t>
       </w:r>
@@ -1440,11 +2777,15 @@
         <w:ind w:left="720"/>
         <w:rPr>
           <w:rFonts w:ascii="Courier New" w:hAnsi="Courier New" w:cs="Courier New"/>
-        </w:rPr>
-      </w:pPr>
-      <w:r>
-        <w:rPr>
-          <w:rFonts w:ascii="Courier New" w:hAnsi="Courier New" w:cs="Courier New"/>
+          <w:sz w:val="22"/>
+          <w:szCs w:val="22"/>
+        </w:rPr>
+      </w:pPr>
+      <w:r>
+        <w:rPr>
+          <w:rFonts w:ascii="Courier New" w:hAnsi="Courier New" w:cs="Courier New"/>
+          <w:sz w:val="22"/>
+          <w:szCs w:val="22"/>
         </w:rPr>
         <w:t>// in the rental period and subtract from the total days</w:t>
       </w:r>
@@ -1454,11 +2795,15 @@
         <w:ind w:left="720"/>
         <w:rPr>
           <w:rFonts w:ascii="Courier New" w:hAnsi="Courier New" w:cs="Courier New"/>
-        </w:rPr>
-      </w:pPr>
-      <w:r>
-        <w:rPr>
-          <w:rFonts w:ascii="Courier New" w:hAnsi="Courier New" w:cs="Courier New"/>
+          <w:sz w:val="22"/>
+          <w:szCs w:val="22"/>
+        </w:rPr>
+      </w:pPr>
+      <w:r>
+        <w:rPr>
+          <w:rFonts w:ascii="Courier New" w:hAnsi="Courier New" w:cs="Courier New"/>
+          <w:sz w:val="22"/>
+          <w:szCs w:val="22"/>
         </w:rPr>
         <w:t>// (Note that all tools currently have weekday charge as</w:t>
       </w:r>
@@ -1468,11 +2813,15 @@
         <w:ind w:left="720"/>
         <w:rPr>
           <w:rFonts w:ascii="Courier New" w:hAnsi="Courier New" w:cs="Courier New"/>
-        </w:rPr>
-      </w:pPr>
-      <w:r>
-        <w:rPr>
-          <w:rFonts w:ascii="Courier New" w:hAnsi="Courier New" w:cs="Courier New"/>
+          <w:sz w:val="22"/>
+          <w:szCs w:val="22"/>
+        </w:rPr>
+      </w:pPr>
+      <w:r>
+        <w:rPr>
+          <w:rFonts w:ascii="Courier New" w:hAnsi="Courier New" w:cs="Courier New"/>
+          <w:sz w:val="22"/>
+          <w:szCs w:val="22"/>
         </w:rPr>
         <w:t>// True, but the field is there for possible future use)</w:t>
       </w:r>
@@ -1482,6 +2831,8 @@
         <w:ind w:left="720"/>
         <w:rPr>
           <w:rFonts w:ascii="Courier New" w:hAnsi="Courier New" w:cs="Courier New"/>
+          <w:sz w:val="22"/>
+          <w:szCs w:val="22"/>
         </w:rPr>
       </w:pPr>
     </w:p>
@@ -1490,11 +2841,15 @@
         <w:ind w:left="720"/>
         <w:rPr>
           <w:rFonts w:ascii="Courier New" w:hAnsi="Courier New" w:cs="Courier New"/>
-        </w:rPr>
-      </w:pPr>
-      <w:r>
-        <w:rPr>
-          <w:rFonts w:ascii="Courier New" w:hAnsi="Courier New" w:cs="Courier New"/>
+          <w:sz w:val="22"/>
+          <w:szCs w:val="22"/>
+        </w:rPr>
+      </w:pPr>
+      <w:r>
+        <w:rPr>
+          <w:rFonts w:ascii="Courier New" w:hAnsi="Courier New" w:cs="Courier New"/>
+          <w:sz w:val="22"/>
+          <w:szCs w:val="22"/>
         </w:rPr>
         <w:t>// If weekend charge is False then calculate # of weekend</w:t>
       </w:r>
@@ -1504,11 +2859,15 @@
         <w:ind w:left="720"/>
         <w:rPr>
           <w:rFonts w:ascii="Courier New" w:hAnsi="Courier New" w:cs="Courier New"/>
-        </w:rPr>
-      </w:pPr>
-      <w:r>
-        <w:rPr>
-          <w:rFonts w:ascii="Courier New" w:hAnsi="Courier New" w:cs="Courier New"/>
+          <w:sz w:val="22"/>
+          <w:szCs w:val="22"/>
+        </w:rPr>
+      </w:pPr>
+      <w:r>
+        <w:rPr>
+          <w:rFonts w:ascii="Courier New" w:hAnsi="Courier New" w:cs="Courier New"/>
+          <w:sz w:val="22"/>
+          <w:szCs w:val="22"/>
         </w:rPr>
         <w:t>// days in the rental period and subtract from the</w:t>
       </w:r>
@@ -1518,11 +2877,15 @@
         <w:ind w:left="720"/>
         <w:rPr>
           <w:rFonts w:ascii="Courier New" w:hAnsi="Courier New" w:cs="Courier New"/>
-        </w:rPr>
-      </w:pPr>
-      <w:r>
-        <w:rPr>
-          <w:rFonts w:ascii="Courier New" w:hAnsi="Courier New" w:cs="Courier New"/>
+          <w:sz w:val="22"/>
+          <w:szCs w:val="22"/>
+        </w:rPr>
+      </w:pPr>
+      <w:r>
+        <w:rPr>
+          <w:rFonts w:ascii="Courier New" w:hAnsi="Courier New" w:cs="Courier New"/>
+          <w:sz w:val="22"/>
+          <w:szCs w:val="22"/>
         </w:rPr>
         <w:t>// total days</w:t>
       </w:r>
@@ -1532,6 +2895,8 @@
         <w:ind w:left="720"/>
         <w:rPr>
           <w:rFonts w:ascii="Courier New" w:hAnsi="Courier New" w:cs="Courier New"/>
+          <w:sz w:val="22"/>
+          <w:szCs w:val="22"/>
         </w:rPr>
       </w:pPr>
     </w:p>
@@ -1540,17 +2905,23 @@
         <w:ind w:left="720"/>
         <w:rPr>
           <w:rFonts w:ascii="Courier New" w:hAnsi="Courier New" w:cs="Courier New"/>
-        </w:rPr>
-      </w:pPr>
-      <w:r>
-        <w:rPr>
-          <w:rFonts w:ascii="Courier New" w:hAnsi="Courier New" w:cs="Courier New"/>
+          <w:sz w:val="22"/>
+          <w:szCs w:val="22"/>
+        </w:rPr>
+      </w:pPr>
+      <w:r>
+        <w:rPr>
+          <w:rFonts w:ascii="Courier New" w:hAnsi="Courier New" w:cs="Courier New"/>
+          <w:sz w:val="22"/>
+          <w:szCs w:val="22"/>
         </w:rPr>
         <w:t xml:space="preserve">// If </w:t>
       </w:r>
       <w:r>
         <w:rPr>
           <w:rFonts w:ascii="Courier New" w:hAnsi="Courier New" w:cs="Courier New"/>
+          <w:sz w:val="22"/>
+          <w:szCs w:val="22"/>
         </w:rPr>
         <w:t>holiday charge is False then retrieve all entries</w:t>
       </w:r>
@@ -1560,11 +2931,15 @@
         <w:ind w:left="720"/>
         <w:rPr>
           <w:rFonts w:ascii="Courier New" w:hAnsi="Courier New" w:cs="Courier New"/>
-        </w:rPr>
-      </w:pPr>
-      <w:r>
-        <w:rPr>
-          <w:rFonts w:ascii="Courier New" w:hAnsi="Courier New" w:cs="Courier New"/>
+          <w:sz w:val="22"/>
+          <w:szCs w:val="22"/>
+        </w:rPr>
+      </w:pPr>
+      <w:r>
+        <w:rPr>
+          <w:rFonts w:ascii="Courier New" w:hAnsi="Courier New" w:cs="Courier New"/>
+          <w:sz w:val="22"/>
+          <w:szCs w:val="22"/>
         </w:rPr>
         <w:t>// from the holiday info table.  See if there are any</w:t>
       </w:r>
@@ -1574,11 +2949,15 @@
         <w:ind w:left="720"/>
         <w:rPr>
           <w:rFonts w:ascii="Courier New" w:hAnsi="Courier New" w:cs="Courier New"/>
-        </w:rPr>
-      </w:pPr>
-      <w:r>
-        <w:rPr>
-          <w:rFonts w:ascii="Courier New" w:hAnsi="Courier New" w:cs="Courier New"/>
+          <w:sz w:val="22"/>
+          <w:szCs w:val="22"/>
+        </w:rPr>
+      </w:pPr>
+      <w:r>
+        <w:rPr>
+          <w:rFonts w:ascii="Courier New" w:hAnsi="Courier New" w:cs="Courier New"/>
+          <w:sz w:val="22"/>
+          <w:szCs w:val="22"/>
         </w:rPr>
         <w:t>// matches in the date range for the rental and subtract</w:t>
       </w:r>
@@ -1588,11 +2967,15 @@
         <w:ind w:left="720"/>
         <w:rPr>
           <w:rFonts w:ascii="Courier New" w:hAnsi="Courier New" w:cs="Courier New"/>
-        </w:rPr>
-      </w:pPr>
-      <w:r>
-        <w:rPr>
-          <w:rFonts w:ascii="Courier New" w:hAnsi="Courier New" w:cs="Courier New"/>
+          <w:sz w:val="22"/>
+          <w:szCs w:val="22"/>
+        </w:rPr>
+      </w:pPr>
+      <w:r>
+        <w:rPr>
+          <w:rFonts w:ascii="Courier New" w:hAnsi="Courier New" w:cs="Courier New"/>
+          <w:sz w:val="22"/>
+          <w:szCs w:val="22"/>
         </w:rPr>
         <w:t>// any matches from the total count.</w:t>
       </w:r>
@@ -1602,6 +2985,8 @@
         <w:ind w:left="720"/>
         <w:rPr>
           <w:rFonts w:ascii="Courier New" w:hAnsi="Courier New" w:cs="Courier New"/>
+          <w:sz w:val="22"/>
+          <w:szCs w:val="22"/>
         </w:rPr>
       </w:pPr>
     </w:p>
@@ -1610,11 +2995,15 @@
         <w:ind w:left="720"/>
         <w:rPr>
           <w:rFonts w:ascii="Courier New" w:hAnsi="Courier New" w:cs="Courier New"/>
-        </w:rPr>
-      </w:pPr>
-      <w:r>
-        <w:rPr>
-          <w:rFonts w:ascii="Courier New" w:hAnsi="Courier New" w:cs="Courier New"/>
+          <w:sz w:val="22"/>
+          <w:szCs w:val="22"/>
+        </w:rPr>
+      </w:pPr>
+      <w:r>
+        <w:rPr>
+          <w:rFonts w:ascii="Courier New" w:hAnsi="Courier New" w:cs="Courier New"/>
+          <w:sz w:val="22"/>
+          <w:szCs w:val="22"/>
         </w:rPr>
         <w:t>// Calculate pre-discount charge (remaining days * rental</w:t>
       </w:r>
@@ -1624,13 +3013,16 @@
         <w:ind w:left="720"/>
         <w:rPr>
           <w:rFonts w:ascii="Courier New" w:hAnsi="Courier New" w:cs="Courier New"/>
-        </w:rPr>
-      </w:pPr>
-      <w:r>
-        <w:rPr>
-          <w:rFonts w:ascii="Courier New" w:hAnsi="Courier New" w:cs="Courier New"/>
-        </w:rPr>
-        <w:lastRenderedPageBreak/>
+          <w:sz w:val="22"/>
+          <w:szCs w:val="22"/>
+        </w:rPr>
+      </w:pPr>
+      <w:r>
+        <w:rPr>
+          <w:rFonts w:ascii="Courier New" w:hAnsi="Courier New" w:cs="Courier New"/>
+          <w:sz w:val="22"/>
+          <w:szCs w:val="22"/>
+        </w:rPr>
         <w:t>// charge from the table)</w:t>
       </w:r>
     </w:p>
@@ -1639,6 +3031,8 @@
         <w:ind w:left="720"/>
         <w:rPr>
           <w:rFonts w:ascii="Courier New" w:hAnsi="Courier New" w:cs="Courier New"/>
+          <w:sz w:val="22"/>
+          <w:szCs w:val="22"/>
         </w:rPr>
       </w:pPr>
     </w:p>
@@ -1647,11 +3041,15 @@
         <w:ind w:left="720"/>
         <w:rPr>
           <w:rFonts w:ascii="Courier New" w:hAnsi="Courier New" w:cs="Courier New"/>
-        </w:rPr>
-      </w:pPr>
-      <w:r>
-        <w:rPr>
-          <w:rFonts w:ascii="Courier New" w:hAnsi="Courier New" w:cs="Courier New"/>
+          <w:sz w:val="22"/>
+          <w:szCs w:val="22"/>
+        </w:rPr>
+      </w:pPr>
+      <w:r>
+        <w:rPr>
+          <w:rFonts w:ascii="Courier New" w:hAnsi="Courier New" w:cs="Courier New"/>
+          <w:sz w:val="22"/>
+          <w:szCs w:val="22"/>
         </w:rPr>
         <w:t xml:space="preserve">// Calculate discount amount (entered discount % * </w:t>
       </w:r>
@@ -1661,17 +3059,23 @@
         <w:ind w:left="720"/>
         <w:rPr>
           <w:rFonts w:ascii="Courier New" w:hAnsi="Courier New" w:cs="Courier New"/>
-        </w:rPr>
-      </w:pPr>
-      <w:r>
-        <w:rPr>
-          <w:rFonts w:ascii="Courier New" w:hAnsi="Courier New" w:cs="Courier New"/>
+          <w:sz w:val="22"/>
+          <w:szCs w:val="22"/>
+        </w:rPr>
+      </w:pPr>
+      <w:r>
+        <w:rPr>
+          <w:rFonts w:ascii="Courier New" w:hAnsi="Courier New" w:cs="Courier New"/>
+          <w:sz w:val="22"/>
+          <w:szCs w:val="22"/>
         </w:rPr>
         <w:t>// pre-discount charge) – round half-up to cents</w:t>
       </w:r>
       <w:r>
         <w:rPr>
           <w:rFonts w:ascii="Courier New" w:hAnsi="Courier New" w:cs="Courier New"/>
+          <w:sz w:val="22"/>
+          <w:szCs w:val="22"/>
         </w:rPr>
         <w:t xml:space="preserve"> </w:t>
       </w:r>
@@ -1681,6 +3085,8 @@
         <w:ind w:left="720"/>
         <w:rPr>
           <w:rFonts w:ascii="Courier New" w:hAnsi="Courier New" w:cs="Courier New"/>
+          <w:sz w:val="22"/>
+          <w:szCs w:val="22"/>
         </w:rPr>
       </w:pPr>
     </w:p>
@@ -1689,11 +3095,15 @@
         <w:ind w:left="720"/>
         <w:rPr>
           <w:rFonts w:ascii="Courier New" w:hAnsi="Courier New" w:cs="Courier New"/>
-        </w:rPr>
-      </w:pPr>
-      <w:r>
-        <w:rPr>
-          <w:rFonts w:ascii="Courier New" w:hAnsi="Courier New" w:cs="Courier New"/>
+          <w:sz w:val="22"/>
+          <w:szCs w:val="22"/>
+        </w:rPr>
+      </w:pPr>
+      <w:r>
+        <w:rPr>
+          <w:rFonts w:ascii="Courier New" w:hAnsi="Courier New" w:cs="Courier New"/>
+          <w:sz w:val="22"/>
+          <w:szCs w:val="22"/>
         </w:rPr>
         <w:t>// Calculate final charge (pre-discount – discount)</w:t>
       </w:r>
@@ -1703,6 +3113,8 @@
         <w:ind w:left="720"/>
         <w:rPr>
           <w:rFonts w:ascii="Courier New" w:hAnsi="Courier New" w:cs="Courier New"/>
+          <w:sz w:val="22"/>
+          <w:szCs w:val="22"/>
         </w:rPr>
       </w:pPr>
     </w:p>
@@ -1711,11 +3123,15 @@
         <w:ind w:left="720"/>
         <w:rPr>
           <w:rFonts w:ascii="Courier New" w:hAnsi="Courier New" w:cs="Courier New"/>
-        </w:rPr>
-      </w:pPr>
-      <w:r>
-        <w:rPr>
-          <w:rFonts w:ascii="Courier New" w:hAnsi="Courier New" w:cs="Courier New"/>
+          <w:sz w:val="22"/>
+          <w:szCs w:val="22"/>
+        </w:rPr>
+      </w:pPr>
+      <w:r>
+        <w:rPr>
+          <w:rFonts w:ascii="Courier New" w:hAnsi="Courier New" w:cs="Courier New"/>
+          <w:sz w:val="22"/>
+          <w:szCs w:val="22"/>
         </w:rPr>
         <w:t xml:space="preserve">// Fill in all fields in our return object and send it </w:t>
       </w:r>
@@ -1725,11 +3141,15 @@
         <w:ind w:left="720"/>
         <w:rPr>
           <w:rFonts w:ascii="Courier New" w:hAnsi="Courier New" w:cs="Courier New"/>
-        </w:rPr>
-      </w:pPr>
-      <w:r>
-        <w:rPr>
-          <w:rFonts w:ascii="Courier New" w:hAnsi="Courier New" w:cs="Courier New"/>
+          <w:sz w:val="22"/>
+          <w:szCs w:val="22"/>
+        </w:rPr>
+      </w:pPr>
+      <w:r>
+        <w:rPr>
+          <w:rFonts w:ascii="Courier New" w:hAnsi="Courier New" w:cs="Courier New"/>
+          <w:sz w:val="22"/>
+          <w:szCs w:val="22"/>
         </w:rPr>
         <w:t>// back to the caller</w:t>
       </w:r>
@@ -1738,11 +3158,15 @@
       <w:pPr>
         <w:rPr>
           <w:rFonts w:ascii="Courier New" w:hAnsi="Courier New" w:cs="Courier New"/>
-        </w:rPr>
-      </w:pPr>
-      <w:r>
-        <w:rPr>
-          <w:rFonts w:ascii="Courier New" w:hAnsi="Courier New" w:cs="Courier New"/>
+          <w:sz w:val="22"/>
+          <w:szCs w:val="22"/>
+        </w:rPr>
+      </w:pPr>
+      <w:r>
+        <w:rPr>
+          <w:rFonts w:ascii="Courier New" w:hAnsi="Courier New" w:cs="Courier New"/>
+          <w:sz w:val="22"/>
+          <w:szCs w:val="22"/>
         </w:rPr>
         <w:t xml:space="preserve">} </w:t>
       </w:r>

--- a/POSRentalSystemArch.docx
+++ b/POSRentalSystemArch.docx
@@ -15,7 +15,15 @@
         <w:t xml:space="preserve">This document describes the architecture that is to be implemented to satisfy the requirements in the POS rental system functional specification.  </w:t>
       </w:r>
       <w:r>
-        <w:t>This system is a back-end system that performs 3 basic functions:  (1) providing up-to-date options for the tools to be rented, (2) validating entries from the front-end POS system, and (3) generating a rental agreement based on input from the front-end POS system.</w:t>
+        <w:t>This system is a back-end system that performs 3 basic functions</w:t>
+      </w:r>
+      <w:proofErr w:type="gramStart"/>
+      <w:r>
+        <w:t>:  (</w:t>
+      </w:r>
+      <w:proofErr w:type="gramEnd"/>
+      <w:r>
+        <w:t>1) providing up-to-date options for the tools to be rented, (2) validating entries from the front-end POS system, and (3) generating a rental agreement based on input from the front-end POS system.</w:t>
       </w:r>
     </w:p>
     <w:p>
@@ -23,15 +31,23 @@
         <w:pStyle w:val="Heading2"/>
       </w:pPr>
       <w:r>
-        <w:t xml:space="preserve">Provide Tool Rental Options for the front-end </w:t>
+        <w:t xml:space="preserve">Get Available Tools </w:t>
+      </w:r>
+      <w:r>
+        <w:t xml:space="preserve">for the front-end </w:t>
       </w:r>
       <w:r>
         <w:t>POS System</w:t>
       </w:r>
     </w:p>
     <w:p>
-      <w:r>
-        <w:t>In order to avoid any unnecessary direct ties between the front-end system and the database there will be a simple back-end method to return the current list of tools available for rental.  The tools will be returned as a collection of objects where each tool object contains information</w:t>
+      <w:proofErr w:type="gramStart"/>
+      <w:r>
+        <w:t>In order to</w:t>
+      </w:r>
+      <w:proofErr w:type="gramEnd"/>
+      <w:r>
+        <w:t xml:space="preserve"> avoid any unnecessary direct ties between the front-end system and the database there will be a simple back-end method to return the current list of tools available for rental.  The tools will be returned as a collection of objects where each tool object contains information</w:t>
       </w:r>
       <w:r>
         <w:t xml:space="preserve"> as indicated in the following class definition</w:t>
@@ -65,7 +81,7 @@
           <w:i/>
           <w:iCs/>
         </w:rPr>
-        <w:t>ToolInfo</w:t>
+        <w:t>ToolCode</w:t>
       </w:r>
       <w:proofErr w:type="spellEnd"/>
       <w:r>
@@ -73,265 +89,142 @@
           <w:i/>
           <w:iCs/>
         </w:rPr>
-        <w:t xml:space="preserve">, </w:t>
-      </w:r>
-      <w:proofErr w:type="spellStart"/>
+        <w:t xml:space="preserve"> </w:t>
+      </w:r>
       <w:r>
         <w:rPr>
           <w:i/>
           <w:iCs/>
         </w:rPr>
+        <w:t>class</w:t>
+      </w:r>
+    </w:p>
+    <w:p>
+      <w:pPr>
+        <w:rPr>
+          <w:rFonts w:ascii="Courier New" w:hAnsi="Courier New" w:cs="Courier New"/>
+          <w:sz w:val="22"/>
+          <w:szCs w:val="22"/>
+        </w:rPr>
+      </w:pPr>
+    </w:p>
+    <w:p>
+      <w:pPr>
+        <w:rPr>
+          <w:rFonts w:ascii="Courier New" w:hAnsi="Courier New" w:cs="Courier New"/>
+          <w:sz w:val="22"/>
+          <w:szCs w:val="22"/>
+        </w:rPr>
+      </w:pPr>
+      <w:r>
+        <w:rPr>
+          <w:rFonts w:ascii="Courier New" w:hAnsi="Courier New" w:cs="Courier New"/>
+          <w:sz w:val="22"/>
+          <w:szCs w:val="22"/>
+        </w:rPr>
+        <w:t xml:space="preserve">public class </w:t>
+      </w:r>
+      <w:proofErr w:type="spellStart"/>
+      <w:r>
+        <w:rPr>
+          <w:rFonts w:ascii="Courier New" w:hAnsi="Courier New" w:cs="Courier New"/>
+          <w:sz w:val="22"/>
+          <w:szCs w:val="22"/>
+        </w:rPr>
+        <w:t>ToolCode</w:t>
+      </w:r>
+      <w:proofErr w:type="spellEnd"/>
+    </w:p>
+    <w:p>
+      <w:pPr>
+        <w:rPr>
+          <w:rFonts w:ascii="Courier New" w:hAnsi="Courier New" w:cs="Courier New"/>
+          <w:sz w:val="22"/>
+          <w:szCs w:val="22"/>
+        </w:rPr>
+      </w:pPr>
+      <w:r>
+        <w:rPr>
+          <w:rFonts w:ascii="Courier New" w:hAnsi="Courier New" w:cs="Courier New"/>
+          <w:sz w:val="22"/>
+          <w:szCs w:val="22"/>
+        </w:rPr>
+        <w:t>{</w:t>
+      </w:r>
+    </w:p>
+    <w:p>
+      <w:pPr>
+        <w:rPr>
+          <w:rFonts w:ascii="Courier New" w:hAnsi="Courier New" w:cs="Courier New"/>
+          <w:sz w:val="22"/>
+          <w:szCs w:val="22"/>
+        </w:rPr>
+      </w:pPr>
+      <w:r>
+        <w:rPr>
+          <w:rFonts w:ascii="Courier New" w:hAnsi="Courier New" w:cs="Courier New"/>
+          <w:sz w:val="22"/>
+          <w:szCs w:val="22"/>
+        </w:rPr>
+        <w:t xml:space="preserve">    String </w:t>
+      </w:r>
+      <w:proofErr w:type="spellStart"/>
+      <w:proofErr w:type="gramStart"/>
+      <w:r>
+        <w:rPr>
+          <w:rFonts w:ascii="Courier New" w:hAnsi="Courier New" w:cs="Courier New"/>
+          <w:sz w:val="22"/>
+          <w:szCs w:val="22"/>
+        </w:rPr>
+        <w:t>ToolCode</w:t>
+      </w:r>
+      <w:proofErr w:type="spellEnd"/>
+      <w:r>
+        <w:rPr>
+          <w:rFonts w:ascii="Courier New" w:hAnsi="Courier New" w:cs="Courier New"/>
+          <w:sz w:val="22"/>
+          <w:szCs w:val="22"/>
+        </w:rPr>
+        <w:t>;</w:t>
+      </w:r>
+      <w:proofErr w:type="gramEnd"/>
+    </w:p>
+    <w:p>
+      <w:pPr>
+        <w:rPr>
+          <w:rFonts w:ascii="Courier New" w:hAnsi="Courier New" w:cs="Courier New"/>
+          <w:sz w:val="22"/>
+          <w:szCs w:val="22"/>
+        </w:rPr>
+      </w:pPr>
+      <w:r>
+        <w:rPr>
+          <w:rFonts w:ascii="Courier New" w:hAnsi="Courier New" w:cs="Courier New"/>
+          <w:sz w:val="22"/>
+          <w:szCs w:val="22"/>
+        </w:rPr>
+        <w:t xml:space="preserve">    String </w:t>
+      </w:r>
+      <w:proofErr w:type="spellStart"/>
+      <w:proofErr w:type="gramStart"/>
+      <w:r>
+        <w:rPr>
+          <w:rFonts w:ascii="Courier New" w:hAnsi="Courier New" w:cs="Courier New"/>
+          <w:sz w:val="22"/>
+          <w:szCs w:val="22"/>
+        </w:rPr>
         <w:t>ToolType</w:t>
       </w:r>
       <w:proofErr w:type="spellEnd"/>
       <w:r>
         <w:rPr>
-          <w:i/>
-          <w:iCs/>
-        </w:rPr>
-        <w:t xml:space="preserve">, and </w:t>
-      </w:r>
-      <w:proofErr w:type="spellStart"/>
-      <w:r>
-        <w:rPr>
-          <w:i/>
-          <w:iCs/>
-        </w:rPr>
-        <w:t>ToolCode</w:t>
-      </w:r>
-      <w:proofErr w:type="spellEnd"/>
-      <w:r>
-        <w:rPr>
-          <w:i/>
-          <w:iCs/>
-        </w:rPr>
-        <w:t xml:space="preserve"> </w:t>
-      </w:r>
-      <w:r>
-        <w:rPr>
-          <w:i/>
-          <w:iCs/>
-        </w:rPr>
-        <w:t>class</w:t>
-      </w:r>
-      <w:r>
-        <w:rPr>
-          <w:i/>
-          <w:iCs/>
-        </w:rPr>
-        <w:t>es</w:t>
-      </w:r>
-    </w:p>
-    <w:p>
-      <w:pPr>
-        <w:rPr>
-          <w:rFonts w:ascii="Courier New" w:hAnsi="Courier New" w:cs="Courier New"/>
-          <w:sz w:val="22"/>
-          <w:szCs w:val="22"/>
-        </w:rPr>
-      </w:pPr>
-      <w:r>
-        <w:rPr>
-          <w:rFonts w:ascii="Courier New" w:hAnsi="Courier New" w:cs="Courier New"/>
-          <w:sz w:val="22"/>
-          <w:szCs w:val="22"/>
-        </w:rPr>
-        <w:t xml:space="preserve">public class </w:t>
-      </w:r>
-      <w:proofErr w:type="spellStart"/>
-      <w:r>
-        <w:rPr>
-          <w:rFonts w:ascii="Courier New" w:hAnsi="Courier New" w:cs="Courier New"/>
-          <w:sz w:val="22"/>
-          <w:szCs w:val="22"/>
-        </w:rPr>
-        <w:t>ToolInfo</w:t>
-      </w:r>
-      <w:proofErr w:type="spellEnd"/>
-    </w:p>
-    <w:p>
-      <w:pPr>
-        <w:rPr>
-          <w:rFonts w:ascii="Courier New" w:hAnsi="Courier New" w:cs="Courier New"/>
-          <w:sz w:val="22"/>
-          <w:szCs w:val="22"/>
-        </w:rPr>
-      </w:pPr>
-      <w:r>
-        <w:rPr>
-          <w:rFonts w:ascii="Courier New" w:hAnsi="Courier New" w:cs="Courier New"/>
-          <w:sz w:val="22"/>
-          <w:szCs w:val="22"/>
-        </w:rPr>
-        <w:t>{</w:t>
-      </w:r>
-    </w:p>
-    <w:p>
-      <w:pPr>
-        <w:rPr>
-          <w:rFonts w:ascii="Courier New" w:hAnsi="Courier New" w:cs="Courier New"/>
-          <w:sz w:val="22"/>
-          <w:szCs w:val="22"/>
-        </w:rPr>
-      </w:pPr>
-      <w:r>
-        <w:rPr>
-          <w:rFonts w:ascii="Courier New" w:hAnsi="Courier New" w:cs="Courier New"/>
-          <w:sz w:val="22"/>
-          <w:szCs w:val="22"/>
-        </w:rPr>
-        <w:t xml:space="preserve">    </w:t>
-      </w:r>
-      <w:proofErr w:type="spellStart"/>
-      <w:r>
-        <w:rPr>
-          <w:rFonts w:ascii="Courier New" w:hAnsi="Courier New" w:cs="Courier New"/>
-          <w:sz w:val="22"/>
-          <w:szCs w:val="22"/>
-        </w:rPr>
-        <w:t>ToolType</w:t>
-      </w:r>
-      <w:proofErr w:type="spellEnd"/>
-      <w:r>
-        <w:rPr>
-          <w:rFonts w:ascii="Courier New" w:hAnsi="Courier New" w:cs="Courier New"/>
-          <w:sz w:val="22"/>
-          <w:szCs w:val="22"/>
-        </w:rPr>
-        <w:t xml:space="preserve"> </w:t>
-      </w:r>
-      <w:proofErr w:type="spellStart"/>
-      <w:r>
-        <w:rPr>
-          <w:rFonts w:ascii="Courier New" w:hAnsi="Courier New" w:cs="Courier New"/>
-          <w:sz w:val="22"/>
-          <w:szCs w:val="22"/>
-        </w:rPr>
-        <w:t>TypeInfo</w:t>
-      </w:r>
-      <w:proofErr w:type="spellEnd"/>
-      <w:r>
-        <w:rPr>
           <w:rFonts w:ascii="Courier New" w:hAnsi="Courier New" w:cs="Courier New"/>
           <w:sz w:val="22"/>
           <w:szCs w:val="22"/>
         </w:rPr>
         <w:t>;</w:t>
       </w:r>
-    </w:p>
-    <w:p>
-      <w:pPr>
-        <w:rPr>
-          <w:rFonts w:ascii="Courier New" w:hAnsi="Courier New" w:cs="Courier New"/>
-          <w:sz w:val="22"/>
-          <w:szCs w:val="22"/>
-        </w:rPr>
-      </w:pPr>
-      <w:r>
-        <w:rPr>
-          <w:rFonts w:ascii="Courier New" w:hAnsi="Courier New" w:cs="Courier New"/>
-          <w:sz w:val="22"/>
-          <w:szCs w:val="22"/>
-        </w:rPr>
-        <w:t xml:space="preserve">    </w:t>
-      </w:r>
-      <w:proofErr w:type="spellStart"/>
-      <w:r>
-        <w:rPr>
-          <w:rFonts w:ascii="Courier New" w:hAnsi="Courier New" w:cs="Courier New"/>
-          <w:sz w:val="22"/>
-          <w:szCs w:val="22"/>
-        </w:rPr>
-        <w:t>ToolCode</w:t>
-      </w:r>
-      <w:proofErr w:type="spellEnd"/>
-      <w:r>
-        <w:rPr>
-          <w:rFonts w:ascii="Courier New" w:hAnsi="Courier New" w:cs="Courier New"/>
-          <w:sz w:val="22"/>
-          <w:szCs w:val="22"/>
-        </w:rPr>
-        <w:t xml:space="preserve"> </w:t>
-      </w:r>
-      <w:proofErr w:type="spellStart"/>
-      <w:r>
-        <w:rPr>
-          <w:rFonts w:ascii="Courier New" w:hAnsi="Courier New" w:cs="Courier New"/>
-          <w:sz w:val="22"/>
-          <w:szCs w:val="22"/>
-        </w:rPr>
-        <w:t>CodeInfo</w:t>
-      </w:r>
-      <w:proofErr w:type="spellEnd"/>
-      <w:r>
-        <w:rPr>
-          <w:rFonts w:ascii="Courier New" w:hAnsi="Courier New" w:cs="Courier New"/>
-          <w:sz w:val="22"/>
-          <w:szCs w:val="22"/>
-        </w:rPr>
-        <w:t>;</w:t>
-      </w:r>
-    </w:p>
-    <w:p>
-      <w:pPr>
-        <w:rPr>
-          <w:rFonts w:ascii="Courier New" w:hAnsi="Courier New" w:cs="Courier New"/>
-          <w:sz w:val="22"/>
-          <w:szCs w:val="22"/>
-        </w:rPr>
-      </w:pPr>
-      <w:r>
-        <w:rPr>
-          <w:rFonts w:ascii="Courier New" w:hAnsi="Courier New" w:cs="Courier New"/>
-          <w:sz w:val="22"/>
-          <w:szCs w:val="22"/>
-        </w:rPr>
-        <w:t>}</w:t>
-      </w:r>
-    </w:p>
-    <w:p>
-      <w:pPr>
-        <w:rPr>
-          <w:rFonts w:ascii="Courier New" w:hAnsi="Courier New" w:cs="Courier New"/>
-          <w:sz w:val="22"/>
-          <w:szCs w:val="22"/>
-        </w:rPr>
-      </w:pPr>
-      <w:r>
-        <w:rPr>
-          <w:rFonts w:ascii="Courier New" w:hAnsi="Courier New" w:cs="Courier New"/>
-          <w:sz w:val="22"/>
-          <w:szCs w:val="22"/>
-        </w:rPr>
-        <w:t xml:space="preserve">public class </w:t>
-      </w:r>
-      <w:proofErr w:type="spellStart"/>
-      <w:r>
-        <w:rPr>
-          <w:rFonts w:ascii="Courier New" w:hAnsi="Courier New" w:cs="Courier New"/>
-          <w:sz w:val="22"/>
-          <w:szCs w:val="22"/>
-        </w:rPr>
-        <w:t>ToolType</w:t>
-      </w:r>
-      <w:proofErr w:type="spellEnd"/>
-    </w:p>
-    <w:p>
-      <w:pPr>
-        <w:rPr>
-          <w:rFonts w:ascii="Courier New" w:hAnsi="Courier New" w:cs="Courier New"/>
-          <w:sz w:val="22"/>
-          <w:szCs w:val="22"/>
-        </w:rPr>
-      </w:pPr>
-      <w:r>
-        <w:rPr>
-          <w:rFonts w:ascii="Courier New" w:hAnsi="Courier New" w:cs="Courier New"/>
-          <w:sz w:val="22"/>
-          <w:szCs w:val="22"/>
-        </w:rPr>
-        <w:t>{</w:t>
-      </w:r>
+      <w:proofErr w:type="gramEnd"/>
     </w:p>
     <w:p>
       <w:pPr>
@@ -349,367 +242,16 @@
         </w:rPr>
         <w:t xml:space="preserve">    String </w:t>
       </w:r>
-      <w:proofErr w:type="spellStart"/>
-      <w:r>
-        <w:rPr>
-          <w:rFonts w:ascii="Courier New" w:hAnsi="Courier New" w:cs="Courier New"/>
-          <w:sz w:val="22"/>
-          <w:szCs w:val="22"/>
-        </w:rPr>
-        <w:t>ToolType</w:t>
-      </w:r>
-      <w:proofErr w:type="spellEnd"/>
-      <w:r>
-        <w:rPr>
-          <w:rFonts w:ascii="Courier New" w:hAnsi="Courier New" w:cs="Courier New"/>
-          <w:sz w:val="22"/>
-          <w:szCs w:val="22"/>
-        </w:rPr>
-        <w:t>;</w:t>
-      </w:r>
-    </w:p>
-    <w:p>
-      <w:pPr>
-        <w:rPr>
-          <w:rFonts w:ascii="Courier New" w:hAnsi="Courier New" w:cs="Courier New"/>
-          <w:sz w:val="22"/>
-          <w:szCs w:val="22"/>
-        </w:rPr>
-      </w:pPr>
-      <w:r>
-        <w:rPr>
-          <w:rFonts w:ascii="Courier New" w:hAnsi="Courier New" w:cs="Courier New"/>
-          <w:sz w:val="22"/>
-          <w:szCs w:val="22"/>
-        </w:rPr>
-        <w:t xml:space="preserve">    double </w:t>
-      </w:r>
-      <w:proofErr w:type="spellStart"/>
-      <w:r>
-        <w:rPr>
-          <w:rFonts w:ascii="Courier New" w:hAnsi="Courier New" w:cs="Courier New"/>
-          <w:sz w:val="22"/>
-          <w:szCs w:val="22"/>
-        </w:rPr>
-        <w:t>DailyCharge</w:t>
-      </w:r>
-      <w:proofErr w:type="spellEnd"/>
-      <w:r>
-        <w:rPr>
-          <w:rFonts w:ascii="Courier New" w:hAnsi="Courier New" w:cs="Courier New"/>
-          <w:sz w:val="22"/>
-          <w:szCs w:val="22"/>
-        </w:rPr>
-        <w:t>;</w:t>
-      </w:r>
-    </w:p>
-    <w:p>
-      <w:pPr>
-        <w:rPr>
-          <w:rFonts w:ascii="Courier New" w:hAnsi="Courier New" w:cs="Courier New"/>
-          <w:sz w:val="22"/>
-          <w:szCs w:val="22"/>
-        </w:rPr>
-      </w:pPr>
-      <w:r>
-        <w:rPr>
-          <w:rFonts w:ascii="Courier New" w:hAnsi="Courier New" w:cs="Courier New"/>
-          <w:sz w:val="22"/>
-          <w:szCs w:val="22"/>
-        </w:rPr>
-        <w:t xml:space="preserve">    </w:t>
-      </w:r>
-      <w:proofErr w:type="spellStart"/>
-      <w:r>
-        <w:rPr>
-          <w:rFonts w:ascii="Courier New" w:hAnsi="Courier New" w:cs="Courier New"/>
-          <w:sz w:val="22"/>
-          <w:szCs w:val="22"/>
-        </w:rPr>
-        <w:t>boolean</w:t>
-      </w:r>
-      <w:proofErr w:type="spellEnd"/>
-      <w:r>
-        <w:rPr>
-          <w:rFonts w:ascii="Courier New" w:hAnsi="Courier New" w:cs="Courier New"/>
-          <w:sz w:val="22"/>
-          <w:szCs w:val="22"/>
-        </w:rPr>
-        <w:t xml:space="preserve"> </w:t>
-      </w:r>
-      <w:proofErr w:type="spellStart"/>
-      <w:r>
-        <w:rPr>
-          <w:rFonts w:ascii="Courier New" w:hAnsi="Courier New" w:cs="Courier New"/>
-          <w:sz w:val="22"/>
-          <w:szCs w:val="22"/>
-        </w:rPr>
-        <w:t>WeekdayCharge</w:t>
-      </w:r>
-      <w:proofErr w:type="spellEnd"/>
-      <w:r>
-        <w:rPr>
-          <w:rFonts w:ascii="Courier New" w:hAnsi="Courier New" w:cs="Courier New"/>
-          <w:sz w:val="22"/>
-          <w:szCs w:val="22"/>
-        </w:rPr>
-        <w:t>;</w:t>
-      </w:r>
-    </w:p>
-    <w:p>
-      <w:pPr>
-        <w:rPr>
-          <w:rFonts w:ascii="Courier New" w:hAnsi="Courier New" w:cs="Courier New"/>
-          <w:sz w:val="22"/>
-          <w:szCs w:val="22"/>
-        </w:rPr>
-      </w:pPr>
-      <w:r>
-        <w:rPr>
-          <w:rFonts w:ascii="Courier New" w:hAnsi="Courier New" w:cs="Courier New"/>
-          <w:sz w:val="22"/>
-          <w:szCs w:val="22"/>
-        </w:rPr>
-        <w:t xml:space="preserve">    </w:t>
-      </w:r>
-      <w:proofErr w:type="spellStart"/>
-      <w:r>
-        <w:rPr>
-          <w:rFonts w:ascii="Courier New" w:hAnsi="Courier New" w:cs="Courier New"/>
-          <w:sz w:val="22"/>
-          <w:szCs w:val="22"/>
-        </w:rPr>
-        <w:t>boolean</w:t>
-      </w:r>
-      <w:proofErr w:type="spellEnd"/>
-      <w:r>
-        <w:rPr>
-          <w:rFonts w:ascii="Courier New" w:hAnsi="Courier New" w:cs="Courier New"/>
-          <w:sz w:val="22"/>
-          <w:szCs w:val="22"/>
-        </w:rPr>
-        <w:t xml:space="preserve"> </w:t>
-      </w:r>
-      <w:proofErr w:type="spellStart"/>
-      <w:r>
-        <w:rPr>
-          <w:rFonts w:ascii="Courier New" w:hAnsi="Courier New" w:cs="Courier New"/>
-          <w:sz w:val="22"/>
-          <w:szCs w:val="22"/>
-        </w:rPr>
-        <w:t>WeekendCharge</w:t>
-      </w:r>
-      <w:proofErr w:type="spellEnd"/>
-      <w:r>
-        <w:rPr>
-          <w:rFonts w:ascii="Courier New" w:hAnsi="Courier New" w:cs="Courier New"/>
-          <w:sz w:val="22"/>
-          <w:szCs w:val="22"/>
-        </w:rPr>
-        <w:t>;</w:t>
-      </w:r>
-    </w:p>
-    <w:p>
-      <w:pPr>
-        <w:rPr>
-          <w:rFonts w:ascii="Courier New" w:hAnsi="Courier New" w:cs="Courier New"/>
-          <w:sz w:val="22"/>
-          <w:szCs w:val="22"/>
-        </w:rPr>
-      </w:pPr>
-      <w:r>
-        <w:rPr>
-          <w:rFonts w:ascii="Courier New" w:hAnsi="Courier New" w:cs="Courier New"/>
-          <w:sz w:val="22"/>
-          <w:szCs w:val="22"/>
-        </w:rPr>
-        <w:t xml:space="preserve">    </w:t>
-      </w:r>
-      <w:proofErr w:type="spellStart"/>
-      <w:r>
-        <w:rPr>
-          <w:rFonts w:ascii="Courier New" w:hAnsi="Courier New" w:cs="Courier New"/>
-          <w:sz w:val="22"/>
-          <w:szCs w:val="22"/>
-        </w:rPr>
-        <w:t>boolean</w:t>
-      </w:r>
-      <w:proofErr w:type="spellEnd"/>
-      <w:r>
-        <w:rPr>
-          <w:rFonts w:ascii="Courier New" w:hAnsi="Courier New" w:cs="Courier New"/>
-          <w:sz w:val="22"/>
-          <w:szCs w:val="22"/>
-        </w:rPr>
-        <w:t xml:space="preserve"> </w:t>
-      </w:r>
-      <w:proofErr w:type="spellStart"/>
-      <w:r>
-        <w:rPr>
-          <w:rFonts w:ascii="Courier New" w:hAnsi="Courier New" w:cs="Courier New"/>
-          <w:sz w:val="22"/>
-          <w:szCs w:val="22"/>
-        </w:rPr>
-        <w:t>HolidayCharge</w:t>
-      </w:r>
-      <w:proofErr w:type="spellEnd"/>
-      <w:r>
-        <w:rPr>
-          <w:rFonts w:ascii="Courier New" w:hAnsi="Courier New" w:cs="Courier New"/>
-          <w:sz w:val="22"/>
-          <w:szCs w:val="22"/>
-        </w:rPr>
-        <w:t>;</w:t>
-      </w:r>
-    </w:p>
-    <w:p>
-      <w:pPr>
-        <w:rPr>
-          <w:rFonts w:ascii="Courier New" w:hAnsi="Courier New" w:cs="Courier New"/>
-          <w:sz w:val="22"/>
-          <w:szCs w:val="22"/>
-        </w:rPr>
-      </w:pPr>
-      <w:r>
-        <w:rPr>
-          <w:rFonts w:ascii="Courier New" w:hAnsi="Courier New" w:cs="Courier New"/>
-          <w:sz w:val="22"/>
-          <w:szCs w:val="22"/>
-        </w:rPr>
-        <w:t>}</w:t>
-      </w:r>
-    </w:p>
-    <w:p>
-      <w:pPr>
-        <w:rPr>
-          <w:rFonts w:ascii="Courier New" w:hAnsi="Courier New" w:cs="Courier New"/>
-          <w:sz w:val="22"/>
-          <w:szCs w:val="22"/>
-        </w:rPr>
-      </w:pPr>
-      <w:r>
-        <w:rPr>
-          <w:rFonts w:ascii="Courier New" w:hAnsi="Courier New" w:cs="Courier New"/>
-          <w:sz w:val="22"/>
-          <w:szCs w:val="22"/>
-        </w:rPr>
-        <w:t xml:space="preserve">public class </w:t>
-      </w:r>
-      <w:proofErr w:type="spellStart"/>
-      <w:r>
-        <w:rPr>
-          <w:rFonts w:ascii="Courier New" w:hAnsi="Courier New" w:cs="Courier New"/>
-          <w:sz w:val="22"/>
-          <w:szCs w:val="22"/>
-        </w:rPr>
-        <w:t>ToolCode</w:t>
-      </w:r>
-      <w:proofErr w:type="spellEnd"/>
-    </w:p>
-    <w:p>
-      <w:pPr>
-        <w:rPr>
-          <w:rFonts w:ascii="Courier New" w:hAnsi="Courier New" w:cs="Courier New"/>
-          <w:sz w:val="22"/>
-          <w:szCs w:val="22"/>
-        </w:rPr>
-      </w:pPr>
-      <w:r>
-        <w:rPr>
-          <w:rFonts w:ascii="Courier New" w:hAnsi="Courier New" w:cs="Courier New"/>
-          <w:sz w:val="22"/>
-          <w:szCs w:val="22"/>
-        </w:rPr>
-        <w:t>{</w:t>
-      </w:r>
-    </w:p>
-    <w:p>
-      <w:pPr>
-        <w:rPr>
-          <w:rFonts w:ascii="Courier New" w:hAnsi="Courier New" w:cs="Courier New"/>
-          <w:sz w:val="22"/>
-          <w:szCs w:val="22"/>
-        </w:rPr>
-      </w:pPr>
-      <w:r>
-        <w:rPr>
-          <w:rFonts w:ascii="Courier New" w:hAnsi="Courier New" w:cs="Courier New"/>
-          <w:sz w:val="22"/>
-          <w:szCs w:val="22"/>
-        </w:rPr>
-        <w:t xml:space="preserve">    String </w:t>
-      </w:r>
-      <w:proofErr w:type="spellStart"/>
-      <w:r>
-        <w:rPr>
-          <w:rFonts w:ascii="Courier New" w:hAnsi="Courier New" w:cs="Courier New"/>
-          <w:sz w:val="22"/>
-          <w:szCs w:val="22"/>
-        </w:rPr>
-        <w:t>ToolCode</w:t>
-      </w:r>
-      <w:proofErr w:type="spellEnd"/>
-      <w:r>
-        <w:rPr>
-          <w:rFonts w:ascii="Courier New" w:hAnsi="Courier New" w:cs="Courier New"/>
-          <w:sz w:val="22"/>
-          <w:szCs w:val="22"/>
-        </w:rPr>
-        <w:t>;</w:t>
-      </w:r>
-    </w:p>
-    <w:p>
-      <w:pPr>
-        <w:rPr>
-          <w:rFonts w:ascii="Courier New" w:hAnsi="Courier New" w:cs="Courier New"/>
-          <w:sz w:val="22"/>
-          <w:szCs w:val="22"/>
-        </w:rPr>
-      </w:pPr>
-      <w:r>
-        <w:rPr>
-          <w:rFonts w:ascii="Courier New" w:hAnsi="Courier New" w:cs="Courier New"/>
-          <w:sz w:val="22"/>
-          <w:szCs w:val="22"/>
-        </w:rPr>
-        <w:lastRenderedPageBreak/>
-        <w:t xml:space="preserve">    String </w:t>
-      </w:r>
-      <w:proofErr w:type="spellStart"/>
-      <w:r>
-        <w:rPr>
-          <w:rFonts w:ascii="Courier New" w:hAnsi="Courier New" w:cs="Courier New"/>
-          <w:sz w:val="22"/>
-          <w:szCs w:val="22"/>
-        </w:rPr>
-        <w:t>ToolType</w:t>
-      </w:r>
-      <w:proofErr w:type="spellEnd"/>
-      <w:r>
-        <w:rPr>
-          <w:rFonts w:ascii="Courier New" w:hAnsi="Courier New" w:cs="Courier New"/>
-          <w:sz w:val="22"/>
-          <w:szCs w:val="22"/>
-        </w:rPr>
-        <w:t>;</w:t>
-      </w:r>
-    </w:p>
-    <w:p>
-      <w:pPr>
-        <w:rPr>
-          <w:rFonts w:ascii="Courier New" w:hAnsi="Courier New" w:cs="Courier New"/>
-          <w:sz w:val="22"/>
-          <w:szCs w:val="22"/>
-        </w:rPr>
-      </w:pPr>
-      <w:r>
-        <w:rPr>
-          <w:rFonts w:ascii="Courier New" w:hAnsi="Courier New" w:cs="Courier New"/>
-          <w:sz w:val="22"/>
-          <w:szCs w:val="22"/>
-        </w:rPr>
-        <w:t xml:space="preserve">    String Brand;</w:t>
-      </w:r>
+      <w:proofErr w:type="gramStart"/>
+      <w:r>
+        <w:rPr>
+          <w:rFonts w:ascii="Courier New" w:hAnsi="Courier New" w:cs="Courier New"/>
+          <w:sz w:val="22"/>
+          <w:szCs w:val="22"/>
+        </w:rPr>
+        <w:t>Brand;</w:t>
+      </w:r>
+      <w:proofErr w:type="gramEnd"/>
     </w:p>
     <w:p>
       <w:pPr>
@@ -864,6 +406,7 @@
           <w:i/>
           <w:iCs/>
         </w:rPr>
+        <w:lastRenderedPageBreak/>
         <w:t>Fig 2.</w:t>
       </w:r>
       <w:r>
@@ -1016,7 +559,15 @@
           <w:sz w:val="22"/>
           <w:szCs w:val="22"/>
         </w:rPr>
-        <w:t>ToolInfo</w:t>
+        <w:t>Tool</w:t>
+      </w:r>
+      <w:r>
+        <w:rPr>
+          <w:rFonts w:ascii="Courier New" w:hAnsi="Courier New" w:cs="Courier New"/>
+          <w:sz w:val="22"/>
+          <w:szCs w:val="22"/>
+        </w:rPr>
+        <w:t>Code</w:t>
       </w:r>
       <w:proofErr w:type="spellEnd"/>
       <w:r>
@@ -1025,8 +576,18 @@
           <w:sz w:val="22"/>
           <w:szCs w:val="22"/>
         </w:rPr>
-        <w:t>&gt; Tools;</w:t>
-      </w:r>
+        <w:t xml:space="preserve">&gt; </w:t>
+      </w:r>
+      <w:proofErr w:type="gramStart"/>
+      <w:r>
+        <w:rPr>
+          <w:rFonts w:ascii="Courier New" w:hAnsi="Courier New" w:cs="Courier New"/>
+          <w:sz w:val="22"/>
+          <w:szCs w:val="22"/>
+        </w:rPr>
+        <w:t>Tools;</w:t>
+      </w:r>
+      <w:proofErr w:type="gramEnd"/>
     </w:p>
     <w:p>
       <w:pPr>
@@ -1121,25 +682,45 @@
           <w:sz w:val="22"/>
           <w:szCs w:val="22"/>
         </w:rPr>
-        <w:t xml:space="preserve"> Success;</w:t>
-      </w:r>
-    </w:p>
-    <w:p>
-      <w:pPr>
-        <w:rPr>
-          <w:rFonts w:ascii="Courier New" w:hAnsi="Courier New" w:cs="Courier New"/>
-          <w:sz w:val="22"/>
-          <w:szCs w:val="22"/>
-        </w:rPr>
-      </w:pPr>
-      <w:r>
-        <w:rPr>
-          <w:rFonts w:ascii="Courier New" w:hAnsi="Courier New" w:cs="Courier New"/>
-          <w:sz w:val="22"/>
-          <w:szCs w:val="22"/>
-        </w:rPr>
-        <w:t xml:space="preserve">    String Message;</w:t>
-      </w:r>
+        <w:t xml:space="preserve"> </w:t>
+      </w:r>
+      <w:proofErr w:type="gramStart"/>
+      <w:r>
+        <w:rPr>
+          <w:rFonts w:ascii="Courier New" w:hAnsi="Courier New" w:cs="Courier New"/>
+          <w:sz w:val="22"/>
+          <w:szCs w:val="22"/>
+        </w:rPr>
+        <w:t>Success;</w:t>
+      </w:r>
+      <w:proofErr w:type="gramEnd"/>
+    </w:p>
+    <w:p>
+      <w:pPr>
+        <w:rPr>
+          <w:rFonts w:ascii="Courier New" w:hAnsi="Courier New" w:cs="Courier New"/>
+          <w:sz w:val="22"/>
+          <w:szCs w:val="22"/>
+        </w:rPr>
+      </w:pPr>
+      <w:r>
+        <w:rPr>
+          <w:rFonts w:ascii="Courier New" w:hAnsi="Courier New" w:cs="Courier New"/>
+          <w:sz w:val="22"/>
+          <w:szCs w:val="22"/>
+        </w:rPr>
+        <w:t xml:space="preserve">    String </w:t>
+      </w:r>
+      <w:proofErr w:type="gramStart"/>
+      <w:r>
+        <w:rPr>
+          <w:rFonts w:ascii="Courier New" w:hAnsi="Courier New" w:cs="Courier New"/>
+          <w:sz w:val="22"/>
+          <w:szCs w:val="22"/>
+        </w:rPr>
+        <w:t>Message;</w:t>
+      </w:r>
+      <w:proofErr w:type="gramEnd"/>
     </w:p>
     <w:p>
       <w:pPr>
@@ -1302,343 +883,190 @@
           <w:sz w:val="22"/>
           <w:szCs w:val="22"/>
         </w:rPr>
+        <w:t xml:space="preserve">// </w:t>
+      </w:r>
+      <w:r>
+        <w:rPr>
+          <w:rFonts w:ascii="Courier New" w:hAnsi="Courier New" w:cs="Courier New"/>
+          <w:sz w:val="22"/>
+          <w:szCs w:val="22"/>
+        </w:rPr>
+        <w:t>tool type, brand)</w:t>
+      </w:r>
+    </w:p>
+    <w:p>
+      <w:pPr>
+        <w:ind w:firstLine="720"/>
+        <w:rPr>
+          <w:rFonts w:ascii="Courier New" w:hAnsi="Courier New" w:cs="Courier New"/>
+          <w:sz w:val="22"/>
+          <w:szCs w:val="22"/>
+        </w:rPr>
+      </w:pPr>
+    </w:p>
+    <w:p>
+      <w:pPr>
+        <w:ind w:firstLine="720"/>
+        <w:rPr>
+          <w:rFonts w:ascii="Courier New" w:hAnsi="Courier New" w:cs="Courier New"/>
+          <w:sz w:val="22"/>
+          <w:szCs w:val="22"/>
+        </w:rPr>
+      </w:pPr>
+      <w:r>
+        <w:rPr>
+          <w:rFonts w:ascii="Courier New" w:hAnsi="Courier New" w:cs="Courier New"/>
+          <w:sz w:val="22"/>
+          <w:szCs w:val="22"/>
+        </w:rPr>
+        <w:t xml:space="preserve">// Create a </w:t>
+      </w:r>
+      <w:proofErr w:type="spellStart"/>
+      <w:r>
+        <w:rPr>
+          <w:rFonts w:ascii="Courier New" w:hAnsi="Courier New" w:cs="Courier New"/>
+          <w:sz w:val="22"/>
+          <w:szCs w:val="22"/>
+        </w:rPr>
+        <w:t>Tool</w:t>
+      </w:r>
+      <w:r>
+        <w:rPr>
+          <w:rFonts w:ascii="Courier New" w:hAnsi="Courier New" w:cs="Courier New"/>
+          <w:sz w:val="22"/>
+          <w:szCs w:val="22"/>
+        </w:rPr>
+        <w:t>Code</w:t>
+      </w:r>
+      <w:proofErr w:type="spellEnd"/>
+      <w:r>
+        <w:rPr>
+          <w:rFonts w:ascii="Courier New" w:hAnsi="Courier New" w:cs="Courier New"/>
+          <w:sz w:val="22"/>
+          <w:szCs w:val="22"/>
+        </w:rPr>
+        <w:t xml:space="preserve"> object for each and add it to </w:t>
+      </w:r>
+      <w:proofErr w:type="gramStart"/>
+      <w:r>
+        <w:rPr>
+          <w:rFonts w:ascii="Courier New" w:hAnsi="Courier New" w:cs="Courier New"/>
+          <w:sz w:val="22"/>
+          <w:szCs w:val="22"/>
+        </w:rPr>
+        <w:t>our</w:t>
+      </w:r>
+      <w:proofErr w:type="gramEnd"/>
+    </w:p>
+    <w:p>
+      <w:pPr>
+        <w:ind w:firstLine="720"/>
+        <w:rPr>
+          <w:rFonts w:ascii="Courier New" w:hAnsi="Courier New" w:cs="Courier New"/>
+          <w:sz w:val="22"/>
+          <w:szCs w:val="22"/>
+        </w:rPr>
+      </w:pPr>
+      <w:r>
+        <w:rPr>
+          <w:rFonts w:ascii="Courier New" w:hAnsi="Courier New" w:cs="Courier New"/>
+          <w:sz w:val="22"/>
+          <w:szCs w:val="22"/>
+        </w:rPr>
+        <w:t xml:space="preserve">// </w:t>
+      </w:r>
+      <w:r>
+        <w:rPr>
+          <w:rFonts w:ascii="Courier New" w:hAnsi="Courier New" w:cs="Courier New"/>
+          <w:sz w:val="22"/>
+          <w:szCs w:val="22"/>
+        </w:rPr>
+        <w:t>collection to return</w:t>
+      </w:r>
+    </w:p>
+    <w:p>
+      <w:pPr>
+        <w:rPr>
+          <w:rFonts w:ascii="Courier New" w:hAnsi="Courier New" w:cs="Courier New"/>
+          <w:sz w:val="22"/>
+          <w:szCs w:val="22"/>
+        </w:rPr>
+      </w:pPr>
+    </w:p>
+    <w:p>
+      <w:pPr>
+        <w:ind w:firstLine="720"/>
+        <w:rPr>
+          <w:rFonts w:ascii="Courier New" w:hAnsi="Courier New" w:cs="Courier New"/>
+          <w:sz w:val="22"/>
+          <w:szCs w:val="22"/>
+        </w:rPr>
+      </w:pPr>
+      <w:r>
+        <w:rPr>
+          <w:rFonts w:ascii="Courier New" w:hAnsi="Courier New" w:cs="Courier New"/>
+          <w:sz w:val="22"/>
+          <w:szCs w:val="22"/>
+        </w:rPr>
+        <w:t>// Return the full collection</w:t>
+      </w:r>
+      <w:r>
+        <w:rPr>
+          <w:rFonts w:ascii="Courier New" w:hAnsi="Courier New" w:cs="Courier New"/>
+          <w:sz w:val="22"/>
+          <w:szCs w:val="22"/>
+        </w:rPr>
+        <w:t xml:space="preserve"> or set an error status and </w:t>
+      </w:r>
+    </w:p>
+    <w:p>
+      <w:pPr>
+        <w:ind w:firstLine="720"/>
+        <w:rPr>
+          <w:rFonts w:ascii="Courier New" w:hAnsi="Courier New" w:cs="Courier New"/>
+          <w:sz w:val="22"/>
+          <w:szCs w:val="22"/>
+        </w:rPr>
+      </w:pPr>
+      <w:r>
+        <w:rPr>
+          <w:rFonts w:ascii="Courier New" w:hAnsi="Courier New" w:cs="Courier New"/>
+          <w:sz w:val="22"/>
+          <w:szCs w:val="22"/>
+        </w:rPr>
+        <w:t>// return message if something went wrong</w:t>
+      </w:r>
+    </w:p>
+    <w:p>
+      <w:pPr>
+        <w:rPr>
+          <w:rFonts w:ascii="Courier New" w:hAnsi="Courier New" w:cs="Courier New"/>
+          <w:sz w:val="22"/>
+          <w:szCs w:val="22"/>
+        </w:rPr>
+      </w:pPr>
+      <w:r>
+        <w:rPr>
+          <w:rFonts w:ascii="Courier New" w:hAnsi="Courier New" w:cs="Courier New"/>
+          <w:sz w:val="22"/>
+          <w:szCs w:val="22"/>
+        </w:rPr>
+        <w:t>}</w:t>
+      </w:r>
+    </w:p>
+    <w:p>
+      <w:pPr>
+        <w:rPr>
+          <w:rFonts w:ascii="Courier New" w:hAnsi="Courier New" w:cs="Courier New"/>
+        </w:rPr>
+      </w:pPr>
+    </w:p>
+    <w:p>
+      <w:pPr>
+        <w:pStyle w:val="Heading2"/>
+      </w:pPr>
+      <w:r>
         <w:lastRenderedPageBreak/>
-        <w:t xml:space="preserve">// </w:t>
-      </w:r>
-      <w:r>
-        <w:rPr>
-          <w:rFonts w:ascii="Courier New" w:hAnsi="Courier New" w:cs="Courier New"/>
-          <w:sz w:val="22"/>
-          <w:szCs w:val="22"/>
-        </w:rPr>
-        <w:t>tool type, brand)</w:t>
-      </w:r>
-    </w:p>
-    <w:p>
-      <w:pPr>
-        <w:ind w:firstLine="720"/>
-        <w:rPr>
-          <w:rFonts w:ascii="Courier New" w:hAnsi="Courier New" w:cs="Courier New"/>
-          <w:sz w:val="22"/>
-          <w:szCs w:val="22"/>
-        </w:rPr>
-      </w:pPr>
-    </w:p>
-    <w:p>
-      <w:pPr>
-        <w:ind w:firstLine="720"/>
-        <w:rPr>
-          <w:rFonts w:ascii="Courier New" w:hAnsi="Courier New" w:cs="Courier New"/>
-          <w:sz w:val="22"/>
-          <w:szCs w:val="22"/>
-        </w:rPr>
-      </w:pPr>
-      <w:r>
-        <w:rPr>
-          <w:rFonts w:ascii="Courier New" w:hAnsi="Courier New" w:cs="Courier New"/>
-          <w:sz w:val="22"/>
-          <w:szCs w:val="22"/>
-        </w:rPr>
-        <w:t xml:space="preserve">// Create a </w:t>
-      </w:r>
-      <w:proofErr w:type="spellStart"/>
-      <w:r>
-        <w:rPr>
-          <w:rFonts w:ascii="Courier New" w:hAnsi="Courier New" w:cs="Courier New"/>
-          <w:sz w:val="22"/>
-          <w:szCs w:val="22"/>
-        </w:rPr>
-        <w:t>ToolInfo</w:t>
-      </w:r>
-      <w:proofErr w:type="spellEnd"/>
-      <w:r>
-        <w:rPr>
-          <w:rFonts w:ascii="Courier New" w:hAnsi="Courier New" w:cs="Courier New"/>
-          <w:sz w:val="22"/>
-          <w:szCs w:val="22"/>
-        </w:rPr>
-        <w:t xml:space="preserve"> object for each and add it to our</w:t>
-      </w:r>
-    </w:p>
-    <w:p>
-      <w:pPr>
-        <w:ind w:firstLine="720"/>
-        <w:rPr>
-          <w:rFonts w:ascii="Courier New" w:hAnsi="Courier New" w:cs="Courier New"/>
-          <w:sz w:val="22"/>
-          <w:szCs w:val="22"/>
-        </w:rPr>
-      </w:pPr>
-      <w:r>
-        <w:rPr>
-          <w:rFonts w:ascii="Courier New" w:hAnsi="Courier New" w:cs="Courier New"/>
-          <w:sz w:val="22"/>
-          <w:szCs w:val="22"/>
-        </w:rPr>
-        <w:t xml:space="preserve">// </w:t>
-      </w:r>
-      <w:r>
-        <w:rPr>
-          <w:rFonts w:ascii="Courier New" w:hAnsi="Courier New" w:cs="Courier New"/>
-          <w:sz w:val="22"/>
-          <w:szCs w:val="22"/>
-        </w:rPr>
-        <w:t>collection to return</w:t>
-      </w:r>
-    </w:p>
-    <w:p>
-      <w:pPr>
-        <w:ind w:firstLine="720"/>
-        <w:rPr>
-          <w:rFonts w:ascii="Courier New" w:hAnsi="Courier New" w:cs="Courier New"/>
-          <w:sz w:val="22"/>
-          <w:szCs w:val="22"/>
-        </w:rPr>
-      </w:pPr>
-    </w:p>
-    <w:p>
-      <w:pPr>
-        <w:ind w:firstLine="720"/>
-        <w:rPr>
-          <w:rFonts w:ascii="Courier New" w:hAnsi="Courier New" w:cs="Courier New"/>
-          <w:sz w:val="22"/>
-          <w:szCs w:val="22"/>
-        </w:rPr>
-      </w:pPr>
-      <w:r>
-        <w:rPr>
-          <w:rFonts w:ascii="Courier New" w:hAnsi="Courier New" w:cs="Courier New"/>
-          <w:sz w:val="22"/>
-          <w:szCs w:val="22"/>
-        </w:rPr>
-        <w:t>// For each unique tool type in the above list retrieve the</w:t>
-      </w:r>
-    </w:p>
-    <w:p>
-      <w:pPr>
-        <w:ind w:firstLine="720"/>
-        <w:rPr>
-          <w:rFonts w:ascii="Courier New" w:hAnsi="Courier New" w:cs="Courier New"/>
-          <w:sz w:val="22"/>
-          <w:szCs w:val="22"/>
-        </w:rPr>
-      </w:pPr>
-      <w:r>
-        <w:rPr>
-          <w:rFonts w:ascii="Courier New" w:hAnsi="Courier New" w:cs="Courier New"/>
-          <w:sz w:val="22"/>
-          <w:szCs w:val="22"/>
-        </w:rPr>
-        <w:t xml:space="preserve">// </w:t>
-      </w:r>
-      <w:r>
-        <w:rPr>
-          <w:rFonts w:ascii="Courier New" w:hAnsi="Courier New" w:cs="Courier New"/>
-          <w:sz w:val="22"/>
-          <w:szCs w:val="22"/>
-        </w:rPr>
-        <w:t>corresponding row from the tool type table / data set</w:t>
-      </w:r>
-    </w:p>
-    <w:p>
-      <w:pPr>
-        <w:ind w:firstLine="720"/>
-        <w:rPr>
-          <w:rFonts w:ascii="Courier New" w:hAnsi="Courier New" w:cs="Courier New"/>
-          <w:sz w:val="22"/>
-          <w:szCs w:val="22"/>
-        </w:rPr>
-      </w:pPr>
-      <w:r>
-        <w:rPr>
-          <w:rFonts w:ascii="Courier New" w:hAnsi="Courier New" w:cs="Courier New"/>
-          <w:sz w:val="22"/>
-          <w:szCs w:val="22"/>
-        </w:rPr>
-        <w:t xml:space="preserve">// </w:t>
-      </w:r>
-      <w:r>
-        <w:rPr>
-          <w:rFonts w:ascii="Courier New" w:hAnsi="Courier New" w:cs="Courier New"/>
-          <w:sz w:val="22"/>
-          <w:szCs w:val="22"/>
-        </w:rPr>
-        <w:t>(tool type, daily charge, weekday charge, weekend</w:t>
-      </w:r>
-    </w:p>
-    <w:p>
-      <w:pPr>
-        <w:ind w:firstLine="720"/>
-        <w:rPr>
-          <w:rFonts w:ascii="Courier New" w:hAnsi="Courier New" w:cs="Courier New"/>
-          <w:sz w:val="22"/>
-          <w:szCs w:val="22"/>
-        </w:rPr>
-      </w:pPr>
-      <w:r>
-        <w:rPr>
-          <w:rFonts w:ascii="Courier New" w:hAnsi="Courier New" w:cs="Courier New"/>
-          <w:sz w:val="22"/>
-          <w:szCs w:val="22"/>
-        </w:rPr>
-        <w:t xml:space="preserve">// </w:t>
-      </w:r>
-      <w:r>
-        <w:rPr>
-          <w:rFonts w:ascii="Courier New" w:hAnsi="Courier New" w:cs="Courier New"/>
-          <w:sz w:val="22"/>
-          <w:szCs w:val="22"/>
-        </w:rPr>
-        <w:t xml:space="preserve">charge, holiday charge) </w:t>
-      </w:r>
-    </w:p>
-    <w:p>
-      <w:pPr>
-        <w:ind w:firstLine="720"/>
-        <w:rPr>
-          <w:rFonts w:ascii="Courier New" w:hAnsi="Courier New" w:cs="Courier New"/>
-          <w:sz w:val="22"/>
-          <w:szCs w:val="22"/>
-        </w:rPr>
-      </w:pPr>
-    </w:p>
-    <w:p>
-      <w:pPr>
-        <w:ind w:firstLine="720"/>
-        <w:rPr>
-          <w:rFonts w:ascii="Courier New" w:hAnsi="Courier New" w:cs="Courier New"/>
-          <w:sz w:val="22"/>
-          <w:szCs w:val="22"/>
-        </w:rPr>
-      </w:pPr>
-      <w:r>
-        <w:rPr>
-          <w:rFonts w:ascii="Courier New" w:hAnsi="Courier New" w:cs="Courier New"/>
-          <w:sz w:val="22"/>
-          <w:szCs w:val="22"/>
-        </w:rPr>
-        <w:t xml:space="preserve">// Add the additional fields to each corresponding </w:t>
-      </w:r>
-      <w:proofErr w:type="spellStart"/>
-      <w:r>
-        <w:rPr>
-          <w:rFonts w:ascii="Courier New" w:hAnsi="Courier New" w:cs="Courier New"/>
-          <w:sz w:val="22"/>
-          <w:szCs w:val="22"/>
-        </w:rPr>
-        <w:t>ToolInfo</w:t>
-      </w:r>
-      <w:proofErr w:type="spellEnd"/>
-    </w:p>
-    <w:p>
-      <w:pPr>
-        <w:ind w:firstLine="720"/>
-        <w:rPr>
-          <w:rFonts w:ascii="Courier New" w:hAnsi="Courier New" w:cs="Courier New"/>
-          <w:sz w:val="22"/>
-          <w:szCs w:val="22"/>
-        </w:rPr>
-      </w:pPr>
-      <w:r>
-        <w:rPr>
-          <w:rFonts w:ascii="Courier New" w:hAnsi="Courier New" w:cs="Courier New"/>
-          <w:sz w:val="22"/>
-          <w:szCs w:val="22"/>
-        </w:rPr>
-        <w:t xml:space="preserve">// </w:t>
-      </w:r>
-      <w:r>
-        <w:rPr>
-          <w:rFonts w:ascii="Courier New" w:hAnsi="Courier New" w:cs="Courier New"/>
-          <w:sz w:val="22"/>
-          <w:szCs w:val="22"/>
-        </w:rPr>
-        <w:t>object in our return collection</w:t>
-      </w:r>
-    </w:p>
-    <w:p>
-      <w:pPr>
-        <w:ind w:firstLine="720"/>
-        <w:rPr>
-          <w:rFonts w:ascii="Courier New" w:hAnsi="Courier New" w:cs="Courier New"/>
-          <w:sz w:val="22"/>
-          <w:szCs w:val="22"/>
-        </w:rPr>
-      </w:pPr>
-    </w:p>
-    <w:p>
-      <w:pPr>
-        <w:ind w:firstLine="720"/>
-        <w:rPr>
-          <w:rFonts w:ascii="Courier New" w:hAnsi="Courier New" w:cs="Courier New"/>
-          <w:sz w:val="22"/>
-          <w:szCs w:val="22"/>
-        </w:rPr>
-      </w:pPr>
-      <w:r>
-        <w:rPr>
-          <w:rFonts w:ascii="Courier New" w:hAnsi="Courier New" w:cs="Courier New"/>
-          <w:sz w:val="22"/>
-          <w:szCs w:val="22"/>
-        </w:rPr>
-        <w:t>// Return the full collection</w:t>
-      </w:r>
-      <w:r>
-        <w:rPr>
-          <w:rFonts w:ascii="Courier New" w:hAnsi="Courier New" w:cs="Courier New"/>
-          <w:sz w:val="22"/>
-          <w:szCs w:val="22"/>
-        </w:rPr>
-        <w:t xml:space="preserve"> or set an error status and </w:t>
-      </w:r>
-    </w:p>
-    <w:p>
-      <w:pPr>
-        <w:ind w:firstLine="720"/>
-        <w:rPr>
-          <w:rFonts w:ascii="Courier New" w:hAnsi="Courier New" w:cs="Courier New"/>
-          <w:sz w:val="22"/>
-          <w:szCs w:val="22"/>
-        </w:rPr>
-      </w:pPr>
-      <w:r>
-        <w:rPr>
-          <w:rFonts w:ascii="Courier New" w:hAnsi="Courier New" w:cs="Courier New"/>
-          <w:sz w:val="22"/>
-          <w:szCs w:val="22"/>
-        </w:rPr>
-        <w:t>// return message if something went wrong</w:t>
-      </w:r>
-    </w:p>
-    <w:p>
-      <w:pPr>
-        <w:rPr>
-          <w:rFonts w:ascii="Courier New" w:hAnsi="Courier New" w:cs="Courier New"/>
-          <w:sz w:val="22"/>
-          <w:szCs w:val="22"/>
-        </w:rPr>
-      </w:pPr>
-      <w:r>
-        <w:rPr>
-          <w:rFonts w:ascii="Courier New" w:hAnsi="Courier New" w:cs="Courier New"/>
-          <w:sz w:val="22"/>
-          <w:szCs w:val="22"/>
-        </w:rPr>
-        <w:t>}</w:t>
-      </w:r>
-    </w:p>
-    <w:p>
-      <w:pPr>
-        <w:rPr>
-          <w:rFonts w:ascii="Courier New" w:hAnsi="Courier New" w:cs="Courier New"/>
-        </w:rPr>
-      </w:pPr>
-    </w:p>
-    <w:p>
-      <w:pPr>
-        <w:pStyle w:val="Heading2"/>
-      </w:pPr>
-      <w:r>
         <w:t>Validate Rental Agreement Input Parameters</w:t>
       </w:r>
     </w:p>
@@ -1997,8 +1425,18 @@
           <w:sz w:val="22"/>
           <w:szCs w:val="22"/>
         </w:rPr>
-        <w:t xml:space="preserve"> Status;</w:t>
-      </w:r>
+        <w:t xml:space="preserve"> </w:t>
+      </w:r>
+      <w:proofErr w:type="gramStart"/>
+      <w:r>
+        <w:rPr>
+          <w:rFonts w:ascii="Courier New" w:hAnsi="Courier New" w:cs="Courier New"/>
+          <w:sz w:val="22"/>
+          <w:szCs w:val="22"/>
+        </w:rPr>
+        <w:t>Status;</w:t>
+      </w:r>
+      <w:proofErr w:type="gramEnd"/>
     </w:p>
     <w:p>
       <w:pPr>
@@ -2044,6 +1482,7 @@
         <w:t xml:space="preserve"> </w:t>
       </w:r>
       <w:proofErr w:type="spellStart"/>
+      <w:proofErr w:type="gramStart"/>
       <w:r>
         <w:rPr>
           <w:rFonts w:ascii="Courier New" w:hAnsi="Courier New" w:cs="Courier New"/>
@@ -2061,6 +1500,7 @@
         </w:rPr>
         <w:t>;</w:t>
       </w:r>
+      <w:proofErr w:type="gramEnd"/>
     </w:p>
     <w:p>
       <w:pPr>
@@ -2094,8 +1534,18 @@
           <w:sz w:val="22"/>
           <w:szCs w:val="22"/>
         </w:rPr>
-        <w:t xml:space="preserve"> ToolIn;</w:t>
-      </w:r>
+        <w:t xml:space="preserve"> </w:t>
+      </w:r>
+      <w:proofErr w:type="gramStart"/>
+      <w:r>
+        <w:rPr>
+          <w:rFonts w:ascii="Courier New" w:hAnsi="Courier New" w:cs="Courier New"/>
+          <w:sz w:val="22"/>
+          <w:szCs w:val="22"/>
+        </w:rPr>
+        <w:t>ToolIn;</w:t>
+      </w:r>
+      <w:proofErr w:type="gramEnd"/>
     </w:p>
     <w:p>
       <w:pPr>
@@ -2132,6 +1582,7 @@
         <w:t xml:space="preserve"> </w:t>
       </w:r>
       <w:proofErr w:type="spellStart"/>
+      <w:proofErr w:type="gramStart"/>
       <w:r>
         <w:rPr>
           <w:rFonts w:ascii="Courier New" w:hAnsi="Courier New" w:cs="Courier New"/>
@@ -2149,6 +1600,7 @@
         </w:rPr>
         <w:t>;</w:t>
       </w:r>
+      <w:proofErr w:type="gramEnd"/>
     </w:p>
     <w:p>
       <w:pPr>
@@ -2194,6 +1646,7 @@
         <w:t xml:space="preserve"> </w:t>
       </w:r>
       <w:proofErr w:type="spellStart"/>
+      <w:proofErr w:type="gramStart"/>
       <w:r>
         <w:rPr>
           <w:rFonts w:ascii="Courier New" w:hAnsi="Courier New" w:cs="Courier New"/>
@@ -2209,7 +1662,16 @@
           <w:sz w:val="22"/>
           <w:szCs w:val="22"/>
         </w:rPr>
-        <w:t xml:space="preserve">;      // Date the tool will be due based on </w:t>
+        <w:t xml:space="preserve">;   </w:t>
+      </w:r>
+      <w:proofErr w:type="gramEnd"/>
+      <w:r>
+        <w:rPr>
+          <w:rFonts w:ascii="Courier New" w:hAnsi="Courier New" w:cs="Courier New"/>
+          <w:sz w:val="22"/>
+          <w:szCs w:val="22"/>
+        </w:rPr>
+        <w:t xml:space="preserve">   // Date the tool will be due based on </w:t>
       </w:r>
     </w:p>
     <w:p>
@@ -2255,6 +1717,7 @@
         <w:t xml:space="preserve">    int </w:t>
       </w:r>
       <w:proofErr w:type="spellStart"/>
+      <w:proofErr w:type="gramStart"/>
       <w:r>
         <w:rPr>
           <w:rFonts w:ascii="Courier New" w:hAnsi="Courier New" w:cs="Courier New"/>
@@ -2270,7 +1733,16 @@
           <w:sz w:val="22"/>
           <w:szCs w:val="22"/>
         </w:rPr>
-        <w:t xml:space="preserve">;         // Total # of days we'll charge for after </w:t>
+        <w:t xml:space="preserve">;   </w:t>
+      </w:r>
+      <w:proofErr w:type="gramEnd"/>
+      <w:r>
+        <w:rPr>
+          <w:rFonts w:ascii="Courier New" w:hAnsi="Courier New" w:cs="Courier New"/>
+          <w:sz w:val="22"/>
+          <w:szCs w:val="22"/>
+        </w:rPr>
+        <w:t xml:space="preserve">      // Total # of days we'll charge for after </w:t>
       </w:r>
     </w:p>
     <w:p>
@@ -2288,6 +1760,7 @@
           <w:sz w:val="22"/>
           <w:szCs w:val="22"/>
         </w:rPr>
+        <w:lastRenderedPageBreak/>
         <w:t xml:space="preserve">// </w:t>
       </w:r>
       <w:r>
@@ -2316,6 +1789,7 @@
         <w:t xml:space="preserve">    double </w:t>
       </w:r>
       <w:proofErr w:type="spellStart"/>
+      <w:proofErr w:type="gramStart"/>
       <w:r>
         <w:rPr>
           <w:rFonts w:ascii="Courier New" w:hAnsi="Courier New" w:cs="Courier New"/>
@@ -2331,7 +1805,16 @@
           <w:sz w:val="22"/>
           <w:szCs w:val="22"/>
         </w:rPr>
-        <w:t xml:space="preserve">;   // Rental amount prior to applying </w:t>
+        <w:t xml:space="preserve">;   </w:t>
+      </w:r>
+      <w:proofErr w:type="gramEnd"/>
+      <w:r>
+        <w:rPr>
+          <w:rFonts w:ascii="Courier New" w:hAnsi="Courier New" w:cs="Courier New"/>
+          <w:sz w:val="22"/>
+          <w:szCs w:val="22"/>
+        </w:rPr>
+        <w:t xml:space="preserve">// Rental amount prior to applying </w:t>
       </w:r>
     </w:p>
     <w:p>
@@ -2377,6 +1860,7 @@
         <w:t xml:space="preserve">    double </w:t>
       </w:r>
       <w:proofErr w:type="spellStart"/>
+      <w:proofErr w:type="gramStart"/>
       <w:r>
         <w:rPr>
           <w:rFonts w:ascii="Courier New" w:hAnsi="Courier New" w:cs="Courier New"/>
@@ -2392,7 +1876,16 @@
           <w:sz w:val="22"/>
           <w:szCs w:val="22"/>
         </w:rPr>
-        <w:t>;         // Discount $$</w:t>
+        <w:t xml:space="preserve">;   </w:t>
+      </w:r>
+      <w:proofErr w:type="gramEnd"/>
+      <w:r>
+        <w:rPr>
+          <w:rFonts w:ascii="Courier New" w:hAnsi="Courier New" w:cs="Courier New"/>
+          <w:sz w:val="22"/>
+          <w:szCs w:val="22"/>
+        </w:rPr>
+        <w:t xml:space="preserve">      // Discount $$</w:t>
       </w:r>
     </w:p>
     <w:p>
@@ -2412,6 +1905,7 @@
         <w:t xml:space="preserve">    double </w:t>
       </w:r>
       <w:proofErr w:type="spellStart"/>
+      <w:proofErr w:type="gramStart"/>
       <w:r>
         <w:rPr>
           <w:rFonts w:ascii="Courier New" w:hAnsi="Courier New" w:cs="Courier New"/>
@@ -2427,7 +1921,16 @@
           <w:sz w:val="22"/>
           <w:szCs w:val="22"/>
         </w:rPr>
-        <w:t>;     // Final charge after discount</w:t>
+        <w:t xml:space="preserve">;   </w:t>
+      </w:r>
+      <w:proofErr w:type="gramEnd"/>
+      <w:r>
+        <w:rPr>
+          <w:rFonts w:ascii="Courier New" w:hAnsi="Courier New" w:cs="Courier New"/>
+          <w:sz w:val="22"/>
+          <w:szCs w:val="22"/>
+        </w:rPr>
+        <w:t xml:space="preserve">  // Final charge after discount</w:t>
       </w:r>
     </w:p>
     <w:p>
@@ -2622,453 +2125,307 @@
           <w:sz w:val="22"/>
           <w:szCs w:val="22"/>
         </w:rPr>
+        <w:t xml:space="preserve">// Retrieve full </w:t>
+      </w:r>
+      <w:proofErr w:type="spellStart"/>
+      <w:r>
+        <w:rPr>
+          <w:rFonts w:ascii="Courier New" w:hAnsi="Courier New" w:cs="Courier New"/>
+          <w:sz w:val="22"/>
+          <w:szCs w:val="22"/>
+        </w:rPr>
+        <w:t>Tool</w:t>
+      </w:r>
+      <w:r>
+        <w:rPr>
+          <w:rFonts w:ascii="Courier New" w:hAnsi="Courier New" w:cs="Courier New"/>
+          <w:sz w:val="22"/>
+          <w:szCs w:val="22"/>
+        </w:rPr>
+        <w:t>Code</w:t>
+      </w:r>
+      <w:proofErr w:type="spellEnd"/>
+      <w:r>
+        <w:rPr>
+          <w:rFonts w:ascii="Courier New" w:hAnsi="Courier New" w:cs="Courier New"/>
+          <w:sz w:val="22"/>
+          <w:szCs w:val="22"/>
+        </w:rPr>
+        <w:t xml:space="preserve"> information for the given tool </w:t>
+      </w:r>
+    </w:p>
+    <w:p>
+      <w:pPr>
+        <w:ind w:left="720"/>
+        <w:rPr>
+          <w:rFonts w:ascii="Courier New" w:hAnsi="Courier New" w:cs="Courier New"/>
+          <w:sz w:val="22"/>
+          <w:szCs w:val="22"/>
+        </w:rPr>
+      </w:pPr>
+      <w:r>
+        <w:rPr>
+          <w:rFonts w:ascii="Courier New" w:hAnsi="Courier New" w:cs="Courier New"/>
+          <w:sz w:val="22"/>
+          <w:szCs w:val="22"/>
+        </w:rPr>
+        <w:t>// code from the tool code table</w:t>
+      </w:r>
+    </w:p>
+    <w:p>
+      <w:pPr>
+        <w:ind w:left="720"/>
+        <w:rPr>
+          <w:rFonts w:ascii="Courier New" w:hAnsi="Courier New" w:cs="Courier New"/>
+          <w:sz w:val="22"/>
+          <w:szCs w:val="22"/>
+        </w:rPr>
+      </w:pPr>
+    </w:p>
+    <w:p>
+      <w:pPr>
+        <w:ind w:left="720"/>
+        <w:rPr>
+          <w:rFonts w:ascii="Courier New" w:hAnsi="Courier New" w:cs="Courier New"/>
+          <w:sz w:val="22"/>
+          <w:szCs w:val="22"/>
+        </w:rPr>
+      </w:pPr>
+      <w:r>
+        <w:rPr>
+          <w:rFonts w:ascii="Courier New" w:hAnsi="Courier New" w:cs="Courier New"/>
+          <w:sz w:val="22"/>
+          <w:szCs w:val="22"/>
+        </w:rPr>
+        <w:t xml:space="preserve">// </w:t>
+      </w:r>
+      <w:r>
+        <w:rPr>
+          <w:rFonts w:ascii="Courier New" w:hAnsi="Courier New" w:cs="Courier New"/>
+          <w:sz w:val="22"/>
+          <w:szCs w:val="22"/>
+        </w:rPr>
+        <w:t>Retrieve charge information from the tool type table</w:t>
+      </w:r>
+    </w:p>
+    <w:p>
+      <w:pPr>
+        <w:ind w:left="720"/>
+        <w:rPr>
+          <w:rFonts w:ascii="Courier New" w:hAnsi="Courier New" w:cs="Courier New"/>
+          <w:sz w:val="22"/>
+          <w:szCs w:val="22"/>
+        </w:rPr>
+      </w:pPr>
+    </w:p>
+    <w:p>
+      <w:pPr>
+        <w:ind w:left="720"/>
+        <w:rPr>
+          <w:rFonts w:ascii="Courier New" w:hAnsi="Courier New" w:cs="Courier New"/>
+          <w:sz w:val="22"/>
+          <w:szCs w:val="22"/>
+        </w:rPr>
+      </w:pPr>
+      <w:r>
+        <w:rPr>
+          <w:rFonts w:ascii="Courier New" w:hAnsi="Courier New" w:cs="Courier New"/>
+          <w:sz w:val="22"/>
+          <w:szCs w:val="22"/>
+        </w:rPr>
+        <w:t xml:space="preserve">// Calculate the due date using the checkout date from the </w:t>
+      </w:r>
+    </w:p>
+    <w:p>
+      <w:pPr>
+        <w:ind w:left="720"/>
+        <w:rPr>
+          <w:rFonts w:ascii="Courier New" w:hAnsi="Courier New" w:cs="Courier New"/>
+          <w:sz w:val="22"/>
+          <w:szCs w:val="22"/>
+        </w:rPr>
+      </w:pPr>
+      <w:r>
+        <w:rPr>
+          <w:rFonts w:ascii="Courier New" w:hAnsi="Courier New" w:cs="Courier New"/>
+          <w:sz w:val="22"/>
+          <w:szCs w:val="22"/>
+        </w:rPr>
+        <w:t>// input and the # of days requested</w:t>
+      </w:r>
+    </w:p>
+    <w:p>
+      <w:pPr>
+        <w:ind w:left="720"/>
+        <w:rPr>
+          <w:rFonts w:ascii="Courier New" w:hAnsi="Courier New" w:cs="Courier New"/>
+          <w:sz w:val="22"/>
+          <w:szCs w:val="22"/>
+        </w:rPr>
+      </w:pPr>
+    </w:p>
+    <w:p>
+      <w:pPr>
+        <w:ind w:left="720"/>
+        <w:rPr>
+          <w:rFonts w:ascii="Courier New" w:hAnsi="Courier New" w:cs="Courier New"/>
+          <w:sz w:val="22"/>
+          <w:szCs w:val="22"/>
+        </w:rPr>
+      </w:pPr>
+      <w:r>
+        <w:rPr>
+          <w:rFonts w:ascii="Courier New" w:hAnsi="Courier New" w:cs="Courier New"/>
+          <w:sz w:val="22"/>
+          <w:szCs w:val="22"/>
+        </w:rPr>
+        <w:t>// Calculate the # of days to charge for the rental by walking</w:t>
+      </w:r>
+    </w:p>
+    <w:p>
+      <w:pPr>
+        <w:ind w:left="720"/>
+        <w:rPr>
+          <w:rFonts w:ascii="Courier New" w:hAnsi="Courier New" w:cs="Courier New"/>
+          <w:sz w:val="22"/>
+          <w:szCs w:val="22"/>
+        </w:rPr>
+      </w:pPr>
+      <w:r>
+        <w:rPr>
+          <w:rFonts w:ascii="Courier New" w:hAnsi="Courier New" w:cs="Courier New"/>
+          <w:sz w:val="22"/>
+          <w:szCs w:val="22"/>
+        </w:rPr>
+        <w:t xml:space="preserve">// forward from the start date to the end date and only </w:t>
+      </w:r>
+    </w:p>
+    <w:p>
+      <w:pPr>
+        <w:ind w:left="720"/>
+        <w:rPr>
+          <w:rFonts w:ascii="Courier New" w:hAnsi="Courier New" w:cs="Courier New"/>
+          <w:sz w:val="22"/>
+          <w:szCs w:val="22"/>
+        </w:rPr>
+      </w:pPr>
+      <w:r>
+        <w:rPr>
+          <w:rFonts w:ascii="Courier New" w:hAnsi="Courier New" w:cs="Courier New"/>
+          <w:sz w:val="22"/>
+          <w:szCs w:val="22"/>
+        </w:rPr>
+        <w:t xml:space="preserve">// adding days that match the type of days to charge for the </w:t>
+      </w:r>
+    </w:p>
+    <w:p>
+      <w:pPr>
+        <w:ind w:left="720"/>
+        <w:rPr>
+          <w:rFonts w:ascii="Courier New" w:hAnsi="Courier New" w:cs="Courier New"/>
+          <w:sz w:val="22"/>
+          <w:szCs w:val="22"/>
+        </w:rPr>
+      </w:pPr>
+      <w:r>
+        <w:rPr>
+          <w:rFonts w:ascii="Courier New" w:hAnsi="Courier New" w:cs="Courier New"/>
+          <w:sz w:val="22"/>
+          <w:szCs w:val="22"/>
+        </w:rPr>
+        <w:t>// given tool type (weekday, weekend, holiday)</w:t>
+      </w:r>
+    </w:p>
+    <w:p>
+      <w:pPr>
+        <w:ind w:left="720"/>
+        <w:rPr>
+          <w:rFonts w:ascii="Courier New" w:hAnsi="Courier New" w:cs="Courier New"/>
+          <w:sz w:val="22"/>
+          <w:szCs w:val="22"/>
+        </w:rPr>
+      </w:pPr>
+    </w:p>
+    <w:p>
+      <w:pPr>
+        <w:ind w:left="720"/>
+        <w:rPr>
+          <w:rFonts w:ascii="Courier New" w:hAnsi="Courier New" w:cs="Courier New"/>
+          <w:sz w:val="22"/>
+          <w:szCs w:val="22"/>
+        </w:rPr>
+      </w:pPr>
+      <w:r>
+        <w:rPr>
+          <w:rFonts w:ascii="Courier New" w:hAnsi="Courier New" w:cs="Courier New"/>
+          <w:sz w:val="22"/>
+          <w:szCs w:val="22"/>
+        </w:rPr>
+        <w:t>// Calculate pre-discount charge (remaining days * rental</w:t>
+      </w:r>
+    </w:p>
+    <w:p>
+      <w:pPr>
+        <w:ind w:left="720"/>
+        <w:rPr>
+          <w:rFonts w:ascii="Courier New" w:hAnsi="Courier New" w:cs="Courier New"/>
+          <w:sz w:val="22"/>
+          <w:szCs w:val="22"/>
+        </w:rPr>
+      </w:pPr>
+      <w:r>
+        <w:rPr>
+          <w:rFonts w:ascii="Courier New" w:hAnsi="Courier New" w:cs="Courier New"/>
+          <w:sz w:val="22"/>
+          <w:szCs w:val="22"/>
+        </w:rPr>
+        <w:t>// charge from the table)</w:t>
+      </w:r>
+    </w:p>
+    <w:p>
+      <w:pPr>
+        <w:ind w:left="720"/>
+        <w:rPr>
+          <w:rFonts w:ascii="Courier New" w:hAnsi="Courier New" w:cs="Courier New"/>
+          <w:sz w:val="22"/>
+          <w:szCs w:val="22"/>
+        </w:rPr>
+      </w:pPr>
+    </w:p>
+    <w:p>
+      <w:pPr>
+        <w:ind w:left="720"/>
+        <w:rPr>
+          <w:rFonts w:ascii="Courier New" w:hAnsi="Courier New" w:cs="Courier New"/>
+          <w:sz w:val="22"/>
+          <w:szCs w:val="22"/>
+        </w:rPr>
+      </w:pPr>
+      <w:r>
+        <w:rPr>
+          <w:rFonts w:ascii="Courier New" w:hAnsi="Courier New" w:cs="Courier New"/>
+          <w:sz w:val="22"/>
+          <w:szCs w:val="22"/>
+        </w:rPr>
+        <w:t xml:space="preserve">// Calculate discount amount (entered discount % * </w:t>
+      </w:r>
+    </w:p>
+    <w:p>
+      <w:pPr>
+        <w:ind w:left="720"/>
+        <w:rPr>
+          <w:rFonts w:ascii="Courier New" w:hAnsi="Courier New" w:cs="Courier New"/>
+          <w:sz w:val="22"/>
+          <w:szCs w:val="22"/>
+        </w:rPr>
+      </w:pPr>
+      <w:r>
+        <w:rPr>
+          <w:rFonts w:ascii="Courier New" w:hAnsi="Courier New" w:cs="Courier New"/>
+          <w:sz w:val="22"/>
+          <w:szCs w:val="22"/>
+        </w:rPr>
         <w:lastRenderedPageBreak/>
-        <w:t xml:space="preserve">// Retrieve full </w:t>
-      </w:r>
-      <w:proofErr w:type="spellStart"/>
-      <w:r>
-        <w:rPr>
-          <w:rFonts w:ascii="Courier New" w:hAnsi="Courier New" w:cs="Courier New"/>
-          <w:sz w:val="22"/>
-          <w:szCs w:val="22"/>
-        </w:rPr>
-        <w:t>ToolInfo</w:t>
-      </w:r>
-      <w:proofErr w:type="spellEnd"/>
-      <w:r>
-        <w:rPr>
-          <w:rFonts w:ascii="Courier New" w:hAnsi="Courier New" w:cs="Courier New"/>
-          <w:sz w:val="22"/>
-          <w:szCs w:val="22"/>
-        </w:rPr>
-        <w:t xml:space="preserve"> information for the given tool </w:t>
-      </w:r>
-    </w:p>
-    <w:p>
-      <w:pPr>
-        <w:ind w:left="720"/>
-        <w:rPr>
-          <w:rFonts w:ascii="Courier New" w:hAnsi="Courier New" w:cs="Courier New"/>
-          <w:sz w:val="22"/>
-          <w:szCs w:val="22"/>
-        </w:rPr>
-      </w:pPr>
-      <w:r>
-        <w:rPr>
-          <w:rFonts w:ascii="Courier New" w:hAnsi="Courier New" w:cs="Courier New"/>
-          <w:sz w:val="22"/>
-          <w:szCs w:val="22"/>
-        </w:rPr>
-        <w:t>// code from the tool code table</w:t>
-      </w:r>
-    </w:p>
-    <w:p>
-      <w:pPr>
-        <w:ind w:left="720"/>
-        <w:rPr>
-          <w:rFonts w:ascii="Courier New" w:hAnsi="Courier New" w:cs="Courier New"/>
-          <w:sz w:val="22"/>
-          <w:szCs w:val="22"/>
-        </w:rPr>
-      </w:pPr>
-    </w:p>
-    <w:p>
-      <w:pPr>
-        <w:ind w:left="720"/>
-        <w:rPr>
-          <w:rFonts w:ascii="Courier New" w:hAnsi="Courier New" w:cs="Courier New"/>
-          <w:sz w:val="22"/>
-          <w:szCs w:val="22"/>
-        </w:rPr>
-      </w:pPr>
-      <w:r>
-        <w:rPr>
-          <w:rFonts w:ascii="Courier New" w:hAnsi="Courier New" w:cs="Courier New"/>
-          <w:sz w:val="22"/>
-          <w:szCs w:val="22"/>
-        </w:rPr>
-        <w:t xml:space="preserve">// </w:t>
-      </w:r>
-      <w:r>
-        <w:rPr>
-          <w:rFonts w:ascii="Courier New" w:hAnsi="Courier New" w:cs="Courier New"/>
-          <w:sz w:val="22"/>
-          <w:szCs w:val="22"/>
-        </w:rPr>
-        <w:t>Retrieve charge information from the tool type table</w:t>
-      </w:r>
-    </w:p>
-    <w:p>
-      <w:pPr>
-        <w:ind w:left="720"/>
-        <w:rPr>
-          <w:rFonts w:ascii="Courier New" w:hAnsi="Courier New" w:cs="Courier New"/>
-          <w:sz w:val="22"/>
-          <w:szCs w:val="22"/>
-        </w:rPr>
-      </w:pPr>
-    </w:p>
-    <w:p>
-      <w:pPr>
-        <w:ind w:left="720"/>
-        <w:rPr>
-          <w:rFonts w:ascii="Courier New" w:hAnsi="Courier New" w:cs="Courier New"/>
-          <w:sz w:val="22"/>
-          <w:szCs w:val="22"/>
-        </w:rPr>
-      </w:pPr>
-      <w:r>
-        <w:rPr>
-          <w:rFonts w:ascii="Courier New" w:hAnsi="Courier New" w:cs="Courier New"/>
-          <w:sz w:val="22"/>
-          <w:szCs w:val="22"/>
-        </w:rPr>
-        <w:t xml:space="preserve">// Calculate the due date using the checkout date from the </w:t>
-      </w:r>
-    </w:p>
-    <w:p>
-      <w:pPr>
-        <w:ind w:left="720"/>
-        <w:rPr>
-          <w:rFonts w:ascii="Courier New" w:hAnsi="Courier New" w:cs="Courier New"/>
-          <w:sz w:val="22"/>
-          <w:szCs w:val="22"/>
-        </w:rPr>
-      </w:pPr>
-      <w:r>
-        <w:rPr>
-          <w:rFonts w:ascii="Courier New" w:hAnsi="Courier New" w:cs="Courier New"/>
-          <w:sz w:val="22"/>
-          <w:szCs w:val="22"/>
-        </w:rPr>
-        <w:t>// input and the # of days requested</w:t>
-      </w:r>
-    </w:p>
-    <w:p>
-      <w:pPr>
-        <w:ind w:left="720"/>
-        <w:rPr>
-          <w:rFonts w:ascii="Courier New" w:hAnsi="Courier New" w:cs="Courier New"/>
-          <w:sz w:val="22"/>
-          <w:szCs w:val="22"/>
-        </w:rPr>
-      </w:pPr>
-    </w:p>
-    <w:p>
-      <w:pPr>
-        <w:ind w:left="720"/>
-        <w:rPr>
-          <w:rFonts w:ascii="Courier New" w:hAnsi="Courier New" w:cs="Courier New"/>
-          <w:sz w:val="22"/>
-          <w:szCs w:val="22"/>
-        </w:rPr>
-      </w:pPr>
-      <w:r>
-        <w:rPr>
-          <w:rFonts w:ascii="Courier New" w:hAnsi="Courier New" w:cs="Courier New"/>
-          <w:sz w:val="22"/>
-          <w:szCs w:val="22"/>
-        </w:rPr>
-        <w:t xml:space="preserve">// If weekday charge is False then calculate # of weekdays </w:t>
-      </w:r>
-    </w:p>
-    <w:p>
-      <w:pPr>
-        <w:ind w:left="720"/>
-        <w:rPr>
-          <w:rFonts w:ascii="Courier New" w:hAnsi="Courier New" w:cs="Courier New"/>
-          <w:sz w:val="22"/>
-          <w:szCs w:val="22"/>
-        </w:rPr>
-      </w:pPr>
-      <w:r>
-        <w:rPr>
-          <w:rFonts w:ascii="Courier New" w:hAnsi="Courier New" w:cs="Courier New"/>
-          <w:sz w:val="22"/>
-          <w:szCs w:val="22"/>
-        </w:rPr>
-        <w:t>// in the rental period and subtract from the total days</w:t>
-      </w:r>
-    </w:p>
-    <w:p>
-      <w:pPr>
-        <w:ind w:left="720"/>
-        <w:rPr>
-          <w:rFonts w:ascii="Courier New" w:hAnsi="Courier New" w:cs="Courier New"/>
-          <w:sz w:val="22"/>
-          <w:szCs w:val="22"/>
-        </w:rPr>
-      </w:pPr>
-      <w:r>
-        <w:rPr>
-          <w:rFonts w:ascii="Courier New" w:hAnsi="Courier New" w:cs="Courier New"/>
-          <w:sz w:val="22"/>
-          <w:szCs w:val="22"/>
-        </w:rPr>
-        <w:t>// (Note that all tools currently have weekday charge as</w:t>
-      </w:r>
-    </w:p>
-    <w:p>
-      <w:pPr>
-        <w:ind w:left="720"/>
-        <w:rPr>
-          <w:rFonts w:ascii="Courier New" w:hAnsi="Courier New" w:cs="Courier New"/>
-          <w:sz w:val="22"/>
-          <w:szCs w:val="22"/>
-        </w:rPr>
-      </w:pPr>
-      <w:r>
-        <w:rPr>
-          <w:rFonts w:ascii="Courier New" w:hAnsi="Courier New" w:cs="Courier New"/>
-          <w:sz w:val="22"/>
-          <w:szCs w:val="22"/>
-        </w:rPr>
-        <w:t>// True, but the field is there for possible future use)</w:t>
-      </w:r>
-    </w:p>
-    <w:p>
-      <w:pPr>
-        <w:ind w:left="720"/>
-        <w:rPr>
-          <w:rFonts w:ascii="Courier New" w:hAnsi="Courier New" w:cs="Courier New"/>
-          <w:sz w:val="22"/>
-          <w:szCs w:val="22"/>
-        </w:rPr>
-      </w:pPr>
-    </w:p>
-    <w:p>
-      <w:pPr>
-        <w:ind w:left="720"/>
-        <w:rPr>
-          <w:rFonts w:ascii="Courier New" w:hAnsi="Courier New" w:cs="Courier New"/>
-          <w:sz w:val="22"/>
-          <w:szCs w:val="22"/>
-        </w:rPr>
-      </w:pPr>
-      <w:r>
-        <w:rPr>
-          <w:rFonts w:ascii="Courier New" w:hAnsi="Courier New" w:cs="Courier New"/>
-          <w:sz w:val="22"/>
-          <w:szCs w:val="22"/>
-        </w:rPr>
-        <w:t>// If weekend charge is False then calculate # of weekend</w:t>
-      </w:r>
-    </w:p>
-    <w:p>
-      <w:pPr>
-        <w:ind w:left="720"/>
-        <w:rPr>
-          <w:rFonts w:ascii="Courier New" w:hAnsi="Courier New" w:cs="Courier New"/>
-          <w:sz w:val="22"/>
-          <w:szCs w:val="22"/>
-        </w:rPr>
-      </w:pPr>
-      <w:r>
-        <w:rPr>
-          <w:rFonts w:ascii="Courier New" w:hAnsi="Courier New" w:cs="Courier New"/>
-          <w:sz w:val="22"/>
-          <w:szCs w:val="22"/>
-        </w:rPr>
-        <w:t>// days in the rental period and subtract from the</w:t>
-      </w:r>
-    </w:p>
-    <w:p>
-      <w:pPr>
-        <w:ind w:left="720"/>
-        <w:rPr>
-          <w:rFonts w:ascii="Courier New" w:hAnsi="Courier New" w:cs="Courier New"/>
-          <w:sz w:val="22"/>
-          <w:szCs w:val="22"/>
-        </w:rPr>
-      </w:pPr>
-      <w:r>
-        <w:rPr>
-          <w:rFonts w:ascii="Courier New" w:hAnsi="Courier New" w:cs="Courier New"/>
-          <w:sz w:val="22"/>
-          <w:szCs w:val="22"/>
-        </w:rPr>
-        <w:t>// total days</w:t>
-      </w:r>
-    </w:p>
-    <w:p>
-      <w:pPr>
-        <w:ind w:left="720"/>
-        <w:rPr>
-          <w:rFonts w:ascii="Courier New" w:hAnsi="Courier New" w:cs="Courier New"/>
-          <w:sz w:val="22"/>
-          <w:szCs w:val="22"/>
-        </w:rPr>
-      </w:pPr>
-    </w:p>
-    <w:p>
-      <w:pPr>
-        <w:ind w:left="720"/>
-        <w:rPr>
-          <w:rFonts w:ascii="Courier New" w:hAnsi="Courier New" w:cs="Courier New"/>
-          <w:sz w:val="22"/>
-          <w:szCs w:val="22"/>
-        </w:rPr>
-      </w:pPr>
-      <w:r>
-        <w:rPr>
-          <w:rFonts w:ascii="Courier New" w:hAnsi="Courier New" w:cs="Courier New"/>
-          <w:sz w:val="22"/>
-          <w:szCs w:val="22"/>
-        </w:rPr>
-        <w:t xml:space="preserve">// If </w:t>
-      </w:r>
-      <w:r>
-        <w:rPr>
-          <w:rFonts w:ascii="Courier New" w:hAnsi="Courier New" w:cs="Courier New"/>
-          <w:sz w:val="22"/>
-          <w:szCs w:val="22"/>
-        </w:rPr>
-        <w:t>holiday charge is False then retrieve all entries</w:t>
-      </w:r>
-    </w:p>
-    <w:p>
-      <w:pPr>
-        <w:ind w:left="720"/>
-        <w:rPr>
-          <w:rFonts w:ascii="Courier New" w:hAnsi="Courier New" w:cs="Courier New"/>
-          <w:sz w:val="22"/>
-          <w:szCs w:val="22"/>
-        </w:rPr>
-      </w:pPr>
-      <w:r>
-        <w:rPr>
-          <w:rFonts w:ascii="Courier New" w:hAnsi="Courier New" w:cs="Courier New"/>
-          <w:sz w:val="22"/>
-          <w:szCs w:val="22"/>
-        </w:rPr>
-        <w:t>// from the holiday info table.  See if there are any</w:t>
-      </w:r>
-    </w:p>
-    <w:p>
-      <w:pPr>
-        <w:ind w:left="720"/>
-        <w:rPr>
-          <w:rFonts w:ascii="Courier New" w:hAnsi="Courier New" w:cs="Courier New"/>
-          <w:sz w:val="22"/>
-          <w:szCs w:val="22"/>
-        </w:rPr>
-      </w:pPr>
-      <w:r>
-        <w:rPr>
-          <w:rFonts w:ascii="Courier New" w:hAnsi="Courier New" w:cs="Courier New"/>
-          <w:sz w:val="22"/>
-          <w:szCs w:val="22"/>
-        </w:rPr>
-        <w:t>// matches in the date range for the rental and subtract</w:t>
-      </w:r>
-    </w:p>
-    <w:p>
-      <w:pPr>
-        <w:ind w:left="720"/>
-        <w:rPr>
-          <w:rFonts w:ascii="Courier New" w:hAnsi="Courier New" w:cs="Courier New"/>
-          <w:sz w:val="22"/>
-          <w:szCs w:val="22"/>
-        </w:rPr>
-      </w:pPr>
-      <w:r>
-        <w:rPr>
-          <w:rFonts w:ascii="Courier New" w:hAnsi="Courier New" w:cs="Courier New"/>
-          <w:sz w:val="22"/>
-          <w:szCs w:val="22"/>
-        </w:rPr>
-        <w:t>// any matches from the total count.</w:t>
-      </w:r>
-    </w:p>
-    <w:p>
-      <w:pPr>
-        <w:ind w:left="720"/>
-        <w:rPr>
-          <w:rFonts w:ascii="Courier New" w:hAnsi="Courier New" w:cs="Courier New"/>
-          <w:sz w:val="22"/>
-          <w:szCs w:val="22"/>
-        </w:rPr>
-      </w:pPr>
-    </w:p>
-    <w:p>
-      <w:pPr>
-        <w:ind w:left="720"/>
-        <w:rPr>
-          <w:rFonts w:ascii="Courier New" w:hAnsi="Courier New" w:cs="Courier New"/>
-          <w:sz w:val="22"/>
-          <w:szCs w:val="22"/>
-        </w:rPr>
-      </w:pPr>
-      <w:r>
-        <w:rPr>
-          <w:rFonts w:ascii="Courier New" w:hAnsi="Courier New" w:cs="Courier New"/>
-          <w:sz w:val="22"/>
-          <w:szCs w:val="22"/>
-        </w:rPr>
-        <w:t>// Calculate pre-discount charge (remaining days * rental</w:t>
-      </w:r>
-    </w:p>
-    <w:p>
-      <w:pPr>
-        <w:ind w:left="720"/>
-        <w:rPr>
-          <w:rFonts w:ascii="Courier New" w:hAnsi="Courier New" w:cs="Courier New"/>
-          <w:sz w:val="22"/>
-          <w:szCs w:val="22"/>
-        </w:rPr>
-      </w:pPr>
-      <w:r>
-        <w:rPr>
-          <w:rFonts w:ascii="Courier New" w:hAnsi="Courier New" w:cs="Courier New"/>
-          <w:sz w:val="22"/>
-          <w:szCs w:val="22"/>
-        </w:rPr>
-        <w:t>// charge from the table)</w:t>
-      </w:r>
-    </w:p>
-    <w:p>
-      <w:pPr>
-        <w:ind w:left="720"/>
-        <w:rPr>
-          <w:rFonts w:ascii="Courier New" w:hAnsi="Courier New" w:cs="Courier New"/>
-          <w:sz w:val="22"/>
-          <w:szCs w:val="22"/>
-        </w:rPr>
-      </w:pPr>
-    </w:p>
-    <w:p>
-      <w:pPr>
-        <w:ind w:left="720"/>
-        <w:rPr>
-          <w:rFonts w:ascii="Courier New" w:hAnsi="Courier New" w:cs="Courier New"/>
-          <w:sz w:val="22"/>
-          <w:szCs w:val="22"/>
-        </w:rPr>
-      </w:pPr>
-      <w:r>
-        <w:rPr>
-          <w:rFonts w:ascii="Courier New" w:hAnsi="Courier New" w:cs="Courier New"/>
-          <w:sz w:val="22"/>
-          <w:szCs w:val="22"/>
-        </w:rPr>
-        <w:t xml:space="preserve">// Calculate discount amount (entered discount % * </w:t>
-      </w:r>
-    </w:p>
-    <w:p>
-      <w:pPr>
-        <w:ind w:left="720"/>
-        <w:rPr>
-          <w:rFonts w:ascii="Courier New" w:hAnsi="Courier New" w:cs="Courier New"/>
-          <w:sz w:val="22"/>
-          <w:szCs w:val="22"/>
-        </w:rPr>
-      </w:pPr>
-      <w:r>
-        <w:rPr>
-          <w:rFonts w:ascii="Courier New" w:hAnsi="Courier New" w:cs="Courier New"/>
-          <w:sz w:val="22"/>
-          <w:szCs w:val="22"/>
-        </w:rPr>
         <w:t>// pre-discount charge) – round half-up to cents</w:t>
       </w:r>
       <w:r>

--- a/POSRentalSystemArch.docx
+++ b/POSRentalSystemArch.docx
@@ -27,36 +27,8 @@
       </w:r>
     </w:p>
     <w:p>
-      <w:pPr>
-        <w:pStyle w:val="Heading2"/>
-      </w:pPr>
-      <w:r>
-        <w:t xml:space="preserve">Get Available Tools </w:t>
-      </w:r>
-      <w:r>
-        <w:t xml:space="preserve">for the front-end </w:t>
-      </w:r>
-      <w:r>
-        <w:t>POS System</w:t>
-      </w:r>
-    </w:p>
-    <w:p>
-      <w:proofErr w:type="gramStart"/>
-      <w:r>
-        <w:t>In order to</w:t>
-      </w:r>
-      <w:proofErr w:type="gramEnd"/>
-      <w:r>
-        <w:t xml:space="preserve"> avoid any unnecessary direct ties between the front-end system and the database there will be a simple back-end method to return the current list of tools available for rental.  The tools will be returned as a collection of objects where each tool object contains information</w:t>
-      </w:r>
-      <w:r>
-        <w:t xml:space="preserve"> as indicated in the following class definition</w:t>
-      </w:r>
-      <w:r>
-        <w:t>s</w:t>
-      </w:r>
-      <w:r>
-        <w:t>:</w:t>
+      <w:r>
+        <w:t>The system to be implemented is represented in the diagram below.</w:t>
       </w:r>
     </w:p>
     <w:p>
@@ -75,323 +47,83 @@
         </w:rPr>
         <w:t xml:space="preserve">Fig 1.  </w:t>
       </w:r>
-      <w:proofErr w:type="spellStart"/>
-      <w:r>
-        <w:rPr>
-          <w:i/>
-          <w:iCs/>
-        </w:rPr>
-        <w:t>ToolCode</w:t>
-      </w:r>
-      <w:proofErr w:type="spellEnd"/>
-      <w:r>
-        <w:rPr>
-          <w:i/>
-          <w:iCs/>
-        </w:rPr>
-        <w:t xml:space="preserve"> </w:t>
-      </w:r>
-      <w:r>
-        <w:rPr>
-          <w:i/>
-          <w:iCs/>
-        </w:rPr>
-        <w:t>class</w:t>
-      </w:r>
-    </w:p>
-    <w:p>
-      <w:pPr>
-        <w:rPr>
-          <w:rFonts w:ascii="Courier New" w:hAnsi="Courier New" w:cs="Courier New"/>
-          <w:sz w:val="22"/>
-          <w:szCs w:val="22"/>
-        </w:rPr>
-      </w:pPr>
-    </w:p>
-    <w:p>
-      <w:pPr>
-        <w:rPr>
-          <w:rFonts w:ascii="Courier New" w:hAnsi="Courier New" w:cs="Courier New"/>
-          <w:sz w:val="22"/>
-          <w:szCs w:val="22"/>
-        </w:rPr>
-      </w:pPr>
-      <w:r>
-        <w:rPr>
-          <w:rFonts w:ascii="Courier New" w:hAnsi="Courier New" w:cs="Courier New"/>
-          <w:sz w:val="22"/>
-          <w:szCs w:val="22"/>
-        </w:rPr>
-        <w:t xml:space="preserve">public class </w:t>
-      </w:r>
-      <w:proofErr w:type="spellStart"/>
-      <w:r>
-        <w:rPr>
-          <w:rFonts w:ascii="Courier New" w:hAnsi="Courier New" w:cs="Courier New"/>
-          <w:sz w:val="22"/>
-          <w:szCs w:val="22"/>
-        </w:rPr>
-        <w:t>ToolCode</w:t>
-      </w:r>
-      <w:proofErr w:type="spellEnd"/>
-    </w:p>
-    <w:p>
-      <w:pPr>
-        <w:rPr>
-          <w:rFonts w:ascii="Courier New" w:hAnsi="Courier New" w:cs="Courier New"/>
-          <w:sz w:val="22"/>
-          <w:szCs w:val="22"/>
-        </w:rPr>
-      </w:pPr>
-      <w:r>
-        <w:rPr>
-          <w:rFonts w:ascii="Courier New" w:hAnsi="Courier New" w:cs="Courier New"/>
-          <w:sz w:val="22"/>
-          <w:szCs w:val="22"/>
-        </w:rPr>
-        <w:t>{</w:t>
-      </w:r>
-    </w:p>
-    <w:p>
-      <w:pPr>
-        <w:rPr>
-          <w:rFonts w:ascii="Courier New" w:hAnsi="Courier New" w:cs="Courier New"/>
-          <w:sz w:val="22"/>
-          <w:szCs w:val="22"/>
-        </w:rPr>
-      </w:pPr>
-      <w:r>
-        <w:rPr>
-          <w:rFonts w:ascii="Courier New" w:hAnsi="Courier New" w:cs="Courier New"/>
-          <w:sz w:val="22"/>
-          <w:szCs w:val="22"/>
-        </w:rPr>
-        <w:t xml:space="preserve">    String </w:t>
-      </w:r>
-      <w:proofErr w:type="spellStart"/>
-      <w:proofErr w:type="gramStart"/>
-      <w:r>
-        <w:rPr>
-          <w:rFonts w:ascii="Courier New" w:hAnsi="Courier New" w:cs="Courier New"/>
-          <w:sz w:val="22"/>
-          <w:szCs w:val="22"/>
-        </w:rPr>
-        <w:t>ToolCode</w:t>
-      </w:r>
-      <w:proofErr w:type="spellEnd"/>
-      <w:r>
-        <w:rPr>
-          <w:rFonts w:ascii="Courier New" w:hAnsi="Courier New" w:cs="Courier New"/>
-          <w:sz w:val="22"/>
-          <w:szCs w:val="22"/>
-        </w:rPr>
-        <w:t>;</w:t>
-      </w:r>
-      <w:proofErr w:type="gramEnd"/>
-    </w:p>
-    <w:p>
-      <w:pPr>
-        <w:rPr>
-          <w:rFonts w:ascii="Courier New" w:hAnsi="Courier New" w:cs="Courier New"/>
-          <w:sz w:val="22"/>
-          <w:szCs w:val="22"/>
-        </w:rPr>
-      </w:pPr>
-      <w:r>
-        <w:rPr>
-          <w:rFonts w:ascii="Courier New" w:hAnsi="Courier New" w:cs="Courier New"/>
-          <w:sz w:val="22"/>
-          <w:szCs w:val="22"/>
-        </w:rPr>
-        <w:t xml:space="preserve">    String </w:t>
-      </w:r>
-      <w:proofErr w:type="spellStart"/>
-      <w:proofErr w:type="gramStart"/>
-      <w:r>
-        <w:rPr>
-          <w:rFonts w:ascii="Courier New" w:hAnsi="Courier New" w:cs="Courier New"/>
-          <w:sz w:val="22"/>
-          <w:szCs w:val="22"/>
-        </w:rPr>
-        <w:t>ToolType</w:t>
-      </w:r>
-      <w:proofErr w:type="spellEnd"/>
-      <w:r>
-        <w:rPr>
-          <w:rFonts w:ascii="Courier New" w:hAnsi="Courier New" w:cs="Courier New"/>
-          <w:sz w:val="22"/>
-          <w:szCs w:val="22"/>
-        </w:rPr>
-        <w:t>;</w:t>
-      </w:r>
-      <w:proofErr w:type="gramEnd"/>
-    </w:p>
-    <w:p>
-      <w:pPr>
-        <w:rPr>
-          <w:rFonts w:ascii="Courier New" w:hAnsi="Courier New" w:cs="Courier New"/>
-          <w:sz w:val="22"/>
-          <w:szCs w:val="22"/>
-        </w:rPr>
-      </w:pPr>
-      <w:r>
-        <w:rPr>
-          <w:rFonts w:ascii="Courier New" w:hAnsi="Courier New" w:cs="Courier New"/>
-          <w:sz w:val="22"/>
-          <w:szCs w:val="22"/>
-        </w:rPr>
-        <w:t xml:space="preserve">    String </w:t>
-      </w:r>
-      <w:proofErr w:type="gramStart"/>
-      <w:r>
-        <w:rPr>
-          <w:rFonts w:ascii="Courier New" w:hAnsi="Courier New" w:cs="Courier New"/>
-          <w:sz w:val="22"/>
-          <w:szCs w:val="22"/>
-        </w:rPr>
-        <w:t>Brand;</w:t>
-      </w:r>
-      <w:proofErr w:type="gramEnd"/>
-    </w:p>
-    <w:p>
-      <w:pPr>
-        <w:rPr>
-          <w:rFonts w:ascii="Courier New" w:hAnsi="Courier New" w:cs="Courier New"/>
-          <w:sz w:val="22"/>
-          <w:szCs w:val="22"/>
-        </w:rPr>
-      </w:pPr>
-      <w:r>
-        <w:rPr>
-          <w:rFonts w:ascii="Courier New" w:hAnsi="Courier New" w:cs="Courier New"/>
-          <w:sz w:val="22"/>
-          <w:szCs w:val="22"/>
-        </w:rPr>
-        <w:t>}</w:t>
-      </w:r>
-    </w:p>
-    <w:p/>
-    <w:p>
-      <w:pPr>
-        <w:rPr>
-          <w:i/>
-          <w:iCs/>
-        </w:rPr>
-      </w:pPr>
-      <w:r>
-        <w:rPr>
-          <w:i/>
-          <w:iCs/>
-        </w:rPr>
-        <w:t>Note above that the “</w:t>
-      </w:r>
-      <w:proofErr w:type="spellStart"/>
-      <w:r>
-        <w:rPr>
-          <w:i/>
-          <w:iCs/>
-        </w:rPr>
-        <w:t>ToolType</w:t>
-      </w:r>
-      <w:proofErr w:type="spellEnd"/>
-      <w:r>
-        <w:rPr>
-          <w:i/>
-          <w:iCs/>
-        </w:rPr>
-        <w:t xml:space="preserve">” field is listed as a simple string.  </w:t>
-      </w:r>
-      <w:r>
-        <w:rPr>
-          <w:i/>
-          <w:iCs/>
-        </w:rPr>
-        <w:t>It is expected that t</w:t>
-      </w:r>
-      <w:r>
-        <w:rPr>
-          <w:i/>
-          <w:iCs/>
-        </w:rPr>
-        <w:t>he available types of tools</w:t>
-      </w:r>
-      <w:r>
-        <w:rPr>
-          <w:i/>
-          <w:iCs/>
-        </w:rPr>
-        <w:t xml:space="preserve"> will be</w:t>
-      </w:r>
-      <w:r>
-        <w:rPr>
-          <w:i/>
-          <w:iCs/>
-        </w:rPr>
-        <w:t xml:space="preserve"> stored in a table with additional </w:t>
-      </w:r>
-      <w:r>
-        <w:rPr>
-          <w:i/>
-          <w:iCs/>
-        </w:rPr>
-        <w:t>metadata</w:t>
-      </w:r>
-      <w:r>
-        <w:rPr>
-          <w:i/>
-          <w:iCs/>
-        </w:rPr>
-        <w:t xml:space="preserve"> about each </w:t>
-      </w:r>
-      <w:r>
-        <w:rPr>
-          <w:i/>
-          <w:iCs/>
-        </w:rPr>
-        <w:t xml:space="preserve">tool </w:t>
-      </w:r>
-      <w:r>
-        <w:rPr>
-          <w:i/>
-          <w:iCs/>
-        </w:rPr>
-        <w:t>type for maintenance and flexibility</w:t>
-      </w:r>
-      <w:r>
-        <w:rPr>
-          <w:i/>
-          <w:iCs/>
-        </w:rPr>
-        <w:t>.  However,</w:t>
-      </w:r>
-      <w:r>
-        <w:rPr>
-          <w:i/>
-          <w:iCs/>
-        </w:rPr>
-        <w:t xml:space="preserve"> for the purposes of this simple API the “Name” for the tool type is the only field used here to </w:t>
-      </w:r>
-      <w:r>
-        <w:rPr>
-          <w:i/>
-          <w:iCs/>
-        </w:rPr>
-        <w:t>keep</w:t>
-      </w:r>
-      <w:r>
-        <w:rPr>
-          <w:i/>
-          <w:iCs/>
-        </w:rPr>
-        <w:t xml:space="preserve"> the logic simple for the front-end system. </w:t>
-      </w:r>
-    </w:p>
-    <w:p>
-      <w:r>
-        <w:t>The returned collection is wrapped in a simple return object that also indicates a status code and error or informational message if needed.</w:t>
-      </w:r>
-    </w:p>
-    <w:p/>
+      <w:r>
+        <w:rPr>
+          <w:i/>
+          <w:iCs/>
+        </w:rPr>
+        <w:t>POS System Data Flow</w:t>
+      </w:r>
+    </w:p>
+    <w:p>
+      <w:pPr>
+        <w:rPr>
+          <w:i/>
+          <w:iCs/>
+        </w:rPr>
+      </w:pPr>
+      <w:r>
+        <w:rPr>
+          <w:i/>
+          <w:iCs/>
+          <w:noProof/>
+        </w:rPr>
+        <w:drawing>
+          <wp:inline distT="0" distB="0" distL="0" distR="0" wp14:anchorId="2E65D016" wp14:editId="5691F728">
+            <wp:extent cx="6463409" cy="3600450"/>
+            <wp:effectExtent l="0" t="0" r="0" b="0"/>
+            <wp:docPr id="564780931" name="Picture 4" descr="A diagram of a diagram&#10;&#10;Description automatically generated with medium confidence"/>
+            <wp:cNvGraphicFramePr>
+              <a:graphicFrameLocks xmlns:a="http://schemas.openxmlformats.org/drawingml/2006/main" noChangeAspect="1"/>
+            </wp:cNvGraphicFramePr>
+            <a:graphic xmlns:a="http://schemas.openxmlformats.org/drawingml/2006/main">
+              <a:graphicData uri="http://schemas.openxmlformats.org/drawingml/2006/picture">
+                <pic:pic xmlns:pic="http://schemas.openxmlformats.org/drawingml/2006/picture">
+                  <pic:nvPicPr>
+                    <pic:cNvPr id="564780931" name="Picture 4" descr="A diagram of a diagram&#10;&#10;Description automatically generated with medium confidence"/>
+                    <pic:cNvPicPr/>
+                  </pic:nvPicPr>
+                  <pic:blipFill>
+                    <a:blip r:embed="rId5" cstate="print">
+                      <a:extLst>
+                        <a:ext uri="{28A0092B-C50C-407E-A947-70E740481C1C}">
+                          <a14:useLocalDpi xmlns:a14="http://schemas.microsoft.com/office/drawing/2010/main" val="0"/>
+                        </a:ext>
+                      </a:extLst>
+                    </a:blip>
+                    <a:stretch>
+                      <a:fillRect/>
+                    </a:stretch>
+                  </pic:blipFill>
+                  <pic:spPr>
+                    <a:xfrm>
+                      <a:off x="0" y="0"/>
+                      <a:ext cx="6470112" cy="3604184"/>
+                    </a:xfrm>
+                    <a:prstGeom prst="rect">
+                      <a:avLst/>
+                    </a:prstGeom>
+                  </pic:spPr>
+                </pic:pic>
+              </a:graphicData>
+            </a:graphic>
+          </wp:inline>
+        </w:drawing>
+      </w:r>
+    </w:p>
+    <w:p>
+      <w:pPr>
+        <w:rPr>
+          <w:i/>
+          <w:iCs/>
+        </w:rPr>
+      </w:pPr>
+    </w:p>
+    <w:p>
+      <w:r>
+        <w:t>The class diagram below shows the skeleton framework for the system:</w:t>
+      </w:r>
+    </w:p>
     <w:p>
       <w:pPr>
         <w:rPr>
@@ -406,8 +138,821 @@
           <w:i/>
           <w:iCs/>
         </w:rPr>
+        <w:t xml:space="preserve">Fig 2.  </w:t>
+      </w:r>
+      <w:r>
+        <w:rPr>
+          <w:i/>
+          <w:iCs/>
+        </w:rPr>
+        <w:t>Class Diagram</w:t>
+      </w:r>
+    </w:p>
+    <w:p>
+      <w:r>
+        <w:rPr>
+          <w:noProof/>
+        </w:rPr>
         <w:lastRenderedPageBreak/>
-        <w:t>Fig 2.</w:t>
+        <w:drawing>
+          <wp:inline distT="0" distB="0" distL="0" distR="0" wp14:anchorId="56D75332" wp14:editId="611A8D08">
+            <wp:extent cx="5943600" cy="3061970"/>
+            <wp:effectExtent l="0" t="0" r="0" b="5080"/>
+            <wp:docPr id="1000818563" name="Picture 5" descr="A screenshot of a computer&#10;&#10;Description automatically generated"/>
+            <wp:cNvGraphicFramePr>
+              <a:graphicFrameLocks xmlns:a="http://schemas.openxmlformats.org/drawingml/2006/main" noChangeAspect="1"/>
+            </wp:cNvGraphicFramePr>
+            <a:graphic xmlns:a="http://schemas.openxmlformats.org/drawingml/2006/main">
+              <a:graphicData uri="http://schemas.openxmlformats.org/drawingml/2006/picture">
+                <pic:pic xmlns:pic="http://schemas.openxmlformats.org/drawingml/2006/picture">
+                  <pic:nvPicPr>
+                    <pic:cNvPr id="1000818563" name="Picture 5" descr="A screenshot of a computer&#10;&#10;Description automatically generated"/>
+                    <pic:cNvPicPr/>
+                  </pic:nvPicPr>
+                  <pic:blipFill>
+                    <a:blip r:embed="rId6" cstate="print">
+                      <a:extLst>
+                        <a:ext uri="{28A0092B-C50C-407E-A947-70E740481C1C}">
+                          <a14:useLocalDpi xmlns:a14="http://schemas.microsoft.com/office/drawing/2010/main" val="0"/>
+                        </a:ext>
+                      </a:extLst>
+                    </a:blip>
+                    <a:stretch>
+                      <a:fillRect/>
+                    </a:stretch>
+                  </pic:blipFill>
+                  <pic:spPr>
+                    <a:xfrm>
+                      <a:off x="0" y="0"/>
+                      <a:ext cx="5943600" cy="3061970"/>
+                    </a:xfrm>
+                    <a:prstGeom prst="rect">
+                      <a:avLst/>
+                    </a:prstGeom>
+                  </pic:spPr>
+                </pic:pic>
+              </a:graphicData>
+            </a:graphic>
+          </wp:inline>
+        </w:drawing>
+      </w:r>
+    </w:p>
+    <w:p>
+      <w:pPr>
+        <w:pStyle w:val="Heading2"/>
+      </w:pPr>
+      <w:r>
+        <w:t>The Checkout object</w:t>
+      </w:r>
+    </w:p>
+    <w:p>
+      <w:r>
+        <w:t xml:space="preserve">The main class that handles logic for the </w:t>
+      </w:r>
+      <w:proofErr w:type="gramStart"/>
+      <w:r>
+        <w:t>back end</w:t>
+      </w:r>
+      <w:proofErr w:type="gramEnd"/>
+      <w:r>
+        <w:t xml:space="preserve"> system is the Checkout class.  This class exposes the methods </w:t>
+      </w:r>
+      <w:proofErr w:type="spellStart"/>
+      <w:proofErr w:type="gramStart"/>
+      <w:r>
+        <w:t>getAvailableTools</w:t>
+      </w:r>
+      <w:proofErr w:type="spellEnd"/>
+      <w:r>
+        <w:t>(</w:t>
+      </w:r>
+      <w:proofErr w:type="gramEnd"/>
+      <w:r>
+        <w:t xml:space="preserve">) and </w:t>
+      </w:r>
+      <w:proofErr w:type="spellStart"/>
+      <w:r>
+        <w:t>generateAgreement</w:t>
+      </w:r>
+      <w:proofErr w:type="spellEnd"/>
+      <w:r>
+        <w:t xml:space="preserve">(), which are described below and which provide the business logic for getting options to display to the user and creating a final tool rental agreement.  </w:t>
+      </w:r>
+    </w:p>
+    <w:p>
+      <w:pPr>
+        <w:rPr>
+          <w:i/>
+          <w:iCs/>
+        </w:rPr>
+      </w:pPr>
+      <w:r>
+        <w:rPr>
+          <w:b/>
+          <w:bCs/>
+          <w:i/>
+          <w:iCs/>
+        </w:rPr>
+        <w:t xml:space="preserve">Fig </w:t>
+      </w:r>
+      <w:r>
+        <w:rPr>
+          <w:b/>
+          <w:bCs/>
+          <w:i/>
+          <w:iCs/>
+        </w:rPr>
+        <w:t>3</w:t>
+      </w:r>
+      <w:r>
+        <w:rPr>
+          <w:b/>
+          <w:bCs/>
+          <w:i/>
+          <w:iCs/>
+        </w:rPr>
+        <w:t xml:space="preserve">.  </w:t>
+      </w:r>
+      <w:r>
+        <w:rPr>
+          <w:i/>
+          <w:iCs/>
+        </w:rPr>
+        <w:t>Checkout class</w:t>
+      </w:r>
+    </w:p>
+    <w:p>
+      <w:pPr>
+        <w:rPr>
+          <w:rFonts w:ascii="Courier New" w:hAnsi="Courier New" w:cs="Courier New"/>
+          <w:sz w:val="22"/>
+          <w:szCs w:val="22"/>
+        </w:rPr>
+      </w:pPr>
+      <w:r>
+        <w:rPr>
+          <w:rFonts w:ascii="Courier New" w:hAnsi="Courier New" w:cs="Courier New"/>
+          <w:sz w:val="22"/>
+          <w:szCs w:val="22"/>
+        </w:rPr>
+        <w:t>Public class Checkout {</w:t>
+      </w:r>
+    </w:p>
+    <w:p>
+      <w:pPr>
+        <w:rPr>
+          <w:rFonts w:ascii="Courier New" w:hAnsi="Courier New" w:cs="Courier New"/>
+          <w:sz w:val="22"/>
+          <w:szCs w:val="22"/>
+        </w:rPr>
+      </w:pPr>
+      <w:r>
+        <w:rPr>
+          <w:rFonts w:ascii="Courier New" w:hAnsi="Courier New" w:cs="Courier New"/>
+          <w:sz w:val="22"/>
+          <w:szCs w:val="22"/>
+        </w:rPr>
+        <w:tab/>
+        <w:t xml:space="preserve">public </w:t>
+      </w:r>
+      <w:proofErr w:type="spellStart"/>
+      <w:r>
+        <w:rPr>
+          <w:rFonts w:ascii="Courier New" w:hAnsi="Courier New" w:cs="Courier New"/>
+          <w:sz w:val="22"/>
+          <w:szCs w:val="22"/>
+        </w:rPr>
+        <w:t>ToolRet</w:t>
+      </w:r>
+      <w:proofErr w:type="spellEnd"/>
+      <w:r>
+        <w:rPr>
+          <w:rFonts w:ascii="Courier New" w:hAnsi="Courier New" w:cs="Courier New"/>
+          <w:sz w:val="22"/>
+          <w:szCs w:val="22"/>
+        </w:rPr>
+        <w:t xml:space="preserve"> </w:t>
+      </w:r>
+      <w:proofErr w:type="spellStart"/>
+      <w:r>
+        <w:rPr>
+          <w:rFonts w:ascii="Courier New" w:hAnsi="Courier New" w:cs="Courier New"/>
+          <w:sz w:val="22"/>
+          <w:szCs w:val="22"/>
+        </w:rPr>
+        <w:t>getAvailableTools</w:t>
+      </w:r>
+      <w:proofErr w:type="spellEnd"/>
+      <w:r>
+        <w:rPr>
+          <w:rFonts w:ascii="Courier New" w:hAnsi="Courier New" w:cs="Courier New"/>
+          <w:sz w:val="22"/>
+          <w:szCs w:val="22"/>
+        </w:rPr>
+        <w:t xml:space="preserve"> (</w:t>
+      </w:r>
+      <w:proofErr w:type="gramStart"/>
+      <w:r>
+        <w:rPr>
+          <w:rFonts w:ascii="Courier New" w:hAnsi="Courier New" w:cs="Courier New"/>
+          <w:sz w:val="22"/>
+          <w:szCs w:val="22"/>
+        </w:rPr>
+        <w:t>);</w:t>
+      </w:r>
+      <w:proofErr w:type="gramEnd"/>
+    </w:p>
+    <w:p>
+      <w:pPr>
+        <w:rPr>
+          <w:rFonts w:ascii="Courier New" w:hAnsi="Courier New" w:cs="Courier New"/>
+          <w:sz w:val="22"/>
+          <w:szCs w:val="22"/>
+        </w:rPr>
+      </w:pPr>
+      <w:r>
+        <w:rPr>
+          <w:rFonts w:ascii="Courier New" w:hAnsi="Courier New" w:cs="Courier New"/>
+          <w:sz w:val="22"/>
+          <w:szCs w:val="22"/>
+        </w:rPr>
+        <w:tab/>
+        <w:t xml:space="preserve">public </w:t>
+      </w:r>
+      <w:proofErr w:type="spellStart"/>
+      <w:r>
+        <w:rPr>
+          <w:rFonts w:ascii="Courier New" w:hAnsi="Courier New" w:cs="Courier New"/>
+          <w:sz w:val="22"/>
+          <w:szCs w:val="22"/>
+        </w:rPr>
+        <w:t>RentalAgreement</w:t>
+      </w:r>
+      <w:proofErr w:type="spellEnd"/>
+      <w:r>
+        <w:rPr>
+          <w:rFonts w:ascii="Courier New" w:hAnsi="Courier New" w:cs="Courier New"/>
+          <w:sz w:val="22"/>
+          <w:szCs w:val="22"/>
+        </w:rPr>
+        <w:t xml:space="preserve"> </w:t>
+      </w:r>
+      <w:proofErr w:type="spellStart"/>
+      <w:proofErr w:type="gramStart"/>
+      <w:r>
+        <w:rPr>
+          <w:rFonts w:ascii="Courier New" w:hAnsi="Courier New" w:cs="Courier New"/>
+          <w:sz w:val="22"/>
+          <w:szCs w:val="22"/>
+        </w:rPr>
+        <w:t>generateAgreement</w:t>
+      </w:r>
+      <w:proofErr w:type="spellEnd"/>
+      <w:r>
+        <w:rPr>
+          <w:rFonts w:ascii="Courier New" w:hAnsi="Courier New" w:cs="Courier New"/>
+          <w:sz w:val="22"/>
+          <w:szCs w:val="22"/>
+        </w:rPr>
+        <w:t>(</w:t>
+      </w:r>
+      <w:proofErr w:type="spellStart"/>
+      <w:proofErr w:type="gramEnd"/>
+      <w:r>
+        <w:rPr>
+          <w:rFonts w:ascii="Courier New" w:hAnsi="Courier New" w:cs="Courier New"/>
+          <w:sz w:val="22"/>
+          <w:szCs w:val="22"/>
+        </w:rPr>
+        <w:t>RentalParams</w:t>
+      </w:r>
+      <w:proofErr w:type="spellEnd"/>
+      <w:r>
+        <w:rPr>
+          <w:rFonts w:ascii="Courier New" w:hAnsi="Courier New" w:cs="Courier New"/>
+          <w:sz w:val="22"/>
+          <w:szCs w:val="22"/>
+        </w:rPr>
+        <w:t xml:space="preserve"> params);</w:t>
+      </w:r>
+    </w:p>
+    <w:p>
+      <w:pPr>
+        <w:rPr>
+          <w:rFonts w:ascii="Courier New" w:hAnsi="Courier New" w:cs="Courier New"/>
+          <w:sz w:val="22"/>
+          <w:szCs w:val="22"/>
+        </w:rPr>
+      </w:pPr>
+      <w:r>
+        <w:rPr>
+          <w:rFonts w:ascii="Courier New" w:hAnsi="Courier New" w:cs="Courier New"/>
+          <w:sz w:val="22"/>
+          <w:szCs w:val="22"/>
+        </w:rPr>
+        <w:t>}</w:t>
+      </w:r>
+    </w:p>
+    <w:p>
+      <w:pPr>
+        <w:rPr>
+          <w:rFonts w:ascii="Courier New" w:hAnsi="Courier New" w:cs="Courier New"/>
+          <w:sz w:val="22"/>
+          <w:szCs w:val="22"/>
+        </w:rPr>
+      </w:pPr>
+    </w:p>
+    <w:p>
+      <w:pPr>
+        <w:pStyle w:val="Heading2"/>
+      </w:pPr>
+      <w:r>
+        <w:t xml:space="preserve">Get Available Tools </w:t>
+      </w:r>
+      <w:r>
+        <w:t xml:space="preserve">for the front-end </w:t>
+      </w:r>
+      <w:r>
+        <w:t>POS System</w:t>
+      </w:r>
+    </w:p>
+    <w:p>
+      <w:proofErr w:type="gramStart"/>
+      <w:r>
+        <w:t>In order to</w:t>
+      </w:r>
+      <w:proofErr w:type="gramEnd"/>
+      <w:r>
+        <w:t xml:space="preserve"> avoid any unnecessary direct ties between the front-end system and the database there will be a simple back-end method to return the current list of tools available for rental.  The tools will be returned as a collection of objects where each tool object contains information</w:t>
+      </w:r>
+      <w:r>
+        <w:t xml:space="preserve"> as indicated in the following class definition</w:t>
+      </w:r>
+      <w:r>
+        <w:t>s</w:t>
+      </w:r>
+      <w:r>
+        <w:t>:</w:t>
+      </w:r>
+    </w:p>
+    <w:p>
+      <w:pPr>
+        <w:rPr>
+          <w:i/>
+          <w:iCs/>
+        </w:rPr>
+      </w:pPr>
+      <w:r>
+        <w:rPr>
+          <w:b/>
+          <w:bCs/>
+          <w:i/>
+          <w:iCs/>
+        </w:rPr>
+        <w:t xml:space="preserve">Fig </w:t>
+      </w:r>
+      <w:r>
+        <w:rPr>
+          <w:b/>
+          <w:bCs/>
+          <w:i/>
+          <w:iCs/>
+        </w:rPr>
+        <w:t>4</w:t>
+      </w:r>
+      <w:r>
+        <w:rPr>
+          <w:b/>
+          <w:bCs/>
+          <w:i/>
+          <w:iCs/>
+        </w:rPr>
+        <w:t xml:space="preserve">.  </w:t>
+      </w:r>
+      <w:proofErr w:type="spellStart"/>
+      <w:r>
+        <w:rPr>
+          <w:i/>
+          <w:iCs/>
+        </w:rPr>
+        <w:t>ToolCode</w:t>
+      </w:r>
+      <w:proofErr w:type="spellEnd"/>
+      <w:r>
+        <w:rPr>
+          <w:i/>
+          <w:iCs/>
+        </w:rPr>
+        <w:t xml:space="preserve"> </w:t>
+      </w:r>
+      <w:r>
+        <w:rPr>
+          <w:i/>
+          <w:iCs/>
+        </w:rPr>
+        <w:t>class</w:t>
+      </w:r>
+    </w:p>
+    <w:p>
+      <w:pPr>
+        <w:rPr>
+          <w:rFonts w:ascii="Courier New" w:hAnsi="Courier New" w:cs="Courier New"/>
+          <w:sz w:val="22"/>
+          <w:szCs w:val="22"/>
+        </w:rPr>
+      </w:pPr>
+    </w:p>
+    <w:p>
+      <w:pPr>
+        <w:rPr>
+          <w:rFonts w:ascii="Courier New" w:hAnsi="Courier New" w:cs="Courier New"/>
+          <w:sz w:val="22"/>
+          <w:szCs w:val="22"/>
+        </w:rPr>
+      </w:pPr>
+      <w:r>
+        <w:rPr>
+          <w:rFonts w:ascii="Courier New" w:hAnsi="Courier New" w:cs="Courier New"/>
+          <w:sz w:val="22"/>
+          <w:szCs w:val="22"/>
+        </w:rPr>
+        <w:lastRenderedPageBreak/>
+        <w:t xml:space="preserve">public class </w:t>
+      </w:r>
+      <w:proofErr w:type="spellStart"/>
+      <w:r>
+        <w:rPr>
+          <w:rFonts w:ascii="Courier New" w:hAnsi="Courier New" w:cs="Courier New"/>
+          <w:sz w:val="22"/>
+          <w:szCs w:val="22"/>
+        </w:rPr>
+        <w:t>ToolCode</w:t>
+      </w:r>
+      <w:proofErr w:type="spellEnd"/>
+    </w:p>
+    <w:p>
+      <w:pPr>
+        <w:rPr>
+          <w:rFonts w:ascii="Courier New" w:hAnsi="Courier New" w:cs="Courier New"/>
+          <w:sz w:val="22"/>
+          <w:szCs w:val="22"/>
+        </w:rPr>
+      </w:pPr>
+      <w:r>
+        <w:rPr>
+          <w:rFonts w:ascii="Courier New" w:hAnsi="Courier New" w:cs="Courier New"/>
+          <w:sz w:val="22"/>
+          <w:szCs w:val="22"/>
+        </w:rPr>
+        <w:t>{</w:t>
+      </w:r>
+    </w:p>
+    <w:p>
+      <w:pPr>
+        <w:rPr>
+          <w:rFonts w:ascii="Courier New" w:hAnsi="Courier New" w:cs="Courier New"/>
+          <w:sz w:val="22"/>
+          <w:szCs w:val="22"/>
+        </w:rPr>
+      </w:pPr>
+      <w:r>
+        <w:rPr>
+          <w:rFonts w:ascii="Courier New" w:hAnsi="Courier New" w:cs="Courier New"/>
+          <w:sz w:val="22"/>
+          <w:szCs w:val="22"/>
+        </w:rPr>
+        <w:t xml:space="preserve">    String </w:t>
+      </w:r>
+      <w:proofErr w:type="spellStart"/>
+      <w:proofErr w:type="gramStart"/>
+      <w:r>
+        <w:rPr>
+          <w:rFonts w:ascii="Courier New" w:hAnsi="Courier New" w:cs="Courier New"/>
+          <w:sz w:val="22"/>
+          <w:szCs w:val="22"/>
+        </w:rPr>
+        <w:t>ToolCode</w:t>
+      </w:r>
+      <w:proofErr w:type="spellEnd"/>
+      <w:r>
+        <w:rPr>
+          <w:rFonts w:ascii="Courier New" w:hAnsi="Courier New" w:cs="Courier New"/>
+          <w:sz w:val="22"/>
+          <w:szCs w:val="22"/>
+        </w:rPr>
+        <w:t xml:space="preserve">;   </w:t>
+      </w:r>
+      <w:proofErr w:type="gramEnd"/>
+      <w:r>
+        <w:rPr>
+          <w:rFonts w:ascii="Courier New" w:hAnsi="Courier New" w:cs="Courier New"/>
+          <w:sz w:val="22"/>
+          <w:szCs w:val="22"/>
+        </w:rPr>
+        <w:t xml:space="preserve">   // Unique code identifying the specific tool</w:t>
+      </w:r>
+    </w:p>
+    <w:p>
+      <w:pPr>
+        <w:rPr>
+          <w:rFonts w:ascii="Courier New" w:hAnsi="Courier New" w:cs="Courier New"/>
+          <w:sz w:val="22"/>
+          <w:szCs w:val="22"/>
+        </w:rPr>
+      </w:pPr>
+      <w:r>
+        <w:rPr>
+          <w:rFonts w:ascii="Courier New" w:hAnsi="Courier New" w:cs="Courier New"/>
+          <w:sz w:val="22"/>
+          <w:szCs w:val="22"/>
+        </w:rPr>
+        <w:t xml:space="preserve">    String </w:t>
+      </w:r>
+      <w:proofErr w:type="spellStart"/>
+      <w:r>
+        <w:rPr>
+          <w:rFonts w:ascii="Courier New" w:hAnsi="Courier New" w:cs="Courier New"/>
+          <w:sz w:val="22"/>
+          <w:szCs w:val="22"/>
+        </w:rPr>
+        <w:t>ToolType</w:t>
+      </w:r>
+      <w:proofErr w:type="spellEnd"/>
+      <w:r>
+        <w:rPr>
+          <w:rFonts w:ascii="Courier New" w:hAnsi="Courier New" w:cs="Courier New"/>
+          <w:sz w:val="22"/>
+          <w:szCs w:val="22"/>
+        </w:rPr>
+        <w:t xml:space="preserve">; </w:t>
+      </w:r>
+      <w:r>
+        <w:rPr>
+          <w:rFonts w:ascii="Courier New" w:hAnsi="Courier New" w:cs="Courier New"/>
+          <w:sz w:val="22"/>
+          <w:szCs w:val="22"/>
+        </w:rPr>
+        <w:tab/>
+        <w:t xml:space="preserve">    </w:t>
+      </w:r>
+      <w:r>
+        <w:rPr>
+          <w:rFonts w:ascii="Courier New" w:hAnsi="Courier New" w:cs="Courier New"/>
+          <w:sz w:val="22"/>
+          <w:szCs w:val="22"/>
+        </w:rPr>
+        <w:t xml:space="preserve">// Type of tool, used to look up charge </w:t>
+      </w:r>
+    </w:p>
+    <w:p>
+      <w:pPr>
+        <w:ind w:left="2880"/>
+        <w:rPr>
+          <w:rFonts w:ascii="Courier New" w:hAnsi="Courier New" w:cs="Courier New"/>
+          <w:sz w:val="22"/>
+          <w:szCs w:val="22"/>
+        </w:rPr>
+      </w:pPr>
+      <w:r>
+        <w:rPr>
+          <w:rFonts w:ascii="Courier New" w:hAnsi="Courier New" w:cs="Courier New"/>
+          <w:sz w:val="22"/>
+          <w:szCs w:val="22"/>
+        </w:rPr>
+        <w:t xml:space="preserve">    // </w:t>
+      </w:r>
+      <w:r>
+        <w:rPr>
+          <w:rFonts w:ascii="Courier New" w:hAnsi="Courier New" w:cs="Courier New"/>
+          <w:sz w:val="22"/>
+          <w:szCs w:val="22"/>
+        </w:rPr>
+        <w:t>specifics</w:t>
+      </w:r>
+    </w:p>
+    <w:p>
+      <w:pPr>
+        <w:rPr>
+          <w:rFonts w:ascii="Courier New" w:hAnsi="Courier New" w:cs="Courier New"/>
+          <w:sz w:val="22"/>
+          <w:szCs w:val="22"/>
+        </w:rPr>
+      </w:pPr>
+      <w:r>
+        <w:rPr>
+          <w:rFonts w:ascii="Courier New" w:hAnsi="Courier New" w:cs="Courier New"/>
+          <w:sz w:val="22"/>
+          <w:szCs w:val="22"/>
+        </w:rPr>
+        <w:t xml:space="preserve">    String </w:t>
+      </w:r>
+      <w:proofErr w:type="gramStart"/>
+      <w:r>
+        <w:rPr>
+          <w:rFonts w:ascii="Courier New" w:hAnsi="Courier New" w:cs="Courier New"/>
+          <w:sz w:val="22"/>
+          <w:szCs w:val="22"/>
+        </w:rPr>
+        <w:t xml:space="preserve">Brand;   </w:t>
+      </w:r>
+      <w:proofErr w:type="gramEnd"/>
+      <w:r>
+        <w:rPr>
+          <w:rFonts w:ascii="Courier New" w:hAnsi="Courier New" w:cs="Courier New"/>
+          <w:sz w:val="22"/>
+          <w:szCs w:val="22"/>
+        </w:rPr>
+        <w:t xml:space="preserve">     </w:t>
+      </w:r>
+      <w:r>
+        <w:rPr>
+          <w:rFonts w:ascii="Courier New" w:hAnsi="Courier New" w:cs="Courier New"/>
+          <w:sz w:val="22"/>
+          <w:szCs w:val="22"/>
+        </w:rPr>
+        <w:t xml:space="preserve"> </w:t>
+      </w:r>
+      <w:r>
+        <w:rPr>
+          <w:rFonts w:ascii="Courier New" w:hAnsi="Courier New" w:cs="Courier New"/>
+          <w:sz w:val="22"/>
+          <w:szCs w:val="22"/>
+        </w:rPr>
+        <w:t>// Tool brand name</w:t>
+      </w:r>
+    </w:p>
+    <w:p>
+      <w:pPr>
+        <w:rPr>
+          <w:rFonts w:ascii="Courier New" w:hAnsi="Courier New" w:cs="Courier New"/>
+          <w:sz w:val="22"/>
+          <w:szCs w:val="22"/>
+        </w:rPr>
+      </w:pPr>
+      <w:r>
+        <w:rPr>
+          <w:rFonts w:ascii="Courier New" w:hAnsi="Courier New" w:cs="Courier New"/>
+          <w:sz w:val="22"/>
+          <w:szCs w:val="22"/>
+        </w:rPr>
+        <w:t>}</w:t>
+      </w:r>
+    </w:p>
+    <w:p/>
+    <w:p>
+      <w:pPr>
+        <w:rPr>
+          <w:i/>
+          <w:iCs/>
+        </w:rPr>
+      </w:pPr>
+      <w:r>
+        <w:rPr>
+          <w:i/>
+          <w:iCs/>
+        </w:rPr>
+        <w:t>Note above that the “</w:t>
+      </w:r>
+      <w:proofErr w:type="spellStart"/>
+      <w:r>
+        <w:rPr>
+          <w:i/>
+          <w:iCs/>
+        </w:rPr>
+        <w:t>ToolType</w:t>
+      </w:r>
+      <w:proofErr w:type="spellEnd"/>
+      <w:r>
+        <w:rPr>
+          <w:i/>
+          <w:iCs/>
+        </w:rPr>
+        <w:t xml:space="preserve">” field is listed as a simple string.  </w:t>
+      </w:r>
+      <w:r>
+        <w:rPr>
+          <w:i/>
+          <w:iCs/>
+        </w:rPr>
+        <w:t>It is expected that t</w:t>
+      </w:r>
+      <w:r>
+        <w:rPr>
+          <w:i/>
+          <w:iCs/>
+        </w:rPr>
+        <w:t>he available types of tools</w:t>
+      </w:r>
+      <w:r>
+        <w:rPr>
+          <w:i/>
+          <w:iCs/>
+        </w:rPr>
+        <w:t xml:space="preserve"> will be</w:t>
+      </w:r>
+      <w:r>
+        <w:rPr>
+          <w:i/>
+          <w:iCs/>
+        </w:rPr>
+        <w:t xml:space="preserve"> stored in a table with additional </w:t>
+      </w:r>
+      <w:r>
+        <w:rPr>
+          <w:i/>
+          <w:iCs/>
+        </w:rPr>
+        <w:t>metadata</w:t>
+      </w:r>
+      <w:r>
+        <w:rPr>
+          <w:i/>
+          <w:iCs/>
+        </w:rPr>
+        <w:t xml:space="preserve"> about each </w:t>
+      </w:r>
+      <w:r>
+        <w:rPr>
+          <w:i/>
+          <w:iCs/>
+        </w:rPr>
+        <w:t xml:space="preserve">tool </w:t>
+      </w:r>
+      <w:r>
+        <w:rPr>
+          <w:i/>
+          <w:iCs/>
+        </w:rPr>
+        <w:t>type for maintenance and flexibility</w:t>
+      </w:r>
+      <w:r>
+        <w:rPr>
+          <w:i/>
+          <w:iCs/>
+        </w:rPr>
+        <w:t>.  However,</w:t>
+      </w:r>
+      <w:r>
+        <w:rPr>
+          <w:i/>
+          <w:iCs/>
+        </w:rPr>
+        <w:t xml:space="preserve"> for the purposes of this simple API the “Name” for the tool type is the only field used here to </w:t>
+      </w:r>
+      <w:r>
+        <w:rPr>
+          <w:i/>
+          <w:iCs/>
+        </w:rPr>
+        <w:t>keep</w:t>
+      </w:r>
+      <w:r>
+        <w:rPr>
+          <w:i/>
+          <w:iCs/>
+        </w:rPr>
+        <w:t xml:space="preserve"> the logic simple for the front-end system. </w:t>
+      </w:r>
+    </w:p>
+    <w:p>
+      <w:r>
+        <w:t>The returned collection is wrapped in a simple return object that also indicates a status code and error or informational message if needed.</w:t>
+      </w:r>
+    </w:p>
+    <w:p/>
+    <w:p>
+      <w:pPr>
+        <w:rPr>
+          <w:i/>
+          <w:iCs/>
+        </w:rPr>
+      </w:pPr>
+      <w:r>
+        <w:rPr>
+          <w:b/>
+          <w:bCs/>
+          <w:i/>
+          <w:iCs/>
+        </w:rPr>
+        <w:t xml:space="preserve">Fig </w:t>
+      </w:r>
+      <w:r>
+        <w:rPr>
+          <w:b/>
+          <w:bCs/>
+          <w:i/>
+          <w:iCs/>
+        </w:rPr>
+        <w:t>5</w:t>
+      </w:r>
+      <w:r>
+        <w:rPr>
+          <w:b/>
+          <w:bCs/>
+          <w:i/>
+          <w:iCs/>
+        </w:rPr>
+        <w:t>.</w:t>
       </w:r>
       <w:r>
         <w:rPr>
@@ -691,9 +1236,43 @@
           <w:sz w:val="22"/>
           <w:szCs w:val="22"/>
         </w:rPr>
-        <w:t>Success;</w:t>
+        <w:t xml:space="preserve">Success;   </w:t>
       </w:r>
       <w:proofErr w:type="gramEnd"/>
+      <w:r>
+        <w:rPr>
+          <w:rFonts w:ascii="Courier New" w:hAnsi="Courier New" w:cs="Courier New"/>
+          <w:sz w:val="22"/>
+          <w:szCs w:val="22"/>
+        </w:rPr>
+        <w:t xml:space="preserve">     // True if the given method succeeded with </w:t>
+      </w:r>
+    </w:p>
+    <w:p>
+      <w:pPr>
+        <w:ind w:left="2880" w:firstLine="720"/>
+        <w:rPr>
+          <w:rFonts w:ascii="Courier New" w:hAnsi="Courier New" w:cs="Courier New"/>
+          <w:sz w:val="22"/>
+          <w:szCs w:val="22"/>
+        </w:rPr>
+      </w:pPr>
+      <w:r>
+        <w:rPr>
+          <w:rFonts w:ascii="Courier New" w:hAnsi="Courier New" w:cs="Courier New"/>
+          <w:sz w:val="22"/>
+          <w:szCs w:val="22"/>
+        </w:rPr>
+        <w:t xml:space="preserve">// </w:t>
+      </w:r>
+      <w:r>
+        <w:rPr>
+          <w:rFonts w:ascii="Courier New" w:hAnsi="Courier New" w:cs="Courier New"/>
+          <w:sz w:val="22"/>
+          <w:szCs w:val="22"/>
+        </w:rPr>
+        <w:t>no issues</w:t>
+      </w:r>
     </w:p>
     <w:p>
       <w:pPr>
@@ -718,18 +1297,43 @@
           <w:sz w:val="22"/>
           <w:szCs w:val="22"/>
         </w:rPr>
-        <w:t>Message;</w:t>
+        <w:t xml:space="preserve">Message;   </w:t>
       </w:r>
       <w:proofErr w:type="gramEnd"/>
-    </w:p>
-    <w:p>
-      <w:pPr>
-        <w:rPr>
-          <w:rFonts w:ascii="Courier New" w:hAnsi="Courier New" w:cs="Courier New"/>
-          <w:sz w:val="22"/>
-          <w:szCs w:val="22"/>
-        </w:rPr>
-      </w:pPr>
+      <w:r>
+        <w:rPr>
+          <w:rFonts w:ascii="Courier New" w:hAnsi="Courier New" w:cs="Courier New"/>
+          <w:sz w:val="22"/>
+          <w:szCs w:val="22"/>
+        </w:rPr>
+        <w:t xml:space="preserve">      // Message to display to the user to help </w:t>
+      </w:r>
+    </w:p>
+    <w:p>
+      <w:pPr>
+        <w:ind w:left="2880" w:firstLine="720"/>
+        <w:rPr>
+          <w:rFonts w:ascii="Courier New" w:hAnsi="Courier New" w:cs="Courier New"/>
+          <w:sz w:val="22"/>
+          <w:szCs w:val="22"/>
+        </w:rPr>
+      </w:pPr>
+      <w:r>
+        <w:rPr>
+          <w:rFonts w:ascii="Courier New" w:hAnsi="Courier New" w:cs="Courier New"/>
+          <w:sz w:val="22"/>
+          <w:szCs w:val="22"/>
+        </w:rPr>
+        <w:t xml:space="preserve">// </w:t>
+      </w:r>
+      <w:r>
+        <w:rPr>
+          <w:rFonts w:ascii="Courier New" w:hAnsi="Courier New" w:cs="Courier New"/>
+          <w:sz w:val="22"/>
+          <w:szCs w:val="22"/>
+        </w:rPr>
+        <w:t>resolve any issues that occurred</w:t>
+      </w:r>
       <w:r>
         <w:rPr>
           <w:rFonts w:ascii="Courier New" w:hAnsi="Courier New" w:cs="Courier New"/>
@@ -759,6 +1363,7 @@
           <w:sz w:val="22"/>
           <w:szCs w:val="22"/>
         </w:rPr>
+        <w:lastRenderedPageBreak/>
         <w:t xml:space="preserve">public </w:t>
       </w:r>
       <w:proofErr w:type="spellStart"/>
@@ -1066,7 +1671,6 @@
         <w:pStyle w:val="Heading2"/>
       </w:pPr>
       <w:r>
-        <w:lastRenderedPageBreak/>
         <w:t>Validate Rental Agreement Input Parameters</w:t>
       </w:r>
     </w:p>
@@ -1301,6 +1905,7 @@
         <w:pStyle w:val="Heading2"/>
       </w:pPr>
       <w:r>
+        <w:lastRenderedPageBreak/>
         <w:t>Generate Rental Agreement</w:t>
       </w:r>
     </w:p>
@@ -1323,7 +1928,25 @@
           <w:i/>
           <w:iCs/>
         </w:rPr>
-        <w:t xml:space="preserve">Fig 3.  </w:t>
+        <w:t xml:space="preserve">Fig </w:t>
+      </w:r>
+      <w:r>
+        <w:rPr>
+          <w:b/>
+          <w:bCs/>
+          <w:i/>
+          <w:iCs/>
+        </w:rPr>
+        <w:t>6</w:t>
+      </w:r>
+      <w:r>
+        <w:rPr>
+          <w:b/>
+          <w:bCs/>
+          <w:i/>
+          <w:iCs/>
+        </w:rPr>
+        <w:t xml:space="preserve">.  </w:t>
       </w:r>
       <w:proofErr w:type="spellStart"/>
       <w:r>
@@ -1434,9 +2057,43 @@
           <w:sz w:val="22"/>
           <w:szCs w:val="22"/>
         </w:rPr>
-        <w:t>Status;</w:t>
+        <w:t xml:space="preserve">Status;   </w:t>
       </w:r>
       <w:proofErr w:type="gramEnd"/>
+      <w:r>
+        <w:rPr>
+          <w:rFonts w:ascii="Courier New" w:hAnsi="Courier New" w:cs="Courier New"/>
+          <w:sz w:val="22"/>
+          <w:szCs w:val="22"/>
+        </w:rPr>
+        <w:t xml:space="preserve">      // Success/ Failure of any operation that </w:t>
+      </w:r>
+    </w:p>
+    <w:p>
+      <w:pPr>
+        <w:ind w:left="3600"/>
+        <w:rPr>
+          <w:rFonts w:ascii="Courier New" w:hAnsi="Courier New" w:cs="Courier New"/>
+          <w:sz w:val="22"/>
+          <w:szCs w:val="22"/>
+        </w:rPr>
+      </w:pPr>
+      <w:r>
+        <w:rPr>
+          <w:rFonts w:ascii="Courier New" w:hAnsi="Courier New" w:cs="Courier New"/>
+          <w:sz w:val="22"/>
+          <w:szCs w:val="22"/>
+        </w:rPr>
+        <w:t xml:space="preserve">// </w:t>
+      </w:r>
+      <w:r>
+        <w:rPr>
+          <w:rFonts w:ascii="Courier New" w:hAnsi="Courier New" w:cs="Courier New"/>
+          <w:sz w:val="22"/>
+          <w:szCs w:val="22"/>
+        </w:rPr>
+        <w:t>returns this class</w:t>
+      </w:r>
     </w:p>
     <w:p>
       <w:pPr>
@@ -1498,9 +2155,43 @@
           <w:sz w:val="22"/>
           <w:szCs w:val="22"/>
         </w:rPr>
-        <w:t>;</w:t>
+        <w:t xml:space="preserve">;   </w:t>
       </w:r>
       <w:proofErr w:type="gramEnd"/>
+      <w:r>
+        <w:rPr>
+          <w:rFonts w:ascii="Courier New" w:hAnsi="Courier New" w:cs="Courier New"/>
+          <w:sz w:val="22"/>
+          <w:szCs w:val="22"/>
+        </w:rPr>
+        <w:t xml:space="preserve">   // Full tool code info for the specified </w:t>
+      </w:r>
+    </w:p>
+    <w:p>
+      <w:pPr>
+        <w:ind w:left="2880" w:firstLine="720"/>
+        <w:rPr>
+          <w:rFonts w:ascii="Courier New" w:hAnsi="Courier New" w:cs="Courier New"/>
+          <w:sz w:val="22"/>
+          <w:szCs w:val="22"/>
+        </w:rPr>
+      </w:pPr>
+      <w:r>
+        <w:rPr>
+          <w:rFonts w:ascii="Courier New" w:hAnsi="Courier New" w:cs="Courier New"/>
+          <w:sz w:val="22"/>
+          <w:szCs w:val="22"/>
+        </w:rPr>
+        <w:t xml:space="preserve">// </w:t>
+      </w:r>
+      <w:r>
+        <w:rPr>
+          <w:rFonts w:ascii="Courier New" w:hAnsi="Courier New" w:cs="Courier New"/>
+          <w:sz w:val="22"/>
+          <w:szCs w:val="22"/>
+        </w:rPr>
+        <w:t>tool to rent</w:t>
+      </w:r>
     </w:p>
     <w:p>
       <w:pPr>
@@ -1543,9 +2234,43 @@
           <w:sz w:val="22"/>
           <w:szCs w:val="22"/>
         </w:rPr>
-        <w:t>ToolIn;</w:t>
+        <w:t xml:space="preserve">ToolIn;   </w:t>
       </w:r>
       <w:proofErr w:type="gramEnd"/>
+      <w:r>
+        <w:rPr>
+          <w:rFonts w:ascii="Courier New" w:hAnsi="Courier New" w:cs="Courier New"/>
+          <w:sz w:val="22"/>
+          <w:szCs w:val="22"/>
+        </w:rPr>
+        <w:t xml:space="preserve">     // Full tool type info (e.g. charge rules) </w:t>
+      </w:r>
+    </w:p>
+    <w:p>
+      <w:pPr>
+        <w:ind w:left="3600"/>
+        <w:rPr>
+          <w:rFonts w:ascii="Courier New" w:hAnsi="Courier New" w:cs="Courier New"/>
+          <w:sz w:val="22"/>
+          <w:szCs w:val="22"/>
+        </w:rPr>
+      </w:pPr>
+      <w:r>
+        <w:rPr>
+          <w:rFonts w:ascii="Courier New" w:hAnsi="Courier New" w:cs="Courier New"/>
+          <w:sz w:val="22"/>
+          <w:szCs w:val="22"/>
+        </w:rPr>
+        <w:t xml:space="preserve">// </w:t>
+      </w:r>
+      <w:r>
+        <w:rPr>
+          <w:rFonts w:ascii="Courier New" w:hAnsi="Courier New" w:cs="Courier New"/>
+          <w:sz w:val="22"/>
+          <w:szCs w:val="22"/>
+        </w:rPr>
+        <w:t>for the type of tool to rent</w:t>
+      </w:r>
     </w:p>
     <w:p>
       <w:pPr>
@@ -1598,18 +2323,43 @@
           <w:sz w:val="22"/>
           <w:szCs w:val="22"/>
         </w:rPr>
-        <w:t>;</w:t>
+        <w:t>;  /</w:t>
       </w:r>
       <w:proofErr w:type="gramEnd"/>
-    </w:p>
-    <w:p>
-      <w:pPr>
-        <w:rPr>
-          <w:rFonts w:ascii="Courier New" w:hAnsi="Courier New" w:cs="Courier New"/>
-          <w:sz w:val="22"/>
-          <w:szCs w:val="22"/>
-        </w:rPr>
-      </w:pPr>
+      <w:r>
+        <w:rPr>
+          <w:rFonts w:ascii="Courier New" w:hAnsi="Courier New" w:cs="Courier New"/>
+          <w:sz w:val="22"/>
+          <w:szCs w:val="22"/>
+        </w:rPr>
+        <w:t xml:space="preserve">/ Parameters entered at the POS system </w:t>
+      </w:r>
+    </w:p>
+    <w:p>
+      <w:pPr>
+        <w:ind w:left="2880" w:firstLine="720"/>
+        <w:rPr>
+          <w:rFonts w:ascii="Courier New" w:hAnsi="Courier New" w:cs="Courier New"/>
+          <w:sz w:val="22"/>
+          <w:szCs w:val="22"/>
+        </w:rPr>
+      </w:pPr>
+      <w:r>
+        <w:rPr>
+          <w:rFonts w:ascii="Courier New" w:hAnsi="Courier New" w:cs="Courier New"/>
+          <w:sz w:val="22"/>
+          <w:szCs w:val="22"/>
+        </w:rPr>
+        <w:t xml:space="preserve">// </w:t>
+      </w:r>
+      <w:r>
+        <w:rPr>
+          <w:rFonts w:ascii="Courier New" w:hAnsi="Courier New" w:cs="Courier New"/>
+          <w:sz w:val="22"/>
+          <w:szCs w:val="22"/>
+        </w:rPr>
+        <w:t>for this rental request</w:t>
+      </w:r>
     </w:p>
     <w:p>
       <w:pPr>
@@ -1760,193 +2510,379 @@
           <w:sz w:val="22"/>
           <w:szCs w:val="22"/>
         </w:rPr>
+        <w:t xml:space="preserve">// </w:t>
+      </w:r>
+      <w:r>
+        <w:rPr>
+          <w:rFonts w:ascii="Courier New" w:hAnsi="Courier New" w:cs="Courier New"/>
+          <w:sz w:val="22"/>
+          <w:szCs w:val="22"/>
+        </w:rPr>
+        <w:t>considering all factors</w:t>
+      </w:r>
+    </w:p>
+    <w:p>
+      <w:pPr>
+        <w:rPr>
+          <w:rFonts w:ascii="Courier New" w:hAnsi="Courier New" w:cs="Courier New"/>
+          <w:sz w:val="22"/>
+          <w:szCs w:val="22"/>
+        </w:rPr>
+      </w:pPr>
+      <w:r>
+        <w:rPr>
+          <w:rFonts w:ascii="Courier New" w:hAnsi="Courier New" w:cs="Courier New"/>
+          <w:sz w:val="22"/>
+          <w:szCs w:val="22"/>
+        </w:rPr>
+        <w:t xml:space="preserve">    double </w:t>
+      </w:r>
+      <w:proofErr w:type="spellStart"/>
+      <w:proofErr w:type="gramStart"/>
+      <w:r>
+        <w:rPr>
+          <w:rFonts w:ascii="Courier New" w:hAnsi="Courier New" w:cs="Courier New"/>
+          <w:sz w:val="22"/>
+          <w:szCs w:val="22"/>
+        </w:rPr>
+        <w:t>PreDiscCharge</w:t>
+      </w:r>
+      <w:proofErr w:type="spellEnd"/>
+      <w:r>
+        <w:rPr>
+          <w:rFonts w:ascii="Courier New" w:hAnsi="Courier New" w:cs="Courier New"/>
+          <w:sz w:val="22"/>
+          <w:szCs w:val="22"/>
+        </w:rPr>
+        <w:t xml:space="preserve">;   </w:t>
+      </w:r>
+      <w:proofErr w:type="gramEnd"/>
+      <w:r>
+        <w:rPr>
+          <w:rFonts w:ascii="Courier New" w:hAnsi="Courier New" w:cs="Courier New"/>
+          <w:sz w:val="22"/>
+          <w:szCs w:val="22"/>
+        </w:rPr>
+        <w:t xml:space="preserve">// Rental amount prior to applying </w:t>
+      </w:r>
+    </w:p>
+    <w:p>
+      <w:pPr>
+        <w:ind w:left="2880" w:firstLine="720"/>
+        <w:rPr>
+          <w:rFonts w:ascii="Courier New" w:hAnsi="Courier New" w:cs="Courier New"/>
+          <w:sz w:val="22"/>
+          <w:szCs w:val="22"/>
+        </w:rPr>
+      </w:pPr>
+      <w:r>
+        <w:rPr>
+          <w:rFonts w:ascii="Courier New" w:hAnsi="Courier New" w:cs="Courier New"/>
+          <w:sz w:val="22"/>
+          <w:szCs w:val="22"/>
+        </w:rPr>
+        <w:t xml:space="preserve">// </w:t>
+      </w:r>
+      <w:r>
+        <w:rPr>
+          <w:rFonts w:ascii="Courier New" w:hAnsi="Courier New" w:cs="Courier New"/>
+          <w:sz w:val="22"/>
+          <w:szCs w:val="22"/>
+        </w:rPr>
+        <w:t>discount</w:t>
+      </w:r>
+    </w:p>
+    <w:p>
+      <w:pPr>
+        <w:rPr>
+          <w:rFonts w:ascii="Courier New" w:hAnsi="Courier New" w:cs="Courier New"/>
+          <w:sz w:val="22"/>
+          <w:szCs w:val="22"/>
+        </w:rPr>
+      </w:pPr>
+      <w:r>
+        <w:rPr>
+          <w:rFonts w:ascii="Courier New" w:hAnsi="Courier New" w:cs="Courier New"/>
+          <w:sz w:val="22"/>
+          <w:szCs w:val="22"/>
+        </w:rPr>
+        <w:t xml:space="preserve">    double </w:t>
+      </w:r>
+      <w:proofErr w:type="spellStart"/>
+      <w:proofErr w:type="gramStart"/>
+      <w:r>
+        <w:rPr>
+          <w:rFonts w:ascii="Courier New" w:hAnsi="Courier New" w:cs="Courier New"/>
+          <w:sz w:val="22"/>
+          <w:szCs w:val="22"/>
+        </w:rPr>
+        <w:t>DiscAmt</w:t>
+      </w:r>
+      <w:proofErr w:type="spellEnd"/>
+      <w:r>
+        <w:rPr>
+          <w:rFonts w:ascii="Courier New" w:hAnsi="Courier New" w:cs="Courier New"/>
+          <w:sz w:val="22"/>
+          <w:szCs w:val="22"/>
+        </w:rPr>
+        <w:t xml:space="preserve">;   </w:t>
+      </w:r>
+      <w:proofErr w:type="gramEnd"/>
+      <w:r>
+        <w:rPr>
+          <w:rFonts w:ascii="Courier New" w:hAnsi="Courier New" w:cs="Courier New"/>
+          <w:sz w:val="22"/>
+          <w:szCs w:val="22"/>
+        </w:rPr>
+        <w:t xml:space="preserve">      // Discount $$</w:t>
+      </w:r>
+    </w:p>
+    <w:p>
+      <w:pPr>
+        <w:rPr>
+          <w:rFonts w:ascii="Courier New" w:hAnsi="Courier New" w:cs="Courier New"/>
+          <w:sz w:val="22"/>
+          <w:szCs w:val="22"/>
+        </w:rPr>
+      </w:pPr>
+      <w:r>
+        <w:rPr>
+          <w:rFonts w:ascii="Courier New" w:hAnsi="Courier New" w:cs="Courier New"/>
+          <w:sz w:val="22"/>
+          <w:szCs w:val="22"/>
+        </w:rPr>
+        <w:t xml:space="preserve">    double </w:t>
+      </w:r>
+      <w:proofErr w:type="spellStart"/>
+      <w:proofErr w:type="gramStart"/>
+      <w:r>
+        <w:rPr>
+          <w:rFonts w:ascii="Courier New" w:hAnsi="Courier New" w:cs="Courier New"/>
+          <w:sz w:val="22"/>
+          <w:szCs w:val="22"/>
+        </w:rPr>
+        <w:t>FinalCharge</w:t>
+      </w:r>
+      <w:proofErr w:type="spellEnd"/>
+      <w:r>
+        <w:rPr>
+          <w:rFonts w:ascii="Courier New" w:hAnsi="Courier New" w:cs="Courier New"/>
+          <w:sz w:val="22"/>
+          <w:szCs w:val="22"/>
+        </w:rPr>
+        <w:t xml:space="preserve">;   </w:t>
+      </w:r>
+      <w:proofErr w:type="gramEnd"/>
+      <w:r>
+        <w:rPr>
+          <w:rFonts w:ascii="Courier New" w:hAnsi="Courier New" w:cs="Courier New"/>
+          <w:sz w:val="22"/>
+          <w:szCs w:val="22"/>
+        </w:rPr>
+        <w:t xml:space="preserve">  // Final charge after discount</w:t>
+      </w:r>
+    </w:p>
+    <w:p>
+      <w:pPr>
+        <w:rPr>
+          <w:rFonts w:ascii="Courier New" w:hAnsi="Courier New" w:cs="Courier New"/>
+          <w:sz w:val="22"/>
+          <w:szCs w:val="22"/>
+        </w:rPr>
+      </w:pPr>
+    </w:p>
+    <w:p>
+      <w:pPr>
+        <w:rPr>
+          <w:rFonts w:ascii="Courier New" w:hAnsi="Courier New" w:cs="Courier New"/>
+          <w:sz w:val="22"/>
+          <w:szCs w:val="22"/>
+        </w:rPr>
+      </w:pPr>
+      <w:r>
+        <w:rPr>
+          <w:rFonts w:ascii="Courier New" w:hAnsi="Courier New" w:cs="Courier New"/>
+          <w:sz w:val="22"/>
+          <w:szCs w:val="22"/>
+        </w:rPr>
+        <w:tab/>
+        <w:t xml:space="preserve">public void </w:t>
+      </w:r>
+      <w:proofErr w:type="spellStart"/>
+      <w:r>
+        <w:rPr>
+          <w:rFonts w:ascii="Courier New" w:hAnsi="Courier New" w:cs="Courier New"/>
+          <w:sz w:val="22"/>
+          <w:szCs w:val="22"/>
+        </w:rPr>
+        <w:t>performCalcs</w:t>
+      </w:r>
+      <w:proofErr w:type="spellEnd"/>
+      <w:r>
+        <w:rPr>
+          <w:rFonts w:ascii="Courier New" w:hAnsi="Courier New" w:cs="Courier New"/>
+          <w:sz w:val="22"/>
+          <w:szCs w:val="22"/>
+        </w:rPr>
+        <w:t xml:space="preserve"> ()</w:t>
+      </w:r>
+      <w:proofErr w:type="gramStart"/>
+      <w:r>
+        <w:rPr>
+          <w:rFonts w:ascii="Courier New" w:hAnsi="Courier New" w:cs="Courier New"/>
+          <w:sz w:val="22"/>
+          <w:szCs w:val="22"/>
+        </w:rPr>
+        <w:tab/>
+        <w:t xml:space="preserve">  /</w:t>
+      </w:r>
+      <w:proofErr w:type="gramEnd"/>
+      <w:r>
+        <w:rPr>
+          <w:rFonts w:ascii="Courier New" w:hAnsi="Courier New" w:cs="Courier New"/>
+          <w:sz w:val="22"/>
+          <w:szCs w:val="22"/>
+        </w:rPr>
+        <w:t xml:space="preserve">/ Calculate final charge </w:t>
+      </w:r>
+    </w:p>
+    <w:p>
+      <w:pPr>
+        <w:ind w:left="4320"/>
+        <w:rPr>
+          <w:rFonts w:ascii="Courier New" w:hAnsi="Courier New" w:cs="Courier New"/>
+          <w:sz w:val="22"/>
+          <w:szCs w:val="22"/>
+        </w:rPr>
+      </w:pPr>
+      <w:r>
+        <w:rPr>
+          <w:rFonts w:ascii="Courier New" w:hAnsi="Courier New" w:cs="Courier New"/>
+          <w:sz w:val="22"/>
+          <w:szCs w:val="22"/>
+        </w:rPr>
+        <w:t>// information</w:t>
+      </w:r>
+    </w:p>
+    <w:p>
+      <w:pPr>
+        <w:rPr>
+          <w:rFonts w:ascii="Courier New" w:hAnsi="Courier New" w:cs="Courier New"/>
+          <w:sz w:val="22"/>
+          <w:szCs w:val="22"/>
+        </w:rPr>
+      </w:pPr>
+      <w:r>
+        <w:rPr>
+          <w:rFonts w:ascii="Courier New" w:hAnsi="Courier New" w:cs="Courier New"/>
+          <w:sz w:val="22"/>
+          <w:szCs w:val="22"/>
+        </w:rPr>
+        <w:tab/>
+        <w:t xml:space="preserve">public void </w:t>
+      </w:r>
+      <w:proofErr w:type="spellStart"/>
+      <w:proofErr w:type="gramStart"/>
+      <w:r>
+        <w:rPr>
+          <w:rFonts w:ascii="Courier New" w:hAnsi="Courier New" w:cs="Courier New"/>
+          <w:sz w:val="22"/>
+          <w:szCs w:val="22"/>
+        </w:rPr>
+        <w:t>printToConsole</w:t>
+      </w:r>
+      <w:proofErr w:type="spellEnd"/>
+      <w:r>
+        <w:rPr>
+          <w:rFonts w:ascii="Courier New" w:hAnsi="Courier New" w:cs="Courier New"/>
+          <w:sz w:val="22"/>
+          <w:szCs w:val="22"/>
+        </w:rPr>
+        <w:t>(</w:t>
+      </w:r>
+      <w:proofErr w:type="gramEnd"/>
+      <w:r>
+        <w:rPr>
+          <w:rFonts w:ascii="Courier New" w:hAnsi="Courier New" w:cs="Courier New"/>
+          <w:sz w:val="22"/>
+          <w:szCs w:val="22"/>
+        </w:rPr>
+        <w:t>)  // Diagnostic print of all rental</w:t>
+      </w:r>
+    </w:p>
+    <w:p>
+      <w:pPr>
+        <w:rPr>
+          <w:rFonts w:ascii="Courier New" w:hAnsi="Courier New" w:cs="Courier New"/>
+          <w:sz w:val="22"/>
+          <w:szCs w:val="22"/>
+        </w:rPr>
+      </w:pPr>
+      <w:r>
+        <w:rPr>
+          <w:rFonts w:ascii="Courier New" w:hAnsi="Courier New" w:cs="Courier New"/>
+          <w:sz w:val="22"/>
+          <w:szCs w:val="22"/>
+        </w:rPr>
+        <w:tab/>
+      </w:r>
+      <w:r>
+        <w:rPr>
+          <w:rFonts w:ascii="Courier New" w:hAnsi="Courier New" w:cs="Courier New"/>
+          <w:sz w:val="22"/>
+          <w:szCs w:val="22"/>
+        </w:rPr>
+        <w:tab/>
+      </w:r>
+      <w:r>
+        <w:rPr>
+          <w:rFonts w:ascii="Courier New" w:hAnsi="Courier New" w:cs="Courier New"/>
+          <w:sz w:val="22"/>
+          <w:szCs w:val="22"/>
+        </w:rPr>
+        <w:tab/>
+      </w:r>
+      <w:r>
+        <w:rPr>
+          <w:rFonts w:ascii="Courier New" w:hAnsi="Courier New" w:cs="Courier New"/>
+          <w:sz w:val="22"/>
+          <w:szCs w:val="22"/>
+        </w:rPr>
+        <w:tab/>
+      </w:r>
+      <w:r>
+        <w:rPr>
+          <w:rFonts w:ascii="Courier New" w:hAnsi="Courier New" w:cs="Courier New"/>
+          <w:sz w:val="22"/>
+          <w:szCs w:val="22"/>
+        </w:rPr>
+        <w:tab/>
+      </w:r>
+      <w:r>
+        <w:rPr>
+          <w:rFonts w:ascii="Courier New" w:hAnsi="Courier New" w:cs="Courier New"/>
+          <w:sz w:val="22"/>
+          <w:szCs w:val="22"/>
+        </w:rPr>
+        <w:tab/>
+        <w:t>// agreement values</w:t>
+      </w:r>
+    </w:p>
+    <w:p>
+      <w:pPr>
+        <w:rPr>
+          <w:rFonts w:ascii="Courier New" w:hAnsi="Courier New" w:cs="Courier New"/>
+          <w:sz w:val="22"/>
+          <w:szCs w:val="22"/>
+        </w:rPr>
+      </w:pPr>
+      <w:r>
+        <w:rPr>
+          <w:rFonts w:ascii="Courier New" w:hAnsi="Courier New" w:cs="Courier New"/>
+          <w:sz w:val="22"/>
+          <w:szCs w:val="22"/>
+        </w:rPr>
         <w:lastRenderedPageBreak/>
-        <w:t xml:space="preserve">// </w:t>
-      </w:r>
-      <w:r>
-        <w:rPr>
-          <w:rFonts w:ascii="Courier New" w:hAnsi="Courier New" w:cs="Courier New"/>
-          <w:sz w:val="22"/>
-          <w:szCs w:val="22"/>
-        </w:rPr>
-        <w:t>considering all factors</w:t>
-      </w:r>
-    </w:p>
-    <w:p>
-      <w:pPr>
-        <w:rPr>
-          <w:rFonts w:ascii="Courier New" w:hAnsi="Courier New" w:cs="Courier New"/>
-          <w:sz w:val="22"/>
-          <w:szCs w:val="22"/>
-        </w:rPr>
-      </w:pPr>
-      <w:r>
-        <w:rPr>
-          <w:rFonts w:ascii="Courier New" w:hAnsi="Courier New" w:cs="Courier New"/>
-          <w:sz w:val="22"/>
-          <w:szCs w:val="22"/>
-        </w:rPr>
-        <w:t xml:space="preserve">    double </w:t>
-      </w:r>
-      <w:proofErr w:type="spellStart"/>
-      <w:proofErr w:type="gramStart"/>
-      <w:r>
-        <w:rPr>
-          <w:rFonts w:ascii="Courier New" w:hAnsi="Courier New" w:cs="Courier New"/>
-          <w:sz w:val="22"/>
-          <w:szCs w:val="22"/>
-        </w:rPr>
-        <w:t>PreDiscCharge</w:t>
-      </w:r>
-      <w:proofErr w:type="spellEnd"/>
-      <w:r>
-        <w:rPr>
-          <w:rFonts w:ascii="Courier New" w:hAnsi="Courier New" w:cs="Courier New"/>
-          <w:sz w:val="22"/>
-          <w:szCs w:val="22"/>
-        </w:rPr>
-        <w:t xml:space="preserve">;   </w:t>
-      </w:r>
-      <w:proofErr w:type="gramEnd"/>
-      <w:r>
-        <w:rPr>
-          <w:rFonts w:ascii="Courier New" w:hAnsi="Courier New" w:cs="Courier New"/>
-          <w:sz w:val="22"/>
-          <w:szCs w:val="22"/>
-        </w:rPr>
-        <w:t xml:space="preserve">// Rental amount prior to applying </w:t>
-      </w:r>
-    </w:p>
-    <w:p>
-      <w:pPr>
-        <w:ind w:left="2880" w:firstLine="720"/>
-        <w:rPr>
-          <w:rFonts w:ascii="Courier New" w:hAnsi="Courier New" w:cs="Courier New"/>
-          <w:sz w:val="22"/>
-          <w:szCs w:val="22"/>
-        </w:rPr>
-      </w:pPr>
-      <w:r>
-        <w:rPr>
-          <w:rFonts w:ascii="Courier New" w:hAnsi="Courier New" w:cs="Courier New"/>
-          <w:sz w:val="22"/>
-          <w:szCs w:val="22"/>
-        </w:rPr>
-        <w:t xml:space="preserve">// </w:t>
-      </w:r>
-      <w:r>
-        <w:rPr>
-          <w:rFonts w:ascii="Courier New" w:hAnsi="Courier New" w:cs="Courier New"/>
-          <w:sz w:val="22"/>
-          <w:szCs w:val="22"/>
-        </w:rPr>
-        <w:t>discount</w:t>
-      </w:r>
-    </w:p>
-    <w:p>
-      <w:pPr>
-        <w:rPr>
-          <w:rFonts w:ascii="Courier New" w:hAnsi="Courier New" w:cs="Courier New"/>
-          <w:sz w:val="22"/>
-          <w:szCs w:val="22"/>
-        </w:rPr>
-      </w:pPr>
-      <w:r>
-        <w:rPr>
-          <w:rFonts w:ascii="Courier New" w:hAnsi="Courier New" w:cs="Courier New"/>
-          <w:sz w:val="22"/>
-          <w:szCs w:val="22"/>
-        </w:rPr>
-        <w:t xml:space="preserve">    double </w:t>
-      </w:r>
-      <w:proofErr w:type="spellStart"/>
-      <w:proofErr w:type="gramStart"/>
-      <w:r>
-        <w:rPr>
-          <w:rFonts w:ascii="Courier New" w:hAnsi="Courier New" w:cs="Courier New"/>
-          <w:sz w:val="22"/>
-          <w:szCs w:val="22"/>
-        </w:rPr>
-        <w:t>DiscAmt</w:t>
-      </w:r>
-      <w:proofErr w:type="spellEnd"/>
-      <w:r>
-        <w:rPr>
-          <w:rFonts w:ascii="Courier New" w:hAnsi="Courier New" w:cs="Courier New"/>
-          <w:sz w:val="22"/>
-          <w:szCs w:val="22"/>
-        </w:rPr>
-        <w:t xml:space="preserve">;   </w:t>
-      </w:r>
-      <w:proofErr w:type="gramEnd"/>
-      <w:r>
-        <w:rPr>
-          <w:rFonts w:ascii="Courier New" w:hAnsi="Courier New" w:cs="Courier New"/>
-          <w:sz w:val="22"/>
-          <w:szCs w:val="22"/>
-        </w:rPr>
-        <w:t xml:space="preserve">      // Discount $$</w:t>
-      </w:r>
-    </w:p>
-    <w:p>
-      <w:pPr>
-        <w:rPr>
-          <w:rFonts w:ascii="Courier New" w:hAnsi="Courier New" w:cs="Courier New"/>
-          <w:sz w:val="22"/>
-          <w:szCs w:val="22"/>
-        </w:rPr>
-      </w:pPr>
-      <w:r>
-        <w:rPr>
-          <w:rFonts w:ascii="Courier New" w:hAnsi="Courier New" w:cs="Courier New"/>
-          <w:sz w:val="22"/>
-          <w:szCs w:val="22"/>
-        </w:rPr>
-        <w:t xml:space="preserve">    double </w:t>
-      </w:r>
-      <w:proofErr w:type="spellStart"/>
-      <w:proofErr w:type="gramStart"/>
-      <w:r>
-        <w:rPr>
-          <w:rFonts w:ascii="Courier New" w:hAnsi="Courier New" w:cs="Courier New"/>
-          <w:sz w:val="22"/>
-          <w:szCs w:val="22"/>
-        </w:rPr>
-        <w:t>FinalCharge</w:t>
-      </w:r>
-      <w:proofErr w:type="spellEnd"/>
-      <w:r>
-        <w:rPr>
-          <w:rFonts w:ascii="Courier New" w:hAnsi="Courier New" w:cs="Courier New"/>
-          <w:sz w:val="22"/>
-          <w:szCs w:val="22"/>
-        </w:rPr>
-        <w:t xml:space="preserve">;   </w:t>
-      </w:r>
-      <w:proofErr w:type="gramEnd"/>
-      <w:r>
-        <w:rPr>
-          <w:rFonts w:ascii="Courier New" w:hAnsi="Courier New" w:cs="Courier New"/>
-          <w:sz w:val="22"/>
-          <w:szCs w:val="22"/>
-        </w:rPr>
-        <w:t xml:space="preserve">  // Final charge after discount</w:t>
-      </w:r>
-    </w:p>
-    <w:p>
-      <w:pPr>
-        <w:rPr>
-          <w:rFonts w:ascii="Courier New" w:hAnsi="Courier New" w:cs="Courier New"/>
-          <w:sz w:val="22"/>
-          <w:szCs w:val="22"/>
-        </w:rPr>
-      </w:pPr>
-      <w:r>
-        <w:rPr>
-          <w:rFonts w:ascii="Courier New" w:hAnsi="Courier New" w:cs="Courier New"/>
-          <w:sz w:val="22"/>
-          <w:szCs w:val="22"/>
-        </w:rPr>
         <w:t>}</w:t>
       </w:r>
     </w:p>
@@ -2112,6 +3048,297 @@
     </w:p>
     <w:p>
       <w:pPr>
+        <w:rPr>
+          <w:rFonts w:ascii="Courier New" w:hAnsi="Courier New" w:cs="Courier New"/>
+          <w:sz w:val="22"/>
+          <w:szCs w:val="22"/>
+        </w:rPr>
+      </w:pPr>
+      <w:r>
+        <w:rPr>
+          <w:rFonts w:ascii="Courier New" w:hAnsi="Courier New" w:cs="Courier New"/>
+          <w:sz w:val="22"/>
+          <w:szCs w:val="22"/>
+        </w:rPr>
+        <w:tab/>
+        <w:t>// Create a rental agreement object and load it with</w:t>
+      </w:r>
+    </w:p>
+    <w:p>
+      <w:pPr>
+        <w:rPr>
+          <w:rFonts w:ascii="Courier New" w:hAnsi="Courier New" w:cs="Courier New"/>
+          <w:sz w:val="22"/>
+          <w:szCs w:val="22"/>
+        </w:rPr>
+      </w:pPr>
+      <w:r>
+        <w:rPr>
+          <w:rFonts w:ascii="Courier New" w:hAnsi="Courier New" w:cs="Courier New"/>
+          <w:sz w:val="22"/>
+          <w:szCs w:val="22"/>
+        </w:rPr>
+        <w:tab/>
+        <w:t xml:space="preserve">// the input parameters, the full </w:t>
+      </w:r>
+      <w:proofErr w:type="spellStart"/>
+      <w:r>
+        <w:rPr>
+          <w:rFonts w:ascii="Courier New" w:hAnsi="Courier New" w:cs="Courier New"/>
+          <w:sz w:val="22"/>
+          <w:szCs w:val="22"/>
+        </w:rPr>
+        <w:t>ToolCode</w:t>
+      </w:r>
+      <w:proofErr w:type="spellEnd"/>
+      <w:r>
+        <w:rPr>
+          <w:rFonts w:ascii="Courier New" w:hAnsi="Courier New" w:cs="Courier New"/>
+          <w:sz w:val="22"/>
+          <w:szCs w:val="22"/>
+        </w:rPr>
+        <w:t xml:space="preserve"> information </w:t>
+      </w:r>
+    </w:p>
+    <w:p>
+      <w:pPr>
+        <w:rPr>
+          <w:rFonts w:ascii="Courier New" w:hAnsi="Courier New" w:cs="Courier New"/>
+          <w:sz w:val="22"/>
+          <w:szCs w:val="22"/>
+        </w:rPr>
+      </w:pPr>
+      <w:r>
+        <w:rPr>
+          <w:rFonts w:ascii="Courier New" w:hAnsi="Courier New" w:cs="Courier New"/>
+          <w:sz w:val="22"/>
+          <w:szCs w:val="22"/>
+        </w:rPr>
+        <w:tab/>
+        <w:t xml:space="preserve">// from the dataset for the given tool, and the </w:t>
+      </w:r>
+      <w:proofErr w:type="spellStart"/>
+      <w:r>
+        <w:rPr>
+          <w:rFonts w:ascii="Courier New" w:hAnsi="Courier New" w:cs="Courier New"/>
+          <w:sz w:val="22"/>
+          <w:szCs w:val="22"/>
+        </w:rPr>
+        <w:t>ToolType</w:t>
+      </w:r>
+      <w:proofErr w:type="spellEnd"/>
+      <w:r>
+        <w:rPr>
+          <w:rFonts w:ascii="Courier New" w:hAnsi="Courier New" w:cs="Courier New"/>
+          <w:sz w:val="22"/>
+          <w:szCs w:val="22"/>
+        </w:rPr>
+        <w:t xml:space="preserve"> </w:t>
+      </w:r>
+    </w:p>
+    <w:p>
+      <w:pPr>
+        <w:rPr>
+          <w:rFonts w:ascii="Courier New" w:hAnsi="Courier New" w:cs="Courier New"/>
+          <w:sz w:val="22"/>
+          <w:szCs w:val="22"/>
+        </w:rPr>
+      </w:pPr>
+      <w:r>
+        <w:rPr>
+          <w:rFonts w:ascii="Courier New" w:hAnsi="Courier New" w:cs="Courier New"/>
+          <w:sz w:val="22"/>
+          <w:szCs w:val="22"/>
+        </w:rPr>
+        <w:tab/>
+        <w:t>// (charge) information for the given tool</w:t>
+      </w:r>
+    </w:p>
+    <w:p>
+      <w:pPr>
+        <w:rPr>
+          <w:rFonts w:ascii="Courier New" w:hAnsi="Courier New" w:cs="Courier New"/>
+          <w:sz w:val="22"/>
+          <w:szCs w:val="22"/>
+        </w:rPr>
+      </w:pPr>
+    </w:p>
+    <w:p>
+      <w:pPr>
+        <w:rPr>
+          <w:rFonts w:ascii="Courier New" w:hAnsi="Courier New" w:cs="Courier New"/>
+          <w:sz w:val="22"/>
+          <w:szCs w:val="22"/>
+        </w:rPr>
+      </w:pPr>
+      <w:r>
+        <w:rPr>
+          <w:rFonts w:ascii="Courier New" w:hAnsi="Courier New" w:cs="Courier New"/>
+          <w:sz w:val="22"/>
+          <w:szCs w:val="22"/>
+        </w:rPr>
+        <w:tab/>
+        <w:t xml:space="preserve">// Call the </w:t>
+      </w:r>
+      <w:proofErr w:type="spellStart"/>
+      <w:proofErr w:type="gramStart"/>
+      <w:r>
+        <w:rPr>
+          <w:rFonts w:ascii="Courier New" w:hAnsi="Courier New" w:cs="Courier New"/>
+          <w:sz w:val="22"/>
+          <w:szCs w:val="22"/>
+        </w:rPr>
+        <w:t>performCalcs</w:t>
+      </w:r>
+      <w:proofErr w:type="spellEnd"/>
+      <w:r>
+        <w:rPr>
+          <w:rFonts w:ascii="Courier New" w:hAnsi="Courier New" w:cs="Courier New"/>
+          <w:sz w:val="22"/>
+          <w:szCs w:val="22"/>
+        </w:rPr>
+        <w:t>(</w:t>
+      </w:r>
+      <w:proofErr w:type="gramEnd"/>
+      <w:r>
+        <w:rPr>
+          <w:rFonts w:ascii="Courier New" w:hAnsi="Courier New" w:cs="Courier New"/>
+          <w:sz w:val="22"/>
+          <w:szCs w:val="22"/>
+        </w:rPr>
+        <w:t xml:space="preserve">) method on the rental agreement </w:t>
+      </w:r>
+    </w:p>
+    <w:p>
+      <w:pPr>
+        <w:rPr>
+          <w:rFonts w:ascii="Courier New" w:hAnsi="Courier New" w:cs="Courier New"/>
+          <w:sz w:val="22"/>
+          <w:szCs w:val="22"/>
+        </w:rPr>
+      </w:pPr>
+      <w:r>
+        <w:rPr>
+          <w:rFonts w:ascii="Courier New" w:hAnsi="Courier New" w:cs="Courier New"/>
+          <w:sz w:val="22"/>
+          <w:szCs w:val="22"/>
+        </w:rPr>
+        <w:tab/>
+        <w:t>// and return the resulting object</w:t>
+      </w:r>
+    </w:p>
+    <w:p>
+      <w:pPr>
+        <w:rPr>
+          <w:rFonts w:ascii="Courier New" w:hAnsi="Courier New" w:cs="Courier New"/>
+          <w:sz w:val="22"/>
+          <w:szCs w:val="22"/>
+        </w:rPr>
+      </w:pPr>
+      <w:r>
+        <w:rPr>
+          <w:rFonts w:ascii="Courier New" w:hAnsi="Courier New" w:cs="Courier New"/>
+          <w:sz w:val="22"/>
+          <w:szCs w:val="22"/>
+        </w:rPr>
+        <w:t xml:space="preserve">} </w:t>
+      </w:r>
+    </w:p>
+    <w:p>
+      <w:pPr>
+        <w:rPr>
+          <w:rFonts w:ascii="Courier New" w:hAnsi="Courier New" w:cs="Courier New"/>
+          <w:sz w:val="22"/>
+          <w:szCs w:val="22"/>
+        </w:rPr>
+      </w:pPr>
+    </w:p>
+    <w:p>
+      <w:pPr>
+        <w:pStyle w:val="Heading3"/>
+      </w:pPr>
+      <w:proofErr w:type="spellStart"/>
+      <w:r>
+        <w:t>RentalAgreement</w:t>
+      </w:r>
+      <w:proofErr w:type="spellEnd"/>
+      <w:r>
+        <w:t xml:space="preserve"> – </w:t>
+      </w:r>
+      <w:proofErr w:type="spellStart"/>
+      <w:proofErr w:type="gramStart"/>
+      <w:r>
+        <w:t>performCalcs</w:t>
+      </w:r>
+      <w:proofErr w:type="spellEnd"/>
+      <w:r>
+        <w:t>(</w:t>
+      </w:r>
+      <w:proofErr w:type="gramEnd"/>
+      <w:r>
+        <w:t>)</w:t>
+      </w:r>
+    </w:p>
+    <w:p>
+      <w:r>
+        <w:t>This is the skeleton for the method that performs the rental agreement calculations:</w:t>
+      </w:r>
+    </w:p>
+    <w:p/>
+    <w:p>
+      <w:pPr>
+        <w:rPr>
+          <w:rFonts w:ascii="Courier New" w:hAnsi="Courier New" w:cs="Courier New"/>
+          <w:sz w:val="22"/>
+          <w:szCs w:val="22"/>
+        </w:rPr>
+      </w:pPr>
+      <w:r>
+        <w:rPr>
+          <w:rFonts w:ascii="Courier New" w:hAnsi="Courier New" w:cs="Courier New"/>
+          <w:sz w:val="22"/>
+          <w:szCs w:val="22"/>
+        </w:rPr>
+        <w:t xml:space="preserve">public void </w:t>
+      </w:r>
+      <w:proofErr w:type="spellStart"/>
+      <w:r>
+        <w:rPr>
+          <w:rFonts w:ascii="Courier New" w:hAnsi="Courier New" w:cs="Courier New"/>
+          <w:sz w:val="22"/>
+          <w:szCs w:val="22"/>
+        </w:rPr>
+        <w:t>performCalcs</w:t>
+      </w:r>
+      <w:proofErr w:type="spellEnd"/>
+      <w:r>
+        <w:rPr>
+          <w:rFonts w:ascii="Courier New" w:hAnsi="Courier New" w:cs="Courier New"/>
+          <w:sz w:val="22"/>
+          <w:szCs w:val="22"/>
+        </w:rPr>
+        <w:t xml:space="preserve"> ()</w:t>
+      </w:r>
+    </w:p>
+    <w:p>
+      <w:pPr>
+        <w:rPr>
+          <w:rFonts w:ascii="Courier New" w:hAnsi="Courier New" w:cs="Courier New"/>
+          <w:sz w:val="22"/>
+          <w:szCs w:val="22"/>
+        </w:rPr>
+      </w:pPr>
+      <w:r>
+        <w:rPr>
+          <w:rFonts w:ascii="Courier New" w:hAnsi="Courier New" w:cs="Courier New"/>
+          <w:sz w:val="22"/>
+          <w:szCs w:val="22"/>
+        </w:rPr>
+        <w:t>{</w:t>
+      </w:r>
+    </w:p>
+    <w:p>
+      <w:pPr>
         <w:ind w:left="720"/>
         <w:rPr>
           <w:rFonts w:ascii="Courier New" w:hAnsi="Courier New" w:cs="Courier New"/>
@@ -2125,33 +3352,7 @@
           <w:sz w:val="22"/>
           <w:szCs w:val="22"/>
         </w:rPr>
-        <w:t xml:space="preserve">// Retrieve full </w:t>
-      </w:r>
-      <w:proofErr w:type="spellStart"/>
-      <w:r>
-        <w:rPr>
-          <w:rFonts w:ascii="Courier New" w:hAnsi="Courier New" w:cs="Courier New"/>
-          <w:sz w:val="22"/>
-          <w:szCs w:val="22"/>
-        </w:rPr>
-        <w:t>Tool</w:t>
-      </w:r>
-      <w:r>
-        <w:rPr>
-          <w:rFonts w:ascii="Courier New" w:hAnsi="Courier New" w:cs="Courier New"/>
-          <w:sz w:val="22"/>
-          <w:szCs w:val="22"/>
-        </w:rPr>
-        <w:t>Code</w:t>
-      </w:r>
-      <w:proofErr w:type="spellEnd"/>
-      <w:r>
-        <w:rPr>
-          <w:rFonts w:ascii="Courier New" w:hAnsi="Courier New" w:cs="Courier New"/>
-          <w:sz w:val="22"/>
-          <w:szCs w:val="22"/>
-        </w:rPr>
-        <w:t xml:space="preserve"> information for the given tool </w:t>
+        <w:t xml:space="preserve">// Calculate the due date using the checkout date from the </w:t>
       </w:r>
     </w:p>
     <w:p>
@@ -2169,7 +3370,7 @@
           <w:sz w:val="22"/>
           <w:szCs w:val="22"/>
         </w:rPr>
-        <w:t>// code from the tool code table</w:t>
+        <w:t>// input and the # of days requested</w:t>
       </w:r>
     </w:p>
     <w:p>
@@ -2197,15 +3398,7 @@
           <w:sz w:val="22"/>
           <w:szCs w:val="22"/>
         </w:rPr>
-        <w:t xml:space="preserve">// </w:t>
-      </w:r>
-      <w:r>
-        <w:rPr>
-          <w:rFonts w:ascii="Courier New" w:hAnsi="Courier New" w:cs="Courier New"/>
-          <w:sz w:val="22"/>
-          <w:szCs w:val="22"/>
-        </w:rPr>
-        <w:t>Retrieve charge information from the tool type table</w:t>
+        <w:t>// Calculate the # of days to charge for the rental by walking</w:t>
       </w:r>
     </w:p>
     <w:p>
@@ -2217,6 +3410,14 @@
           <w:szCs w:val="22"/>
         </w:rPr>
       </w:pPr>
+      <w:r>
+        <w:rPr>
+          <w:rFonts w:ascii="Courier New" w:hAnsi="Courier New" w:cs="Courier New"/>
+          <w:sz w:val="22"/>
+          <w:szCs w:val="22"/>
+        </w:rPr>
+        <w:t xml:space="preserve">// forward from the start date to the end date and only </w:t>
+      </w:r>
     </w:p>
     <w:p>
       <w:pPr>
@@ -2233,7 +3434,7 @@
           <w:sz w:val="22"/>
           <w:szCs w:val="22"/>
         </w:rPr>
-        <w:t xml:space="preserve">// Calculate the due date using the checkout date from the </w:t>
+        <w:t xml:space="preserve">// adding days that match the type of days to charge for the </w:t>
       </w:r>
     </w:p>
     <w:p>
@@ -2251,7 +3452,7 @@
           <w:sz w:val="22"/>
           <w:szCs w:val="22"/>
         </w:rPr>
-        <w:t>// input and the # of days requested</w:t>
+        <w:t>// given tool type (weekday, weekend, holiday)</w:t>
       </w:r>
     </w:p>
     <w:p>
@@ -2279,7 +3480,7 @@
           <w:sz w:val="22"/>
           <w:szCs w:val="22"/>
         </w:rPr>
-        <w:t>// Calculate the # of days to charge for the rental by walking</w:t>
+        <w:t>// Calculate pre-discount charge (remaining days * rental</w:t>
       </w:r>
     </w:p>
     <w:p>
@@ -2297,7 +3498,15 @@
           <w:sz w:val="22"/>
           <w:szCs w:val="22"/>
         </w:rPr>
-        <w:t xml:space="preserve">// forward from the start date to the end date and only </w:t>
+        <w:t>// charge from the table)</w:t>
+      </w:r>
+      <w:r>
+        <w:rPr>
+          <w:rFonts w:ascii="Courier New" w:hAnsi="Courier New" w:cs="Courier New"/>
+          <w:sz w:val="22"/>
+          <w:szCs w:val="22"/>
+        </w:rPr>
+        <w:t xml:space="preserve"> – round half-up to cents</w:t>
       </w:r>
     </w:p>
     <w:p>
@@ -2309,14 +3518,6 @@
           <w:szCs w:val="22"/>
         </w:rPr>
       </w:pPr>
-      <w:r>
-        <w:rPr>
-          <w:rFonts w:ascii="Courier New" w:hAnsi="Courier New" w:cs="Courier New"/>
-          <w:sz w:val="22"/>
-          <w:szCs w:val="22"/>
-        </w:rPr>
-        <w:t xml:space="preserve">// adding days that match the type of days to charge for the </w:t>
-      </w:r>
     </w:p>
     <w:p>
       <w:pPr>
@@ -2333,7 +3534,7 @@
           <w:sz w:val="22"/>
           <w:szCs w:val="22"/>
         </w:rPr>
-        <w:t>// given tool type (weekday, weekend, holiday)</w:t>
+        <w:t xml:space="preserve">// Calculate discount amount (entered discount % * </w:t>
       </w:r>
     </w:p>
     <w:p>
@@ -2345,6 +3546,14 @@
           <w:szCs w:val="22"/>
         </w:rPr>
       </w:pPr>
+      <w:r>
+        <w:rPr>
+          <w:rFonts w:ascii="Courier New" w:hAnsi="Courier New" w:cs="Courier New"/>
+          <w:sz w:val="22"/>
+          <w:szCs w:val="22"/>
+        </w:rPr>
+        <w:t xml:space="preserve">// pre-discount charge) – round half-up to cents </w:t>
+      </w:r>
     </w:p>
     <w:p>
       <w:pPr>
@@ -2355,101 +3564,10 @@
           <w:szCs w:val="22"/>
         </w:rPr>
       </w:pPr>
-      <w:r>
-        <w:rPr>
-          <w:rFonts w:ascii="Courier New" w:hAnsi="Courier New" w:cs="Courier New"/>
-          <w:sz w:val="22"/>
-          <w:szCs w:val="22"/>
-        </w:rPr>
-        <w:t>// Calculate pre-discount charge (remaining days * rental</w:t>
-      </w:r>
-    </w:p>
-    <w:p>
-      <w:pPr>
-        <w:ind w:left="720"/>
-        <w:rPr>
-          <w:rFonts w:ascii="Courier New" w:hAnsi="Courier New" w:cs="Courier New"/>
-          <w:sz w:val="22"/>
-          <w:szCs w:val="22"/>
-        </w:rPr>
-      </w:pPr>
-      <w:r>
-        <w:rPr>
-          <w:rFonts w:ascii="Courier New" w:hAnsi="Courier New" w:cs="Courier New"/>
-          <w:sz w:val="22"/>
-          <w:szCs w:val="22"/>
-        </w:rPr>
-        <w:t>// charge from the table)</w:t>
-      </w:r>
-    </w:p>
-    <w:p>
-      <w:pPr>
-        <w:ind w:left="720"/>
-        <w:rPr>
-          <w:rFonts w:ascii="Courier New" w:hAnsi="Courier New" w:cs="Courier New"/>
-          <w:sz w:val="22"/>
-          <w:szCs w:val="22"/>
-        </w:rPr>
-      </w:pPr>
-    </w:p>
-    <w:p>
-      <w:pPr>
-        <w:ind w:left="720"/>
-        <w:rPr>
-          <w:rFonts w:ascii="Courier New" w:hAnsi="Courier New" w:cs="Courier New"/>
-          <w:sz w:val="22"/>
-          <w:szCs w:val="22"/>
-        </w:rPr>
-      </w:pPr>
-      <w:r>
-        <w:rPr>
-          <w:rFonts w:ascii="Courier New" w:hAnsi="Courier New" w:cs="Courier New"/>
-          <w:sz w:val="22"/>
-          <w:szCs w:val="22"/>
-        </w:rPr>
-        <w:t xml:space="preserve">// Calculate discount amount (entered discount % * </w:t>
-      </w:r>
-    </w:p>
-    <w:p>
-      <w:pPr>
-        <w:ind w:left="720"/>
-        <w:rPr>
-          <w:rFonts w:ascii="Courier New" w:hAnsi="Courier New" w:cs="Courier New"/>
-          <w:sz w:val="22"/>
-          <w:szCs w:val="22"/>
-        </w:rPr>
-      </w:pPr>
-      <w:r>
-        <w:rPr>
-          <w:rFonts w:ascii="Courier New" w:hAnsi="Courier New" w:cs="Courier New"/>
-          <w:sz w:val="22"/>
-          <w:szCs w:val="22"/>
-        </w:rPr>
-        <w:lastRenderedPageBreak/>
-        <w:t>// pre-discount charge) – round half-up to cents</w:t>
-      </w:r>
-      <w:r>
-        <w:rPr>
-          <w:rFonts w:ascii="Courier New" w:hAnsi="Courier New" w:cs="Courier New"/>
-          <w:sz w:val="22"/>
-          <w:szCs w:val="22"/>
-        </w:rPr>
-        <w:t xml:space="preserve"> </w:t>
-      </w:r>
-    </w:p>
-    <w:p>
-      <w:pPr>
-        <w:ind w:left="720"/>
-        <w:rPr>
-          <w:rFonts w:ascii="Courier New" w:hAnsi="Courier New" w:cs="Courier New"/>
-          <w:sz w:val="22"/>
-          <w:szCs w:val="22"/>
-        </w:rPr>
-      </w:pPr>
-    </w:p>
-    <w:p>
-      <w:pPr>
-        <w:ind w:left="720"/>
+    </w:p>
+    <w:p>
+      <w:pPr>
+        <w:ind w:firstLine="720"/>
         <w:rPr>
           <w:rFonts w:ascii="Courier New" w:hAnsi="Courier New" w:cs="Courier New"/>
           <w:sz w:val="22"/>
@@ -2467,66 +3585,144 @@
     </w:p>
     <w:p>
       <w:pPr>
-        <w:ind w:left="720"/>
-        <w:rPr>
-          <w:rFonts w:ascii="Courier New" w:hAnsi="Courier New" w:cs="Courier New"/>
-          <w:sz w:val="22"/>
-          <w:szCs w:val="22"/>
-        </w:rPr>
-      </w:pPr>
-    </w:p>
-    <w:p>
-      <w:pPr>
-        <w:ind w:left="720"/>
-        <w:rPr>
-          <w:rFonts w:ascii="Courier New" w:hAnsi="Courier New" w:cs="Courier New"/>
-          <w:sz w:val="22"/>
-          <w:szCs w:val="22"/>
-        </w:rPr>
-      </w:pPr>
-      <w:r>
-        <w:rPr>
-          <w:rFonts w:ascii="Courier New" w:hAnsi="Courier New" w:cs="Courier New"/>
-          <w:sz w:val="22"/>
-          <w:szCs w:val="22"/>
-        </w:rPr>
-        <w:t xml:space="preserve">// Fill in all fields in our return object and send it </w:t>
-      </w:r>
-    </w:p>
-    <w:p>
-      <w:pPr>
-        <w:ind w:left="720"/>
-        <w:rPr>
-          <w:rFonts w:ascii="Courier New" w:hAnsi="Courier New" w:cs="Courier New"/>
-          <w:sz w:val="22"/>
-          <w:szCs w:val="22"/>
-        </w:rPr>
-      </w:pPr>
-      <w:r>
-        <w:rPr>
-          <w:rFonts w:ascii="Courier New" w:hAnsi="Courier New" w:cs="Courier New"/>
-          <w:sz w:val="22"/>
-          <w:szCs w:val="22"/>
-        </w:rPr>
-        <w:t>// back to the caller</w:t>
-      </w:r>
-    </w:p>
-    <w:p>
-      <w:pPr>
-        <w:rPr>
-          <w:rFonts w:ascii="Courier New" w:hAnsi="Courier New" w:cs="Courier New"/>
-          <w:sz w:val="22"/>
-          <w:szCs w:val="22"/>
-        </w:rPr>
-      </w:pPr>
-      <w:r>
-        <w:rPr>
-          <w:rFonts w:ascii="Courier New" w:hAnsi="Courier New" w:cs="Courier New"/>
-          <w:sz w:val="22"/>
-          <w:szCs w:val="22"/>
-        </w:rPr>
-        <w:t xml:space="preserve">} </w:t>
-      </w:r>
+        <w:rPr>
+          <w:rFonts w:ascii="Courier New" w:hAnsi="Courier New" w:cs="Courier New"/>
+          <w:sz w:val="22"/>
+          <w:szCs w:val="22"/>
+        </w:rPr>
+      </w:pPr>
+      <w:r>
+        <w:rPr>
+          <w:rFonts w:ascii="Courier New" w:hAnsi="Courier New" w:cs="Courier New"/>
+          <w:sz w:val="22"/>
+          <w:szCs w:val="22"/>
+        </w:rPr>
+        <w:t>}</w:t>
+      </w:r>
+    </w:p>
+    <w:p>
+      <w:pPr>
+        <w:rPr>
+          <w:rFonts w:ascii="Courier New" w:hAnsi="Courier New" w:cs="Courier New"/>
+          <w:sz w:val="22"/>
+          <w:szCs w:val="22"/>
+        </w:rPr>
+      </w:pPr>
+    </w:p>
+    <w:p>
+      <w:pPr>
+        <w:pStyle w:val="Heading3"/>
+      </w:pPr>
+      <w:proofErr w:type="spellStart"/>
+      <w:r>
+        <w:t>RentalAgreement</w:t>
+      </w:r>
+      <w:proofErr w:type="spellEnd"/>
+      <w:r>
+        <w:t xml:space="preserve"> – </w:t>
+      </w:r>
+      <w:proofErr w:type="spellStart"/>
+      <w:proofErr w:type="gramStart"/>
+      <w:r>
+        <w:t>printToConsole</w:t>
+      </w:r>
+      <w:proofErr w:type="spellEnd"/>
+      <w:r>
+        <w:t>(</w:t>
+      </w:r>
+      <w:proofErr w:type="gramEnd"/>
+      <w:r>
+        <w:t>)</w:t>
+      </w:r>
+    </w:p>
+    <w:p>
+      <w:r>
+        <w:t>For diagnostics, the rental agreement object will implement a method to print all current properties to the console.  Formatting of types is as follows:</w:t>
+      </w:r>
+    </w:p>
+    <w:p>
+      <w:pPr>
+        <w:rPr>
+          <w:i/>
+          <w:iCs/>
+        </w:rPr>
+      </w:pPr>
+      <w:r>
+        <w:rPr>
+          <w:i/>
+          <w:iCs/>
+        </w:rPr>
+        <w:t>Date – mm/dd/</w:t>
+      </w:r>
+      <w:proofErr w:type="spellStart"/>
+      <w:r>
+        <w:rPr>
+          <w:i/>
+          <w:iCs/>
+        </w:rPr>
+        <w:t>yy</w:t>
+      </w:r>
+      <w:proofErr w:type="spellEnd"/>
+    </w:p>
+    <w:p>
+      <w:pPr>
+        <w:rPr>
+          <w:i/>
+          <w:iCs/>
+        </w:rPr>
+      </w:pPr>
+      <w:r>
+        <w:rPr>
+          <w:i/>
+          <w:iCs/>
+        </w:rPr>
+        <w:t>Currency - $</w:t>
+      </w:r>
+      <w:proofErr w:type="gramStart"/>
+      <w:r>
+        <w:rPr>
+          <w:i/>
+          <w:iCs/>
+        </w:rPr>
+        <w:t>#,#</w:t>
+      </w:r>
+      <w:proofErr w:type="gramEnd"/>
+      <w:r>
+        <w:rPr>
+          <w:i/>
+          <w:iCs/>
+        </w:rPr>
+        <w:t>##.## (i.e. US formatting)</w:t>
+      </w:r>
+    </w:p>
+    <w:p>
+      <w:pPr>
+        <w:rPr>
+          <w:i/>
+          <w:iCs/>
+        </w:rPr>
+      </w:pPr>
+      <w:r>
+        <w:rPr>
+          <w:i/>
+          <w:iCs/>
+        </w:rPr>
+        <w:t>Percent - ##%</w:t>
+      </w:r>
+    </w:p>
+    <w:p>
+      <w:r>
+        <w:t xml:space="preserve">  </w:t>
+      </w:r>
+    </w:p>
+    <w:p>
+      <w:pPr>
+        <w:rPr>
+          <w:rFonts w:ascii="Courier New" w:hAnsi="Courier New" w:cs="Courier New"/>
+          <w:sz w:val="22"/>
+          <w:szCs w:val="22"/>
+        </w:rPr>
+      </w:pPr>
     </w:p>
     <w:sectPr>
       <w:pgSz w:w="12240" w:h="15840"/>
